--- a/report.docx
+++ b/report.docx
@@ -9,15 +9,20 @@
           <w:ilvl w:val="0"/>
           <w:numId w:val="1"/>
         </w:numPr>
-        <w:rPr>
-          <w:b/>
-          <w:bCs/>
-        </w:rPr>
-      </w:pPr>
-      <w:r>
-        <w:rPr>
-          <w:b/>
-          <w:bCs/>
+        <w:jc w:val="both"/>
+        <w:rPr>
+          <w:b/>
+          <w:bCs/>
+          <w:sz w:val="28"/>
+          <w:szCs w:val="28"/>
+        </w:rPr>
+      </w:pPr>
+      <w:r>
+        <w:rPr>
+          <w:b/>
+          <w:bCs/>
+          <w:sz w:val="28"/>
+          <w:szCs w:val="28"/>
         </w:rPr>
         <w:t xml:space="preserve">How </w:t>
       </w:r>
@@ -25,6 +30,8 @@
         <w:rPr>
           <w:b/>
           <w:bCs/>
+          <w:sz w:val="28"/>
+          <w:szCs w:val="28"/>
         </w:rPr>
         <w:t>M</w:t>
       </w:r>
@@ -32,6 +39,8 @@
         <w:rPr>
           <w:b/>
           <w:bCs/>
+          <w:sz w:val="28"/>
+          <w:szCs w:val="28"/>
         </w:rPr>
         <w:t xml:space="preserve">y </w:t>
       </w:r>
@@ -39,6 +48,8 @@
         <w:rPr>
           <w:b/>
           <w:bCs/>
+          <w:sz w:val="28"/>
+          <w:szCs w:val="28"/>
         </w:rPr>
         <w:t>P</w:t>
       </w:r>
@@ -46,6 +57,8 @@
         <w:rPr>
           <w:b/>
           <w:bCs/>
+          <w:sz w:val="28"/>
+          <w:szCs w:val="28"/>
         </w:rPr>
         <w:t xml:space="preserve">rogram </w:t>
       </w:r>
@@ -53,6 +66,8 @@
         <w:rPr>
           <w:b/>
           <w:bCs/>
+          <w:sz w:val="28"/>
+          <w:szCs w:val="28"/>
         </w:rPr>
         <w:t>W</w:t>
       </w:r>
@@ -60,6 +75,8 @@
         <w:rPr>
           <w:b/>
           <w:bCs/>
+          <w:sz w:val="28"/>
+          <w:szCs w:val="28"/>
         </w:rPr>
         <w:t xml:space="preserve">orks </w:t>
       </w:r>
@@ -67,6 +84,8 @@
         <w:rPr>
           <w:b/>
           <w:bCs/>
+          <w:sz w:val="28"/>
+          <w:szCs w:val="28"/>
         </w:rPr>
         <w:t>and</w:t>
       </w:r>
@@ -74,6 +93,8 @@
         <w:rPr>
           <w:b/>
           <w:bCs/>
+          <w:sz w:val="28"/>
+          <w:szCs w:val="28"/>
         </w:rPr>
         <w:t xml:space="preserve"> </w:t>
       </w:r>
@@ -81,6 +102,8 @@
         <w:rPr>
           <w:b/>
           <w:bCs/>
+          <w:sz w:val="28"/>
+          <w:szCs w:val="28"/>
         </w:rPr>
         <w:t>M</w:t>
       </w:r>
@@ -88,6 +111,8 @@
         <w:rPr>
           <w:b/>
           <w:bCs/>
+          <w:sz w:val="28"/>
+          <w:szCs w:val="28"/>
         </w:rPr>
         <w:t xml:space="preserve">otivation </w:t>
       </w:r>
@@ -95,6 +120,8 @@
         <w:rPr>
           <w:b/>
           <w:bCs/>
+          <w:sz w:val="28"/>
+          <w:szCs w:val="28"/>
         </w:rPr>
         <w:t>for</w:t>
       </w:r>
@@ -102,6 +129,8 @@
         <w:rPr>
           <w:b/>
           <w:bCs/>
+          <w:sz w:val="28"/>
+          <w:szCs w:val="28"/>
         </w:rPr>
         <w:t xml:space="preserve"> </w:t>
       </w:r>
@@ -109,6 +138,8 @@
         <w:rPr>
           <w:b/>
           <w:bCs/>
+          <w:sz w:val="28"/>
+          <w:szCs w:val="28"/>
         </w:rPr>
         <w:t>M</w:t>
       </w:r>
@@ -116,6 +147,8 @@
         <w:rPr>
           <w:b/>
           <w:bCs/>
+          <w:sz w:val="28"/>
+          <w:szCs w:val="28"/>
         </w:rPr>
         <w:t xml:space="preserve">y </w:t>
       </w:r>
@@ -123,6 +156,8 @@
         <w:rPr>
           <w:b/>
           <w:bCs/>
+          <w:sz w:val="28"/>
+          <w:szCs w:val="28"/>
         </w:rPr>
         <w:t>A</w:t>
       </w:r>
@@ -130,6 +165,8 @@
         <w:rPr>
           <w:b/>
           <w:bCs/>
+          <w:sz w:val="28"/>
+          <w:szCs w:val="28"/>
         </w:rPr>
         <w:t>pproach</w:t>
       </w:r>
@@ -137,6 +174,7 @@
     <w:p>
       <w:pPr>
         <w:pStyle w:val="ListParagraph"/>
+        <w:jc w:val="both"/>
       </w:pPr>
       <w:r>
         <w:t xml:space="preserve">I decided to implement an </w:t>
@@ -162,12 +200,8 @@
     </w:p>
     <w:p>
       <w:pPr>
-        <w:pStyle w:val="ListParagraph"/>
-      </w:pPr>
-    </w:p>
-    <w:p>
-      <w:pPr>
         <w:ind w:firstLine="720"/>
+        <w:jc w:val="both"/>
         <w:rPr>
           <w:b/>
           <w:bCs/>
@@ -205,12 +239,25 @@
     <w:p>
       <w:pPr>
         <w:pStyle w:val="ListParagraph"/>
+        <w:jc w:val="both"/>
       </w:pPr>
       <w:r>
         <w:t xml:space="preserve">The first question I asked myself was </w:t>
       </w:r>
       <w:r>
-        <w:t>if the main algorithm of my AI should be MCTS or</w:t>
+        <w:t xml:space="preserve">if the main algorithm of my AI should be </w:t>
+      </w:r>
+      <w:r>
+        <w:t>Monte Carlo Tree Search (</w:t>
+      </w:r>
+      <w:r>
+        <w:t>MCTS</w:t>
+      </w:r>
+      <w:r>
+        <w:t>)</w:t>
+      </w:r>
+      <w:r>
+        <w:t xml:space="preserve"> or</w:t>
       </w:r>
       <w:r>
         <w:t xml:space="preserve"> Minimax </w:t>
@@ -230,7 +277,13 @@
       </w:r>
       <w:proofErr w:type="spellEnd"/>
       <w:r>
-        <w:t xml:space="preserve"> Game, I wanted to be sure. </w:t>
+        <w:t xml:space="preserve"> Game, I wanted to </w:t>
+      </w:r>
+      <w:r>
+        <w:t>make</w:t>
+      </w:r>
+      <w:r>
+        <w:t xml:space="preserve"> sure. </w:t>
       </w:r>
       <w:r>
         <w:br/>
@@ -270,7 +323,7 @@
         <w:t>Minimax</w:t>
       </w:r>
       <w:r>
-        <w:t xml:space="preserve"> Search agent was using a random very simple evaluation</w:t>
+        <w:t xml:space="preserve"> Search agent was using a very simple evaluation</w:t>
       </w:r>
       <w:r>
         <w:t xml:space="preserve"> </w:t>
@@ -309,498 +362,8 @@
     <w:p>
       <w:pPr>
         <w:pStyle w:val="ListParagraph"/>
-      </w:pPr>
-    </w:p>
-    <w:p>
-      <w:pPr>
-        <w:pStyle w:val="ListParagraph"/>
-        <w:rPr>
-          <w:b/>
-          <w:bCs/>
-        </w:rPr>
-      </w:pPr>
-      <w:r>
-        <w:rPr>
-          <w:b/>
-          <w:bCs/>
-        </w:rPr>
-        <w:t xml:space="preserve">1.b </w:t>
-      </w:r>
-      <w:r>
-        <w:rPr>
-          <w:b/>
-          <w:bCs/>
-        </w:rPr>
-        <w:t>Implementing Alpha-Beta Search</w:t>
-      </w:r>
-    </w:p>
-    <w:p>
-      <w:pPr>
-        <w:pStyle w:val="ListParagraph"/>
-      </w:pPr>
-      <w:r>
-        <w:t xml:space="preserve">My first step to improving my basic Minimax Search Agent was to implement alpha-beta pruning. </w:t>
-      </w:r>
-      <w:r>
-        <w:t xml:space="preserve">As we saw in class, </w:t>
-      </w:r>
-      <w:r>
-        <w:t xml:space="preserve">the Alpha-Beta Algorithm is an improvement on Minimax. The algorithm finds the maximum value in the </w:t>
-      </w:r>
-      <w:r>
-        <w:t xml:space="preserve">leaves </w:t>
-      </w:r>
-      <w:r>
-        <w:t xml:space="preserve">and prunes </w:t>
-      </w:r>
-      <w:r>
-        <w:t xml:space="preserve">the rest of the sub-trees when it is known that they will not change the maximum. </w:t>
-      </w:r>
-      <w:r>
-        <w:t>Whereas Minimax tests all the leaves in the entire tree for the maximum value.</w:t>
-      </w:r>
-    </w:p>
-    <w:p>
-      <w:pPr>
-        <w:pStyle w:val="ListParagraph"/>
-      </w:pPr>
-    </w:p>
-    <w:p>
-      <w:pPr>
-        <w:pStyle w:val="ListParagraph"/>
-        <w:rPr>
-          <w:b/>
-          <w:bCs/>
-        </w:rPr>
-      </w:pPr>
-      <w:r>
-        <w:rPr>
-          <w:b/>
-          <w:bCs/>
-        </w:rPr>
-        <w:t>1.</w:t>
-      </w:r>
-      <w:r>
-        <w:rPr>
-          <w:b/>
-          <w:bCs/>
-        </w:rPr>
-        <w:t>c</w:t>
-      </w:r>
-      <w:r>
-        <w:rPr>
-          <w:b/>
-          <w:bCs/>
-        </w:rPr>
-        <w:t xml:space="preserve"> </w:t>
-      </w:r>
-      <w:r>
-        <w:rPr>
-          <w:b/>
-          <w:bCs/>
-        </w:rPr>
-        <w:t>Choosing A Better Evaluation Function</w:t>
-      </w:r>
-    </w:p>
-    <w:p>
-      <w:pPr>
-        <w:pStyle w:val="ListParagraph"/>
-      </w:pPr>
-      <w:r>
-        <w:t>The next step was to write a better evaluation function. With a better evaluation function,</w:t>
-      </w:r>
-      <w:r>
-        <w:t xml:space="preserve"> each board state </w:t>
-      </w:r>
-      <w:r>
-        <w:t xml:space="preserve">value is closer to what it truly is. This leads to a better </w:t>
-      </w:r>
-      <w:r>
-        <w:t>ordering of the tree nodes</w:t>
-      </w:r>
-      <w:r>
-        <w:t xml:space="preserve"> in the Alpha-Beta tree</w:t>
-      </w:r>
-      <w:r>
-        <w:t xml:space="preserve"> when we are eventually forced to cut-off the search because of the time limit.</w:t>
-      </w:r>
-    </w:p>
-    <w:p>
-      <w:pPr>
-        <w:pStyle w:val="ListParagraph"/>
-      </w:pPr>
-      <w:r>
-        <w:t xml:space="preserve">I played around with a lot of different evaluation </w:t>
-      </w:r>
-      <w:r>
-        <w:t>function,</w:t>
-      </w:r>
-      <w:r>
-        <w:t xml:space="preserve"> but they were always</w:t>
-      </w:r>
-      <w:r>
-        <w:t xml:space="preserve"> built around </w:t>
-      </w:r>
-      <w:r>
-        <w:t>the following idea:</w:t>
-      </w:r>
-    </w:p>
-    <w:p>
-      <w:pPr>
-        <w:pStyle w:val="ListParagraph"/>
-        <w:numPr>
-          <w:ilvl w:val="0"/>
-          <w:numId w:val="2"/>
-        </w:numPr>
-      </w:pPr>
-      <w:r>
-        <w:t xml:space="preserve">5 marbles in </w:t>
-      </w:r>
-      <w:r>
-        <w:t xml:space="preserve">a row </w:t>
-      </w:r>
-      <w:proofErr w:type="gramStart"/>
-      <w:r>
-        <w:t>is</w:t>
-      </w:r>
-      <w:proofErr w:type="gramEnd"/>
-      <w:r>
-        <w:t xml:space="preserve"> best</w:t>
-      </w:r>
-    </w:p>
-    <w:p>
-      <w:pPr>
-        <w:pStyle w:val="ListParagraph"/>
-        <w:numPr>
-          <w:ilvl w:val="0"/>
-          <w:numId w:val="2"/>
-        </w:numPr>
-      </w:pPr>
-      <w:r>
-        <w:t xml:space="preserve">4 consecutive marbles in a row </w:t>
-      </w:r>
-      <w:proofErr w:type="gramStart"/>
-      <w:r>
-        <w:t>is</w:t>
-      </w:r>
-      <w:proofErr w:type="gramEnd"/>
-      <w:r>
-        <w:t xml:space="preserve"> next</w:t>
-      </w:r>
-    </w:p>
-    <w:p>
-      <w:pPr>
-        <w:pStyle w:val="ListParagraph"/>
-        <w:numPr>
-          <w:ilvl w:val="0"/>
-          <w:numId w:val="2"/>
-        </w:numPr>
-      </w:pPr>
-      <w:r>
-        <w:t>followed by 3 consecutive marbles</w:t>
-      </w:r>
-    </w:p>
-    <w:p>
-      <w:pPr>
-        <w:pStyle w:val="ListParagraph"/>
-        <w:numPr>
-          <w:ilvl w:val="0"/>
-          <w:numId w:val="2"/>
-        </w:numPr>
-      </w:pPr>
-      <w:r>
-        <w:t xml:space="preserve">If </w:t>
-      </w:r>
-      <w:r>
-        <w:t>a certain number of consecutive marbles cannot lead to a win because it is blocked, it is worth less points</w:t>
-      </w:r>
-    </w:p>
-    <w:p>
-      <w:pPr>
-        <w:pStyle w:val="ListParagraph"/>
-        <w:numPr>
-          <w:ilvl w:val="0"/>
-          <w:numId w:val="2"/>
-        </w:numPr>
-      </w:pPr>
-      <w:r>
-        <w:t>Pieces at the center of a quadrant are better then pieces on the edges of the quadrant.</w:t>
-      </w:r>
-    </w:p>
-    <w:p>
-      <w:pPr>
-        <w:pStyle w:val="ListParagraph"/>
-      </w:pPr>
-      <w:r>
-        <w:t>I will go into more detail in a later part.</w:t>
-      </w:r>
-    </w:p>
-    <w:p>
-      <w:pPr>
-        <w:pStyle w:val="ListParagraph"/>
-      </w:pPr>
-    </w:p>
-    <w:p>
-      <w:pPr>
-        <w:pStyle w:val="ListParagraph"/>
-        <w:rPr>
-          <w:b/>
-          <w:bCs/>
-        </w:rPr>
-      </w:pPr>
-      <w:r>
-        <w:rPr>
-          <w:b/>
-          <w:bCs/>
-        </w:rPr>
-        <w:t>1.d Implementing Iterative Deeping</w:t>
-      </w:r>
-    </w:p>
-    <w:p>
-      <w:pPr>
-        <w:pStyle w:val="ListParagraph"/>
-      </w:pPr>
-      <w:r>
-        <w:t>Next, I decided to implement Iterative Deepening</w:t>
-      </w:r>
-      <w:r>
-        <w:t xml:space="preserve">. This is because regular Alpha-Beta set at a fixed </w:t>
-      </w:r>
-      <w:r>
-        <w:t xml:space="preserve"> </w:t>
-      </w:r>
-      <w:r>
-        <w:t xml:space="preserve">depth is not suitable when the game is time-constraints. If the depth is set to high, the </w:t>
-      </w:r>
-      <w:r>
-        <w:lastRenderedPageBreak/>
-        <w:t xml:space="preserve">algorithm might not finish running and will most likely not return the best move. If the depth is set too low, you are missing out on potential refinement of the best move with following iterations. With iterative deepening however, depth is gradually increased meaning </w:t>
-      </w:r>
-      <w:r>
-        <w:t>we return the best move even while being time constrained</w:t>
-      </w:r>
-      <w:r>
-        <w:t>; the best move can be adjusted at each level.</w:t>
-      </w:r>
-    </w:p>
-    <w:p>
-      <w:pPr>
-        <w:pStyle w:val="ListParagraph"/>
-      </w:pPr>
-    </w:p>
-    <w:p>
-      <w:pPr>
-        <w:pStyle w:val="ListParagraph"/>
-        <w:rPr>
-          <w:b/>
-          <w:bCs/>
-        </w:rPr>
-      </w:pPr>
-      <w:r>
-        <w:rPr>
-          <w:b/>
-          <w:bCs/>
-        </w:rPr>
-        <w:t>1.f Implementing a Transposition Table</w:t>
-      </w:r>
-    </w:p>
-    <w:p>
-      <w:pPr>
-        <w:pStyle w:val="ListParagraph"/>
-      </w:pPr>
-      <w:r>
-        <w:t>Especially with iterative deepening, a board position can be evaluated more than once.</w:t>
-      </w:r>
-      <w:r>
-        <w:t xml:space="preserve"> The number of </w:t>
-      </w:r>
-      <w:r>
-        <w:t>revaluated</w:t>
-      </w:r>
-      <w:r>
-        <w:t xml:space="preserve"> board states is increased as the game goes along. This creates a lot of redundant computing. </w:t>
-      </w:r>
-      <w:r>
-        <w:t xml:space="preserve"> We might compute minimax for a state </w:t>
-      </w:r>
-      <w:r>
-        <w:t>we have</w:t>
-      </w:r>
-      <w:r>
-        <w:t xml:space="preserve"> just seen in the previous iteration or in bast searches.</w:t>
-      </w:r>
-      <w:r>
-        <w:t xml:space="preserve"> With a transposition table, we store results of running minimax on a state </w:t>
-      </w:r>
-      <w:r>
-        <w:t>meaning we can potentially avoid having to re-compu</w:t>
-      </w:r>
-      <w:r>
-        <w:t>te</w:t>
-      </w:r>
-      <w:r>
-        <w:t xml:space="preserve"> the result if that state ever comes up again.</w:t>
-      </w:r>
-      <w:r>
-        <w:t xml:space="preserve"> I chose to store all minimax results in a Hash</w:t>
-      </w:r>
-      <w:r>
-        <w:t xml:space="preserve"> Map. Hash Maps are </w:t>
-      </w:r>
-      <w:r>
-        <w:t xml:space="preserve">fast and </w:t>
-      </w:r>
-      <w:r>
-        <w:t xml:space="preserve">very </w:t>
-      </w:r>
-      <w:r>
-        <w:t>efficient</w:t>
-      </w:r>
-      <w:r>
-        <w:t xml:space="preserve"> for storing elements that </w:t>
-      </w:r>
-      <w:r>
-        <w:t>do not</w:t>
-      </w:r>
-      <w:r>
-        <w:t xml:space="preserve"> rely on partial ordering. </w:t>
-      </w:r>
-      <w:r>
-        <w:t>Thus, before running each iteration of Alpha-Beta Search, search the Transposition Table to see if that state was computed beforehand. If so, there is no need to calculate the resulting evaluation at that state.</w:t>
-      </w:r>
-    </w:p>
-    <w:p>
-      <w:pPr>
-        <w:pStyle w:val="ListParagraph"/>
-      </w:pPr>
-    </w:p>
-    <w:p>
-      <w:pPr>
-        <w:pStyle w:val="ListParagraph"/>
-        <w:numPr>
-          <w:ilvl w:val="0"/>
-          <w:numId w:val="1"/>
-        </w:numPr>
-        <w:rPr>
-          <w:b/>
-          <w:bCs/>
-        </w:rPr>
-      </w:pPr>
-      <w:r>
-        <w:rPr>
-          <w:b/>
-          <w:bCs/>
-        </w:rPr>
-        <w:t>T</w:t>
-      </w:r>
-      <w:r>
-        <w:rPr>
-          <w:b/>
-          <w:bCs/>
-        </w:rPr>
-        <w:t xml:space="preserve">heoretical </w:t>
-      </w:r>
-      <w:r>
-        <w:rPr>
-          <w:b/>
-          <w:bCs/>
-        </w:rPr>
-        <w:t>B</w:t>
-      </w:r>
-      <w:r>
-        <w:rPr>
-          <w:b/>
-          <w:bCs/>
-        </w:rPr>
-        <w:t xml:space="preserve">asis of </w:t>
-      </w:r>
-      <w:r>
-        <w:rPr>
-          <w:b/>
-          <w:bCs/>
-        </w:rPr>
-        <w:t>T</w:t>
-      </w:r>
-      <w:r>
-        <w:rPr>
-          <w:b/>
-          <w:bCs/>
-        </w:rPr>
-        <w:t xml:space="preserve">he </w:t>
-      </w:r>
-      <w:r>
-        <w:rPr>
-          <w:b/>
-          <w:bCs/>
-        </w:rPr>
-        <w:t>A</w:t>
-      </w:r>
-      <w:r>
-        <w:rPr>
-          <w:b/>
-          <w:bCs/>
-        </w:rPr>
-        <w:t xml:space="preserve">pproach </w:t>
-      </w:r>
-      <w:r>
-        <w:rPr>
-          <w:b/>
-          <w:bCs/>
-        </w:rPr>
-        <w:t>and Algorithms</w:t>
-      </w:r>
-    </w:p>
-    <w:p>
-      <w:pPr>
-        <w:pStyle w:val="ListParagraph"/>
-        <w:rPr>
-          <w:b/>
-          <w:bCs/>
-        </w:rPr>
-      </w:pPr>
-      <w:r>
-        <w:rPr>
-          <w:b/>
-          <w:bCs/>
-        </w:rPr>
-        <w:t>2.a</w:t>
-      </w:r>
-      <w:r>
-        <w:rPr>
-          <w:b/>
-          <w:bCs/>
-        </w:rPr>
-        <w:t xml:space="preserve"> </w:t>
-      </w:r>
-      <w:r>
-        <w:rPr>
-          <w:b/>
-          <w:bCs/>
-        </w:rPr>
-        <w:t>Alpha-Beta</w:t>
-      </w:r>
-    </w:p>
-    <w:p>
-      <w:pPr>
-        <w:pStyle w:val="ListParagraph"/>
-      </w:pPr>
-      <w:r>
-        <w:t xml:space="preserve"> </w:t>
-      </w:r>
-      <w:r>
-        <w:t xml:space="preserve">We showed in class that Alpha Beta is much more cost effective than Minimax. In fact, </w:t>
-      </w:r>
-      <w:r>
-        <w:t xml:space="preserve">with a good move ordering, the search depth can be </w:t>
-      </w:r>
-      <w:proofErr w:type="spellStart"/>
-      <w:r>
-        <w:t>halfed</w:t>
-      </w:r>
-      <w:proofErr w:type="spellEnd"/>
-      <w:r>
-        <w:t>. Here is the algorithm I implemented</w:t>
-      </w:r>
+        <w:jc w:val="both"/>
+      </w:pPr>
     </w:p>
     <w:p>
       <w:pPr>
@@ -808,14 +371,11 @@
         <w:jc w:val="center"/>
       </w:pPr>
       <w:r>
-        <w:rPr>
-          <w:noProof/>
-        </w:rPr>
         <w:drawing>
-          <wp:inline distT="0" distB="0" distL="0" distR="0" wp14:anchorId="774D0431" wp14:editId="1A10AB24">
-            <wp:extent cx="3775325" cy="4160520"/>
-            <wp:effectExtent l="0" t="0" r="0" b="0"/>
-            <wp:docPr id="1" name="Picture 1"/>
+          <wp:inline distT="0" distB="0" distL="0" distR="0" wp14:anchorId="6D2AD266" wp14:editId="1ED67EE1">
+            <wp:extent cx="3302000" cy="928914"/>
+            <wp:effectExtent l="0" t="0" r="0" b="5080"/>
+            <wp:docPr id="3" name="Picture 3"/>
             <wp:cNvGraphicFramePr>
               <a:graphicFrameLocks xmlns:a="http://schemas.openxmlformats.org/drawingml/2006/main" noChangeAspect="1"/>
             </wp:cNvGraphicFramePr>
@@ -835,7 +395,7 @@
                   <pic:spPr>
                     <a:xfrm>
                       <a:off x="0" y="0"/>
-                      <a:ext cx="3869018" cy="4263773"/>
+                      <a:ext cx="3396813" cy="955587"/>
                     </a:xfrm>
                     <a:prstGeom prst="rect">
                       <a:avLst/>
@@ -847,7 +407,4172 @@
           </wp:inline>
         </w:drawing>
       </w:r>
-      <w:hyperlink r:id="rId8" w:history="1">
+    </w:p>
+    <w:p>
+      <w:pPr>
+        <w:pStyle w:val="ListParagraph"/>
+        <w:jc w:val="center"/>
+        <w:rPr>
+          <w:u w:val="single"/>
+        </w:rPr>
+      </w:pPr>
+      <w:r>
+        <w:rPr>
+          <w:u w:val="single"/>
+        </w:rPr>
+        <w:t>The simple evaluation function I was using</w:t>
+      </w:r>
+    </w:p>
+    <w:p>
+      <w:pPr>
+        <w:pStyle w:val="ListParagraph"/>
+        <w:jc w:val="both"/>
+      </w:pPr>
+    </w:p>
+    <w:p>
+      <w:pPr>
+        <w:pStyle w:val="ListParagraph"/>
+        <w:jc w:val="both"/>
+        <w:rPr>
+          <w:b/>
+          <w:bCs/>
+        </w:rPr>
+      </w:pPr>
+      <w:r>
+        <w:rPr>
+          <w:b/>
+          <w:bCs/>
+        </w:rPr>
+        <w:t xml:space="preserve">1.b </w:t>
+      </w:r>
+      <w:r>
+        <w:rPr>
+          <w:b/>
+          <w:bCs/>
+        </w:rPr>
+        <w:t>Implementing Alpha-Beta Search</w:t>
+      </w:r>
+    </w:p>
+    <w:p>
+      <w:pPr>
+        <w:pStyle w:val="ListParagraph"/>
+        <w:jc w:val="both"/>
+      </w:pPr>
+      <w:r>
+        <w:t xml:space="preserve">My first step to improving my basic Minimax Search Agent was to implement alpha-beta pruning. </w:t>
+      </w:r>
+      <w:r>
+        <w:t xml:space="preserve">As we saw in class, </w:t>
+      </w:r>
+      <w:r>
+        <w:t xml:space="preserve">the Alpha-Beta Algorithm is an improvement on Minimax. The algorithm finds the maximum value in the </w:t>
+      </w:r>
+      <w:r>
+        <w:t xml:space="preserve">leaves </w:t>
+      </w:r>
+      <w:r>
+        <w:t xml:space="preserve">and prunes </w:t>
+      </w:r>
+      <w:r>
+        <w:t xml:space="preserve">the rest of the sub-trees when it is known that they will not change the maximum. </w:t>
+      </w:r>
+      <w:r>
+        <w:t>On the other hand,</w:t>
+      </w:r>
+      <w:r>
+        <w:t xml:space="preserve"> Minimax tests all the leaves in the entire tree for the maximum value.</w:t>
+      </w:r>
+    </w:p>
+    <w:p>
+      <w:pPr>
+        <w:pStyle w:val="ListParagraph"/>
+        <w:jc w:val="both"/>
+      </w:pPr>
+    </w:p>
+    <w:p>
+      <w:pPr>
+        <w:pStyle w:val="ListParagraph"/>
+        <w:jc w:val="both"/>
+        <w:rPr>
+          <w:b/>
+          <w:bCs/>
+        </w:rPr>
+      </w:pPr>
+      <w:r>
+        <w:rPr>
+          <w:b/>
+          <w:bCs/>
+        </w:rPr>
+        <w:t>1.</w:t>
+      </w:r>
+      <w:r>
+        <w:rPr>
+          <w:b/>
+          <w:bCs/>
+        </w:rPr>
+        <w:t>c</w:t>
+      </w:r>
+      <w:r>
+        <w:rPr>
+          <w:b/>
+          <w:bCs/>
+        </w:rPr>
+        <w:t xml:space="preserve"> </w:t>
+      </w:r>
+      <w:r>
+        <w:rPr>
+          <w:b/>
+          <w:bCs/>
+        </w:rPr>
+        <w:t>Choosing A Better Evaluation Function</w:t>
+      </w:r>
+    </w:p>
+    <w:p>
+      <w:pPr>
+        <w:pStyle w:val="ListParagraph"/>
+        <w:jc w:val="both"/>
+      </w:pPr>
+      <w:r>
+        <w:t>The next step was to write a better evaluation function. With a better evaluation function,</w:t>
+      </w:r>
+      <w:r>
+        <w:t xml:space="preserve"> each board state </w:t>
+      </w:r>
+      <w:r>
+        <w:t xml:space="preserve">value is closer to what it truly is. This leads to a better </w:t>
+      </w:r>
+      <w:r>
+        <w:t xml:space="preserve">search result </w:t>
+      </w:r>
+      <w:r>
+        <w:t>when we are eventually forced to cut-off the search because of the time limit.</w:t>
+      </w:r>
+      <w:r>
+        <w:t xml:space="preserve"> Additionally, with a good evaluation function, our agent can both attack and defend by realizing when the opponent’s position is better than </w:t>
+      </w:r>
+      <w:r>
+        <w:t>its</w:t>
+      </w:r>
+      <w:r>
+        <w:t xml:space="preserve"> own.</w:t>
+      </w:r>
+    </w:p>
+    <w:p>
+      <w:pPr>
+        <w:pStyle w:val="ListParagraph"/>
+        <w:jc w:val="both"/>
+      </w:pPr>
+      <w:r>
+        <w:t xml:space="preserve">It was </w:t>
+      </w:r>
+      <w:r>
+        <w:t>hard to</w:t>
+      </w:r>
+      <w:r>
+        <w:t xml:space="preserve"> build </w:t>
+      </w:r>
+      <w:r>
+        <w:t xml:space="preserve">a reliable </w:t>
+      </w:r>
+      <w:r>
+        <w:t xml:space="preserve">evaluation function </w:t>
+      </w:r>
+      <w:r>
+        <w:t xml:space="preserve">for </w:t>
+      </w:r>
+      <w:proofErr w:type="spellStart"/>
+      <w:r>
+        <w:t>Pentago</w:t>
+      </w:r>
+      <w:proofErr w:type="spellEnd"/>
+      <w:r>
+        <w:t xml:space="preserve"> because each </w:t>
+      </w:r>
+      <w:r>
+        <w:t xml:space="preserve">move can </w:t>
+      </w:r>
+      <w:r>
+        <w:t>totally change the situation.</w:t>
+      </w:r>
+      <w:r>
+        <w:t xml:space="preserve"> I decided to keep it simple </w:t>
+      </w:r>
+      <w:r>
+        <w:t xml:space="preserve">so I could extend the search depth instead of wasting my time having to compute a complex evaluation function. </w:t>
+      </w:r>
+    </w:p>
+    <w:p>
+      <w:pPr>
+        <w:pStyle w:val="ListParagraph"/>
+        <w:jc w:val="both"/>
+      </w:pPr>
+    </w:p>
+    <w:p>
+      <w:pPr>
+        <w:pStyle w:val="ListParagraph"/>
+        <w:jc w:val="both"/>
+      </w:pPr>
+    </w:p>
+    <w:p>
+      <w:pPr>
+        <w:pStyle w:val="ListParagraph"/>
+        <w:jc w:val="both"/>
+      </w:pPr>
+    </w:p>
+    <w:p>
+      <w:pPr>
+        <w:pStyle w:val="ListParagraph"/>
+        <w:jc w:val="both"/>
+      </w:pPr>
+      <w:r>
+        <w:lastRenderedPageBreak/>
+        <w:t>My function</w:t>
+      </w:r>
+      <w:r>
+        <w:t xml:space="preserve"> evaluate</w:t>
+      </w:r>
+      <w:r>
+        <w:t xml:space="preserve">s </w:t>
+      </w:r>
+      <w:r>
+        <w:t xml:space="preserve">which player </w:t>
+      </w:r>
+      <w:r>
+        <w:t>is</w:t>
+      </w:r>
+      <w:r>
+        <w:t xml:space="preserve"> more likely to win the position by </w:t>
+      </w:r>
+      <w:r>
+        <w:t>weighing some straightforward patterns:</w:t>
+      </w:r>
+      <w:r>
+        <w:t xml:space="preserve"> </w:t>
+      </w:r>
+    </w:p>
+    <w:p>
+      <w:pPr>
+        <w:pStyle w:val="ListParagraph"/>
+        <w:numPr>
+          <w:ilvl w:val="0"/>
+          <w:numId w:val="2"/>
+        </w:numPr>
+        <w:jc w:val="both"/>
+      </w:pPr>
+      <w:r>
+        <w:t>5 pieces in a row is best</w:t>
+      </w:r>
+    </w:p>
+    <w:p>
+      <w:pPr>
+        <w:pStyle w:val="ListParagraph"/>
+        <w:numPr>
+          <w:ilvl w:val="0"/>
+          <w:numId w:val="2"/>
+        </w:numPr>
+        <w:jc w:val="both"/>
+      </w:pPr>
+      <w:r>
+        <w:t xml:space="preserve">4 </w:t>
+      </w:r>
+      <w:r>
+        <w:t xml:space="preserve">pieces </w:t>
+      </w:r>
+      <w:r>
+        <w:t>in a row is next</w:t>
+      </w:r>
+    </w:p>
+    <w:p>
+      <w:pPr>
+        <w:pStyle w:val="ListParagraph"/>
+        <w:numPr>
+          <w:ilvl w:val="0"/>
+          <w:numId w:val="2"/>
+        </w:numPr>
+        <w:jc w:val="both"/>
+      </w:pPr>
+      <w:r>
+        <w:t xml:space="preserve">Followed by </w:t>
+      </w:r>
+      <m:oMath>
+        <m:r>
+          <w:rPr>
+            <w:rFonts w:ascii="Cambria Math" w:hAnsi="Cambria Math"/>
+          </w:rPr>
+          <m:t>3</m:t>
+        </m:r>
+      </m:oMath>
+      <w:r>
+        <w:t>-in-row</w:t>
+      </w:r>
+    </w:p>
+    <w:p>
+      <w:pPr>
+        <w:pStyle w:val="ListParagraph"/>
+        <w:numPr>
+          <w:ilvl w:val="0"/>
+          <w:numId w:val="2"/>
+        </w:numPr>
+        <w:jc w:val="both"/>
+      </w:pPr>
+      <w:r>
+        <w:t xml:space="preserve">If </w:t>
+      </w:r>
+      <w:r>
+        <w:t xml:space="preserve">some </w:t>
+      </w:r>
+      <w:r>
+        <w:t xml:space="preserve">number of consecutive </w:t>
+      </w:r>
+      <w:r>
+        <w:t>pieces</w:t>
+      </w:r>
+      <w:r>
+        <w:t xml:space="preserve"> cannot lead to a win because it is blocked, it is worth less points</w:t>
+      </w:r>
+    </w:p>
+    <w:p>
+      <w:pPr>
+        <w:pStyle w:val="ListParagraph"/>
+        <w:numPr>
+          <w:ilvl w:val="0"/>
+          <w:numId w:val="2"/>
+        </w:numPr>
+        <w:jc w:val="both"/>
+      </w:pPr>
+      <w:r>
+        <w:t>Pieces at the center of a quadrant are better then pieces on the edges of the quadrant.</w:t>
+      </w:r>
+    </w:p>
+    <w:p>
+      <w:pPr>
+        <w:ind w:left="720"/>
+        <w:jc w:val="both"/>
+      </w:pPr>
+      <w:r>
+        <w:t xml:space="preserve">I </w:t>
+      </w:r>
+      <w:r>
+        <w:t>did not</w:t>
+      </w:r>
+      <w:r>
+        <w:t xml:space="preserve"> know the weights I wanted to accord each </w:t>
+      </w:r>
+      <w:r>
+        <w:t xml:space="preserve">pattern. Thus, I built my evaluation function to be </w:t>
+      </w:r>
+      <w:r>
+        <w:t>easily adjustable so I could play around with different</w:t>
+      </w:r>
+      <w:r>
+        <w:t xml:space="preserve"> values for each pattern. This made it possible for me to get multiple </w:t>
+      </w:r>
+      <w:r>
+        <w:t xml:space="preserve">evaluation functions </w:t>
+      </w:r>
+      <w:r>
+        <w:t xml:space="preserve">I could test against each other </w:t>
+      </w:r>
+      <w:r>
+        <w:t xml:space="preserve">to see which worked best. </w:t>
+      </w:r>
+      <w:r>
+        <w:t>I will go into more detail in a later part.</w:t>
+      </w:r>
+    </w:p>
+    <w:p>
+      <w:pPr>
+        <w:pStyle w:val="ListParagraph"/>
+        <w:jc w:val="both"/>
+      </w:pPr>
+    </w:p>
+    <w:p>
+      <w:pPr>
+        <w:pStyle w:val="ListParagraph"/>
+        <w:jc w:val="both"/>
+        <w:rPr>
+          <w:b/>
+          <w:bCs/>
+        </w:rPr>
+      </w:pPr>
+      <w:r>
+        <w:rPr>
+          <w:b/>
+          <w:bCs/>
+        </w:rPr>
+        <w:t>1.d Implementing Iterative Deeping</w:t>
+      </w:r>
+    </w:p>
+    <w:p>
+      <w:pPr>
+        <w:pStyle w:val="ListParagraph"/>
+        <w:jc w:val="both"/>
+      </w:pPr>
+      <w:r>
+        <w:t>Next, I decided to implement Iterative Deepening</w:t>
+      </w:r>
+      <w:r>
+        <w:t xml:space="preserve">. This is because regular Alpha-Beta </w:t>
+      </w:r>
+      <w:r>
+        <w:t>is set</w:t>
+      </w:r>
+      <w:r>
+        <w:t xml:space="preserve"> to search</w:t>
+      </w:r>
+      <w:r>
+        <w:t xml:space="preserve"> at a fixed depth </w:t>
+      </w:r>
+      <w:r>
+        <w:t xml:space="preserve">which </w:t>
+      </w:r>
+      <w:r>
+        <w:t>is not suitable when the game is time-</w:t>
+      </w:r>
+      <w:r>
+        <w:t>constrained</w:t>
+      </w:r>
+      <w:r>
+        <w:t>. If the depth is set to</w:t>
+      </w:r>
+      <w:r>
+        <w:t xml:space="preserve">o </w:t>
+      </w:r>
+      <w:r>
+        <w:t xml:space="preserve">high, the </w:t>
+      </w:r>
+      <w:r>
+        <w:t xml:space="preserve">algorithm might not finish running and will most likely not return the best move. If the depth is set too low, you are missing out on potential refinement of the best move with following iterations. With iterative deepening however, depth is gradually increased meaning </w:t>
+      </w:r>
+      <w:r>
+        <w:t>we return the best move even while being time constrained</w:t>
+      </w:r>
+      <w:r>
+        <w:t>; the best move can be adjusted at each level.</w:t>
+      </w:r>
+      <w:r>
+        <w:t xml:space="preserve"> </w:t>
+      </w:r>
+    </w:p>
+    <w:p>
+      <w:pPr>
+        <w:jc w:val="center"/>
+        <w:rPr>
+          <w:u w:val="single"/>
+        </w:rPr>
+      </w:pPr>
+      <w:r>
+        <w:drawing>
+          <wp:inline distT="0" distB="0" distL="0" distR="0" wp14:anchorId="6063265F" wp14:editId="64690F1D">
+            <wp:extent cx="4819650" cy="2293968"/>
+            <wp:effectExtent l="0" t="0" r="0" b="6350"/>
+            <wp:docPr id="8" name="Picture 8"/>
+            <wp:cNvGraphicFramePr>
+              <a:graphicFrameLocks xmlns:a="http://schemas.openxmlformats.org/drawingml/2006/main" noChangeAspect="1"/>
+            </wp:cNvGraphicFramePr>
+            <a:graphic xmlns:a="http://schemas.openxmlformats.org/drawingml/2006/main">
+              <a:graphicData uri="http://schemas.openxmlformats.org/drawingml/2006/picture">
+                <pic:pic xmlns:pic="http://schemas.openxmlformats.org/drawingml/2006/picture">
+                  <pic:nvPicPr>
+                    <pic:cNvPr id="1" name=""/>
+                    <pic:cNvPicPr/>
+                  </pic:nvPicPr>
+                  <pic:blipFill>
+                    <a:blip r:embed="rId8"/>
+                    <a:stretch>
+                      <a:fillRect/>
+                    </a:stretch>
+                  </pic:blipFill>
+                  <pic:spPr>
+                    <a:xfrm>
+                      <a:off x="0" y="0"/>
+                      <a:ext cx="4819650" cy="2293968"/>
+                    </a:xfrm>
+                    <a:prstGeom prst="rect">
+                      <a:avLst/>
+                    </a:prstGeom>
+                  </pic:spPr>
+                </pic:pic>
+              </a:graphicData>
+            </a:graphic>
+          </wp:inline>
+        </w:drawing>
+      </w:r>
+      <w:r>
+        <w:br/>
+      </w:r>
+      <w:r>
+        <w:rPr>
+          <w:u w:val="single"/>
+        </w:rPr>
+        <w:t>Simple c</w:t>
+      </w:r>
+      <w:r>
+        <w:rPr>
+          <w:u w:val="single"/>
+        </w:rPr>
+        <w:t xml:space="preserve">ode for </w:t>
+      </w:r>
+      <w:r>
+        <w:rPr>
+          <w:u w:val="single"/>
+        </w:rPr>
+        <w:t>Iterative Deepening Alpha-Beta</w:t>
+      </w:r>
+    </w:p>
+    <w:p>
+      <w:pPr>
+        <w:pStyle w:val="ListParagraph"/>
+        <w:jc w:val="both"/>
+      </w:pPr>
+    </w:p>
+    <w:p>
+      <w:pPr>
+        <w:pStyle w:val="ListParagraph"/>
+        <w:jc w:val="both"/>
+        <w:rPr>
+          <w:b/>
+          <w:bCs/>
+        </w:rPr>
+      </w:pPr>
+      <w:r>
+        <w:rPr>
+          <w:b/>
+          <w:bCs/>
+        </w:rPr>
+        <w:t>1.f Implementing a Transposition Table</w:t>
+      </w:r>
+    </w:p>
+    <w:p>
+      <w:pPr>
+        <w:pStyle w:val="ListParagraph"/>
+        <w:jc w:val="both"/>
+      </w:pPr>
+      <w:r>
+        <w:t>Especially with iterative deepening, a board position can be evaluated more than once.</w:t>
+      </w:r>
+      <w:r>
+        <w:t xml:space="preserve"> The number of </w:t>
+      </w:r>
+      <w:r>
+        <w:t>re-evaluated</w:t>
+      </w:r>
+      <w:r>
+        <w:t xml:space="preserve"> board states is increased as the game goes along. This creates a lot of redundant computing. </w:t>
+      </w:r>
+      <w:r>
+        <w:t xml:space="preserve"> We might compute minimax for a state </w:t>
+      </w:r>
+      <w:r>
+        <w:t>we have</w:t>
+      </w:r>
+      <w:r>
+        <w:t xml:space="preserve"> just seen in the previous iteration or in </w:t>
+      </w:r>
+      <w:r>
+        <w:t>p</w:t>
+      </w:r>
+      <w:r>
+        <w:t>ast searches.</w:t>
+      </w:r>
+      <w:r>
+        <w:t xml:space="preserve"> With a transposition table, we store results of running minimax on a state </w:t>
+      </w:r>
+      <w:r>
+        <w:t>meaning we can potentially avoid having to re-compu</w:t>
+      </w:r>
+      <w:r>
+        <w:t>te</w:t>
+      </w:r>
+      <w:r>
+        <w:t xml:space="preserve"> the result if that state ever comes </w:t>
+      </w:r>
+      <w:r>
+        <w:lastRenderedPageBreak/>
+        <w:t>up again.</w:t>
+      </w:r>
+      <w:r>
+        <w:t xml:space="preserve"> I chose to store all minimax results in a Hash</w:t>
+      </w:r>
+      <w:r>
+        <w:t xml:space="preserve"> Map. Hash Maps are </w:t>
+      </w:r>
+      <w:r>
+        <w:t xml:space="preserve">fast and </w:t>
+      </w:r>
+      <w:r>
+        <w:t xml:space="preserve">very </w:t>
+      </w:r>
+      <w:r>
+        <w:t>efficient</w:t>
+      </w:r>
+      <w:r>
+        <w:t xml:space="preserve"> for storing elements that </w:t>
+      </w:r>
+      <w:r>
+        <w:t>do not</w:t>
+      </w:r>
+      <w:r>
+        <w:t xml:space="preserve"> rely on partial ordering. </w:t>
+      </w:r>
+      <w:r>
+        <w:t xml:space="preserve">Thus, before running each iteration of Alpha-Beta Search, </w:t>
+      </w:r>
+      <w:r>
+        <w:t xml:space="preserve">the agent </w:t>
+      </w:r>
+      <w:r>
+        <w:t>search</w:t>
+      </w:r>
+      <w:r>
+        <w:t xml:space="preserve">es </w:t>
+      </w:r>
+      <w:r>
+        <w:t>the Transposition Table to see if that state was computed beforehand. If so, there is no need to calculate the resulting evaluation at that state.</w:t>
+      </w:r>
+    </w:p>
+    <w:p>
+      <w:pPr>
+        <w:pStyle w:val="ListParagraph"/>
+        <w:jc w:val="both"/>
+      </w:pPr>
+    </w:p>
+    <w:p>
+      <w:pPr>
+        <w:pStyle w:val="ListParagraph"/>
+        <w:numPr>
+          <w:ilvl w:val="0"/>
+          <w:numId w:val="1"/>
+        </w:numPr>
+        <w:jc w:val="both"/>
+        <w:rPr>
+          <w:b/>
+          <w:bCs/>
+          <w:sz w:val="28"/>
+          <w:szCs w:val="28"/>
+        </w:rPr>
+      </w:pPr>
+      <w:r>
+        <w:rPr>
+          <w:b/>
+          <w:bCs/>
+          <w:sz w:val="28"/>
+          <w:szCs w:val="28"/>
+        </w:rPr>
+        <w:t xml:space="preserve">Analysis of my </w:t>
+      </w:r>
+      <w:r>
+        <w:rPr>
+          <w:b/>
+          <w:bCs/>
+          <w:sz w:val="28"/>
+          <w:szCs w:val="28"/>
+        </w:rPr>
+        <w:t>A</w:t>
+      </w:r>
+      <w:r>
+        <w:rPr>
+          <w:b/>
+          <w:bCs/>
+          <w:sz w:val="28"/>
+          <w:szCs w:val="28"/>
+        </w:rPr>
+        <w:t xml:space="preserve">pproach </w:t>
+      </w:r>
+      <w:r>
+        <w:rPr>
+          <w:b/>
+          <w:bCs/>
+          <w:sz w:val="28"/>
+          <w:szCs w:val="28"/>
+        </w:rPr>
+        <w:t>and Algorithms</w:t>
+      </w:r>
+    </w:p>
+    <w:p>
+      <w:pPr>
+        <w:pStyle w:val="ListParagraph"/>
+        <w:jc w:val="both"/>
+      </w:pPr>
+      <w:r>
+        <w:t>In this section, I will elaborate on my algorithms and explain their design inspirations.</w:t>
+      </w:r>
+    </w:p>
+    <w:p>
+      <w:pPr>
+        <w:pStyle w:val="ListParagraph"/>
+        <w:jc w:val="both"/>
+      </w:pPr>
+    </w:p>
+    <w:p>
+      <w:pPr>
+        <w:pStyle w:val="ListParagraph"/>
+        <w:jc w:val="both"/>
+        <w:rPr>
+          <w:b/>
+          <w:bCs/>
+        </w:rPr>
+      </w:pPr>
+      <w:r>
+        <w:rPr>
+          <w:b/>
+          <w:bCs/>
+        </w:rPr>
+        <w:t>2.a</w:t>
+      </w:r>
+      <w:r>
+        <w:rPr>
+          <w:b/>
+          <w:bCs/>
+        </w:rPr>
+        <w:t xml:space="preserve"> </w:t>
+      </w:r>
+      <w:r>
+        <w:rPr>
+          <w:b/>
+          <w:bCs/>
+        </w:rPr>
+        <w:t>Alpha-Beta</w:t>
+      </w:r>
+    </w:p>
+    <w:p>
+      <w:pPr>
+        <w:pStyle w:val="ListParagraph"/>
+        <w:jc w:val="both"/>
+      </w:pPr>
+      <w:r>
+        <w:t xml:space="preserve">Alpha-Beta search </w:t>
+      </w:r>
+      <w:r>
+        <w:t xml:space="preserve">recursively processes each legal move </w:t>
+      </w:r>
+      <w:r>
+        <w:t>from the current game state</w:t>
+      </w:r>
+      <w:r>
+        <w:t xml:space="preserve"> and</w:t>
+      </w:r>
+    </w:p>
+    <w:p>
+      <w:pPr>
+        <w:pStyle w:val="ListParagraph"/>
+        <w:jc w:val="both"/>
+      </w:pPr>
+      <w:r>
+        <w:t xml:space="preserve">computes a score </w:t>
+      </w:r>
+      <w:r>
+        <w:t>based on the board state after playing the move.</w:t>
+      </w:r>
+    </w:p>
+    <w:p>
+      <w:pPr>
+        <w:pStyle w:val="ListParagraph"/>
+        <w:jc w:val="both"/>
+      </w:pPr>
+      <w:r>
+        <w:t xml:space="preserve">My implementation of </w:t>
+      </w:r>
+      <w:r>
+        <w:t xml:space="preserve">this algorithm </w:t>
+      </w:r>
+      <w:r>
+        <w:t xml:space="preserve">was based on the following code I found </w:t>
+      </w:r>
+      <w:r>
+        <w:t xml:space="preserve">at [1]. </w:t>
+      </w:r>
+      <w:r>
+        <w:t xml:space="preserve">I had to modify it </w:t>
+      </w:r>
+      <w:r>
+        <w:t xml:space="preserve">so it would work with our </w:t>
+      </w:r>
+      <w:proofErr w:type="spellStart"/>
+      <w:r>
+        <w:t>Pentago</w:t>
+      </w:r>
+      <w:proofErr w:type="spellEnd"/>
+      <w:r>
+        <w:t xml:space="preserve"> game and would t</w:t>
+      </w:r>
+      <w:r>
+        <w:t>erminate</w:t>
+      </w:r>
+      <w:r>
+        <w:t xml:space="preserve"> </w:t>
+      </w:r>
+      <w:r>
+        <w:t xml:space="preserve">after the timeout </w:t>
+      </w:r>
+      <w:r>
+        <w:t>wa</w:t>
+      </w:r>
+      <w:r>
+        <w:t>s exceeded</w:t>
+      </w:r>
+      <w:r>
+        <w:t xml:space="preserve">. To do this, I simply calculate the </w:t>
+      </w:r>
+      <w:proofErr w:type="spellStart"/>
+      <w:r>
+        <w:t>endTime</w:t>
+      </w:r>
+      <w:proofErr w:type="spellEnd"/>
+      <w:r>
+        <w:t xml:space="preserve"> </w:t>
+      </w:r>
+      <w:r>
+        <w:t xml:space="preserve">(time </w:t>
+      </w:r>
+      <w:r>
+        <w:t>the agent should return a move</w:t>
+      </w:r>
+      <w:r>
+        <w:t>)</w:t>
+      </w:r>
+      <w:r>
+        <w:t xml:space="preserve"> a</w:t>
+      </w:r>
+      <w:r>
+        <w:t>t the</w:t>
+      </w:r>
+      <w:r>
+        <w:t xml:space="preserve"> start of its turn. </w:t>
+      </w:r>
+      <w:r>
+        <w:t xml:space="preserve">This made it possible for me to find out if I had </w:t>
+      </w:r>
+      <w:r>
+        <w:t>exceeded</w:t>
+      </w:r>
+      <w:r>
+        <w:t xml:space="preserve"> the </w:t>
+      </w:r>
+      <w:proofErr w:type="spellStart"/>
+      <w:r>
+        <w:t>endTime</w:t>
+      </w:r>
+      <w:proofErr w:type="spellEnd"/>
+      <w:r>
+        <w:t xml:space="preserve"> at any point </w:t>
+      </w:r>
+      <w:r>
+        <w:t>during my algorithm</w:t>
+      </w:r>
+      <w:r>
+        <w:t>.</w:t>
+      </w:r>
+      <w:r>
+        <w:t xml:space="preserve"> </w:t>
+      </w:r>
+      <w:r>
+        <w:t xml:space="preserve"> </w:t>
+      </w:r>
+    </w:p>
+    <w:p>
+      <w:pPr>
+        <w:pStyle w:val="ListParagraph"/>
+        <w:jc w:val="both"/>
+      </w:pPr>
+    </w:p>
+    <w:p>
+      <w:pPr>
+        <w:pStyle w:val="ListParagraph"/>
+        <w:jc w:val="center"/>
+      </w:pPr>
+      <w:r>
+        <w:drawing>
+          <wp:inline distT="0" distB="0" distL="0" distR="0" wp14:anchorId="2BE89168" wp14:editId="2E533F1D">
+            <wp:extent cx="3695700" cy="728729"/>
+            <wp:effectExtent l="0" t="0" r="0" b="0"/>
+            <wp:docPr id="4" name="Picture 4"/>
+            <wp:cNvGraphicFramePr>
+              <a:graphicFrameLocks xmlns:a="http://schemas.openxmlformats.org/drawingml/2006/main" noChangeAspect="1"/>
+            </wp:cNvGraphicFramePr>
+            <a:graphic xmlns:a="http://schemas.openxmlformats.org/drawingml/2006/main">
+              <a:graphicData uri="http://schemas.openxmlformats.org/drawingml/2006/picture">
+                <pic:pic xmlns:pic="http://schemas.openxmlformats.org/drawingml/2006/picture">
+                  <pic:nvPicPr>
+                    <pic:cNvPr id="1" name=""/>
+                    <pic:cNvPicPr/>
+                  </pic:nvPicPr>
+                  <pic:blipFill>
+                    <a:blip r:embed="rId9"/>
+                    <a:stretch>
+                      <a:fillRect/>
+                    </a:stretch>
+                  </pic:blipFill>
+                  <pic:spPr>
+                    <a:xfrm>
+                      <a:off x="0" y="0"/>
+                      <a:ext cx="3711526" cy="731850"/>
+                    </a:xfrm>
+                    <a:prstGeom prst="rect">
+                      <a:avLst/>
+                    </a:prstGeom>
+                  </pic:spPr>
+                </pic:pic>
+              </a:graphicData>
+            </a:graphic>
+          </wp:inline>
+        </w:drawing>
+      </w:r>
+    </w:p>
+    <w:p>
+      <w:pPr>
+        <w:pStyle w:val="ListParagraph"/>
+        <w:jc w:val="center"/>
+        <w:rPr>
+          <w:u w:val="single"/>
+        </w:rPr>
+      </w:pPr>
+      <w:r>
+        <w:rPr>
+          <w:u w:val="single"/>
+        </w:rPr>
+        <w:t>Function to indicate if Alpha-Beta Search must be cut-off</w:t>
+      </w:r>
+    </w:p>
+    <w:p>
+      <w:pPr>
+        <w:pStyle w:val="ListParagraph"/>
+        <w:jc w:val="both"/>
+      </w:pPr>
+    </w:p>
+    <w:p>
+      <w:pPr>
+        <w:pStyle w:val="ListParagraph"/>
+        <w:jc w:val="both"/>
+      </w:pPr>
+      <w:r>
+        <w:t>I will no</w:t>
+      </w:r>
+      <w:r>
+        <w:t>w</w:t>
+      </w:r>
+      <w:r>
+        <w:t xml:space="preserve"> go into the theoretical basis of Alpha-Beta Pruning.</w:t>
+      </w:r>
+      <w:r>
+        <w:t xml:space="preserve"> To understand Alpha-Beta search, we need to understand Minimax first. </w:t>
+      </w:r>
+      <w:r>
+        <w:t>The Minimax algorithm</w:t>
+      </w:r>
+      <w:r>
+        <w:t xml:space="preserve"> is a </w:t>
+      </w:r>
+      <w:r>
+        <w:t>brute-force search through</w:t>
+      </w:r>
+    </w:p>
+    <w:p>
+      <w:pPr>
+        <w:pStyle w:val="ListParagraph"/>
+        <w:jc w:val="both"/>
+      </w:pPr>
+      <w:r>
+        <w:t xml:space="preserve">the </w:t>
+      </w:r>
+      <w:r>
+        <w:t xml:space="preserve">entire </w:t>
+      </w:r>
+      <w:r>
+        <w:t xml:space="preserve">game-tree </w:t>
+      </w:r>
+      <w:r>
+        <w:t xml:space="preserve">to </w:t>
+      </w:r>
+      <w:r>
+        <w:t xml:space="preserve">return the best move for the player. </w:t>
+      </w:r>
+      <w:r>
+        <w:t xml:space="preserve">The algorithm tries to simulate the player trying to maximize his future score and his opponent </w:t>
+      </w:r>
+      <w:r>
+        <w:t xml:space="preserve">trying to minimize that. </w:t>
+      </w:r>
+    </w:p>
+    <w:p>
+      <w:pPr>
+        <w:pStyle w:val="ListParagraph"/>
+        <w:jc w:val="both"/>
+      </w:pPr>
+      <w:r>
+        <w:t xml:space="preserve">To return the best move, Minimax </w:t>
+      </w:r>
+      <w:r>
+        <w:t xml:space="preserve">evaluates </w:t>
+      </w:r>
+      <w:r>
+        <w:t xml:space="preserve">a given </w:t>
+      </w:r>
+      <w:r>
+        <w:t xml:space="preserve">position by expanding </w:t>
+      </w:r>
+      <w:r>
+        <w:t xml:space="preserve">the </w:t>
+      </w:r>
+      <w:r>
+        <w:t xml:space="preserve">game-tree </w:t>
+      </w:r>
+      <w:r>
+        <w:t>up to a certain depth</w:t>
+      </w:r>
+      <w:r>
+        <w:t xml:space="preserve">. </w:t>
+      </w:r>
+      <w:r>
+        <w:t xml:space="preserve">The leaf game states are </w:t>
+      </w:r>
+      <w:r>
+        <w:t xml:space="preserve">given a value based on </w:t>
+      </w:r>
+      <w:r>
+        <w:t xml:space="preserve">if </w:t>
+      </w:r>
+      <w:r>
+        <w:t xml:space="preserve">the </w:t>
+      </w:r>
+      <w:r>
+        <w:t>player</w:t>
+      </w:r>
+      <w:r>
+        <w:t xml:space="preserve"> </w:t>
+      </w:r>
+      <w:r>
+        <w:t>is more likely to win the position</w:t>
+      </w:r>
+      <w:r>
+        <w:t xml:space="preserve"> or not.</w:t>
+      </w:r>
+      <w:r>
+        <w:t xml:space="preserve"> </w:t>
+      </w:r>
+      <w:r>
+        <w:t xml:space="preserve">Following the principle of the player maximizing his </w:t>
+      </w:r>
+      <w:r>
+        <w:t>value while the opponent minimizes it, t</w:t>
+      </w:r>
+      <w:r>
+        <w:t>hese values propagate</w:t>
+      </w:r>
+      <w:r>
+        <w:t xml:space="preserve"> through the tree</w:t>
+      </w:r>
+      <w:r>
+        <w:t xml:space="preserve"> recursively </w:t>
+      </w:r>
+      <w:r>
+        <w:t>until the best move is returned.</w:t>
+      </w:r>
+      <w:r>
+        <w:tab/>
+      </w:r>
+    </w:p>
+    <w:p>
+      <w:pPr>
+        <w:pStyle w:val="ListParagraph"/>
+        <w:jc w:val="both"/>
+        <w:rPr>
+          <w:rFonts w:eastAsiaTheme="minorEastAsia"/>
+        </w:rPr>
+      </w:pPr>
+      <w:r>
+        <w:t>As we saw in class</w:t>
+      </w:r>
+      <w:r>
+        <w:t xml:space="preserve"> [2]</w:t>
+      </w:r>
+      <w:r>
+        <w:t xml:space="preserve">, Minimax is </w:t>
+      </w:r>
+      <w:r>
+        <w:t xml:space="preserve">very computationally expensive because given we search until depth </w:t>
+      </w:r>
+      <m:oMath>
+        <m:r>
+          <w:rPr>
+            <w:rFonts w:ascii="Cambria Math" w:hAnsi="Cambria Math"/>
+          </w:rPr>
+          <m:t>d</m:t>
+        </m:r>
+      </m:oMath>
+      <w:r>
+        <w:rPr>
+          <w:rFonts w:eastAsiaTheme="minorEastAsia"/>
+        </w:rPr>
+        <w:t xml:space="preserve"> for a game with</w:t>
+      </w:r>
+      <w:r>
+        <w:t xml:space="preserve"> a branching factor </w:t>
+      </w:r>
+      <m:oMath>
+        <m:r>
+          <w:rPr>
+            <w:rFonts w:ascii="Cambria Math" w:hAnsi="Cambria Math"/>
+          </w:rPr>
+          <m:t>b</m:t>
+        </m:r>
+      </m:oMath>
+      <w:r>
+        <w:rPr>
+          <w:rFonts w:eastAsiaTheme="minorEastAsia"/>
+        </w:rPr>
+        <w:t xml:space="preserve">, </w:t>
+      </w:r>
+      <w:r>
+        <w:rPr>
+          <w:rFonts w:eastAsiaTheme="minorEastAsia"/>
+        </w:rPr>
+        <w:t xml:space="preserve">searching the entire tree would take </w:t>
+      </w:r>
+      <m:oMath>
+        <m:r>
+          <w:rPr>
+            <w:rFonts w:ascii="Cambria Math" w:eastAsiaTheme="minorEastAsia" w:hAnsi="Cambria Math"/>
+          </w:rPr>
+          <m:t>O(</m:t>
+        </m:r>
+        <m:sSup>
+          <m:sSupPr>
+            <m:ctrlPr>
+              <w:rPr>
+                <w:rFonts w:ascii="Cambria Math" w:eastAsiaTheme="minorEastAsia" w:hAnsi="Cambria Math"/>
+                <w:i/>
+              </w:rPr>
+            </m:ctrlPr>
+          </m:sSupPr>
+          <m:e>
+            <m:r>
+              <w:rPr>
+                <w:rFonts w:ascii="Cambria Math" w:eastAsiaTheme="minorEastAsia" w:hAnsi="Cambria Math"/>
+              </w:rPr>
+              <m:t>b</m:t>
+            </m:r>
+          </m:e>
+          <m:sup>
+            <m:r>
+              <w:rPr>
+                <w:rFonts w:ascii="Cambria Math" w:eastAsiaTheme="minorEastAsia" w:hAnsi="Cambria Math"/>
+              </w:rPr>
+              <m:t>d</m:t>
+            </m:r>
+          </m:sup>
+        </m:sSup>
+        <m:r>
+          <w:rPr>
+            <w:rFonts w:ascii="Cambria Math" w:eastAsiaTheme="minorEastAsia" w:hAnsi="Cambria Math"/>
+          </w:rPr>
+          <m:t>)</m:t>
+        </m:r>
+      </m:oMath>
+      <w:r>
+        <w:rPr>
+          <w:rFonts w:eastAsiaTheme="minorEastAsia"/>
+        </w:rPr>
+        <w:t>.</w:t>
+      </w:r>
+    </w:p>
+    <w:p>
+      <w:pPr>
+        <w:pStyle w:val="ListParagraph"/>
+        <w:jc w:val="both"/>
+        <w:rPr>
+          <w:rFonts w:eastAsiaTheme="minorEastAsia"/>
+        </w:rPr>
+      </w:pPr>
+    </w:p>
+    <w:p>
+      <w:pPr>
+        <w:pStyle w:val="ListParagraph"/>
+        <w:jc w:val="both"/>
+        <w:rPr>
+          <w:rFonts w:eastAsiaTheme="minorEastAsia"/>
+        </w:rPr>
+      </w:pPr>
+      <w:r>
+        <w:rPr>
+          <w:rFonts w:eastAsiaTheme="minorEastAsia"/>
+        </w:rPr>
+        <w:t xml:space="preserve"> </w:t>
+      </w:r>
+      <w:r>
+        <w:rPr>
+          <w:rFonts w:eastAsiaTheme="minorEastAsia"/>
+        </w:rPr>
+        <w:t xml:space="preserve">Alpha-Beta </w:t>
+      </w:r>
+      <w:r>
+        <w:rPr>
+          <w:rFonts w:eastAsiaTheme="minorEastAsia"/>
+        </w:rPr>
+        <w:t xml:space="preserve">can cut down the computation time drastically. Alpha-Beta is built on the same foundations of Minimax but </w:t>
+      </w:r>
+      <w:r>
+        <w:rPr>
+          <w:rFonts w:eastAsiaTheme="minorEastAsia"/>
+        </w:rPr>
+        <w:t xml:space="preserve">avoids visiting nodes in the tree that will not influence </w:t>
+      </w:r>
+      <w:proofErr w:type="gramStart"/>
+      <w:r>
+        <w:rPr>
+          <w:rFonts w:eastAsiaTheme="minorEastAsia"/>
+        </w:rPr>
+        <w:t>the final result</w:t>
+      </w:r>
+      <w:proofErr w:type="gramEnd"/>
+      <w:r>
+        <w:rPr>
+          <w:rFonts w:eastAsiaTheme="minorEastAsia"/>
+        </w:rPr>
+        <w:t>.</w:t>
+      </w:r>
+      <w:r>
+        <w:rPr>
+          <w:rFonts w:eastAsiaTheme="minorEastAsia"/>
+        </w:rPr>
+        <w:t xml:space="preserve"> </w:t>
+      </w:r>
+      <w:r>
+        <w:rPr>
+          <w:rFonts w:eastAsiaTheme="minorEastAsia"/>
+        </w:rPr>
+        <w:t>We explored this algorithm in class</w:t>
+      </w:r>
+      <w:r>
+        <w:rPr>
+          <w:rFonts w:eastAsiaTheme="minorEastAsia"/>
+        </w:rPr>
+        <w:t xml:space="preserve"> [2]</w:t>
+      </w:r>
+      <w:r>
+        <w:rPr>
+          <w:rFonts w:eastAsiaTheme="minorEastAsia"/>
+        </w:rPr>
+        <w:t xml:space="preserve"> and realized </w:t>
+      </w:r>
+      <w:r>
+        <w:rPr>
+          <w:rFonts w:eastAsiaTheme="minorEastAsia"/>
+        </w:rPr>
+        <w:t xml:space="preserve">that with a good move ordering, </w:t>
+      </w:r>
+      <w:r>
+        <w:rPr>
+          <w:rFonts w:eastAsiaTheme="minorEastAsia"/>
+        </w:rPr>
+        <w:t xml:space="preserve">the search depth can be </w:t>
+      </w:r>
+      <w:r>
+        <w:rPr>
+          <w:rFonts w:eastAsiaTheme="minorEastAsia"/>
+        </w:rPr>
+        <w:t>halved</w:t>
+      </w:r>
+      <w:r>
+        <w:rPr>
+          <w:rFonts w:eastAsiaTheme="minorEastAsia"/>
+        </w:rPr>
+        <w:t xml:space="preserve">. This equates to a time complexity of </w:t>
+      </w:r>
+      <m:oMath>
+        <m:r>
+          <w:rPr>
+            <w:rFonts w:ascii="Cambria Math" w:eastAsiaTheme="minorEastAsia" w:hAnsi="Cambria Math"/>
+          </w:rPr>
+          <m:t>O(</m:t>
+        </m:r>
+        <m:sSup>
+          <m:sSupPr>
+            <m:ctrlPr>
+              <w:rPr>
+                <w:rFonts w:ascii="Cambria Math" w:eastAsiaTheme="minorEastAsia" w:hAnsi="Cambria Math"/>
+                <w:i/>
+              </w:rPr>
+            </m:ctrlPr>
+          </m:sSupPr>
+          <m:e>
+            <m:r>
+              <w:rPr>
+                <w:rFonts w:ascii="Cambria Math" w:eastAsiaTheme="minorEastAsia" w:hAnsi="Cambria Math"/>
+              </w:rPr>
+              <m:t>b</m:t>
+            </m:r>
+          </m:e>
+          <m:sup>
+            <m:r>
+              <w:rPr>
+                <w:rFonts w:ascii="Cambria Math" w:eastAsiaTheme="minorEastAsia" w:hAnsi="Cambria Math"/>
+              </w:rPr>
+              <m:t>d/2</m:t>
+            </m:r>
+          </m:sup>
+        </m:sSup>
+        <m:r>
+          <w:rPr>
+            <w:rFonts w:ascii="Cambria Math" w:eastAsiaTheme="minorEastAsia" w:hAnsi="Cambria Math"/>
+          </w:rPr>
+          <m:t>)</m:t>
+        </m:r>
+      </m:oMath>
+      <w:r>
+        <w:rPr>
+          <w:rFonts w:eastAsiaTheme="minorEastAsia"/>
+        </w:rPr>
+        <w:t>.</w:t>
+      </w:r>
+      <w:r>
+        <w:rPr>
+          <w:rFonts w:eastAsiaTheme="minorEastAsia"/>
+        </w:rPr>
+        <w:t xml:space="preserve"> </w:t>
+      </w:r>
+    </w:p>
+    <w:p>
+      <w:pPr>
+        <w:pStyle w:val="ListParagraph"/>
+        <w:jc w:val="both"/>
+      </w:pPr>
+    </w:p>
+    <w:p>
+      <w:pPr>
+        <w:pStyle w:val="ListParagraph"/>
+        <w:jc w:val="both"/>
+      </w:pPr>
+    </w:p>
+    <w:p>
+      <w:pPr>
+        <w:pStyle w:val="ListParagraph"/>
+        <w:jc w:val="both"/>
+      </w:pPr>
+    </w:p>
+    <w:p>
+      <w:pPr>
+        <w:pStyle w:val="ListParagraph"/>
+        <w:jc w:val="both"/>
+      </w:pPr>
+    </w:p>
+    <w:p>
+      <w:pPr>
+        <w:pStyle w:val="ListParagraph"/>
+        <w:jc w:val="both"/>
+      </w:pPr>
+    </w:p>
+    <w:p>
+      <w:pPr>
+        <w:pStyle w:val="ListParagraph"/>
+        <w:jc w:val="both"/>
+        <w:rPr>
+          <w:b/>
+          <w:bCs/>
+        </w:rPr>
+      </w:pPr>
+      <w:r>
+        <w:rPr>
+          <w:b/>
+          <w:bCs/>
+        </w:rPr>
+        <w:lastRenderedPageBreak/>
+        <w:t>2.b Evaluation Function</w:t>
+      </w:r>
+    </w:p>
+    <w:p>
+      <w:pPr>
+        <w:pStyle w:val="ListParagraph"/>
+        <w:jc w:val="both"/>
+      </w:pPr>
+      <w:r>
+        <w:t xml:space="preserve">As I mentioned in the previous part, </w:t>
+      </w:r>
+      <w:r>
+        <w:t>m</w:t>
+      </w:r>
+      <w:r>
+        <w:t xml:space="preserve">y function evaluates which player is more likely to win the position by weighing </w:t>
+      </w:r>
+      <w:r>
+        <w:t xml:space="preserve">different </w:t>
+      </w:r>
+      <w:r>
+        <w:t>patterns</w:t>
+      </w:r>
+      <w:r>
+        <w:t xml:space="preserve">. </w:t>
+      </w:r>
+      <w:r>
+        <w:t xml:space="preserve">To allow myself to play around with multiple potential evaluation function, </w:t>
+      </w:r>
+      <w:r>
+        <w:t xml:space="preserve">I needed to be able to get any potential pattern from the board </w:t>
+      </w:r>
+      <w:r>
+        <w:t xml:space="preserve">I wanted so I could </w:t>
+      </w:r>
+      <w:r>
+        <w:t xml:space="preserve">analyze it. </w:t>
+      </w:r>
+    </w:p>
+    <w:p>
+      <w:pPr>
+        <w:pStyle w:val="ListParagraph"/>
+        <w:jc w:val="both"/>
+      </w:pPr>
+      <w:r>
+        <w:t xml:space="preserve">I decided to turn each </w:t>
+      </w:r>
+      <w:r>
+        <w:t xml:space="preserve">diagonal, </w:t>
+      </w:r>
+      <w:proofErr w:type="gramStart"/>
+      <w:r>
+        <w:t>row</w:t>
+      </w:r>
+      <w:proofErr w:type="gramEnd"/>
+      <w:r>
+        <w:t xml:space="preserve"> and column from the board into strings. </w:t>
+      </w:r>
+      <w:r>
+        <w:t>With that</w:t>
+      </w:r>
+      <w:r>
+        <w:t xml:space="preserve">, I could then </w:t>
+      </w:r>
+      <w:r>
+        <w:t>split them based on the pieces</w:t>
+      </w:r>
+      <w:r>
+        <w:t xml:space="preserve"> to return any pattern I wanted.</w:t>
+      </w:r>
+      <w:r>
+        <w:t xml:space="preserve"> For example, as the white player, </w:t>
+      </w:r>
+      <w:r>
+        <w:t xml:space="preserve">given the following row </w:t>
+      </w:r>
+      <m:oMath>
+        <m:r>
+          <w:rPr>
+            <w:rFonts w:ascii="Cambria Math" w:hAnsi="Cambria Math"/>
+          </w:rPr>
+          <m:t>"</m:t>
+        </m:r>
+        <m:r>
+          <w:rPr>
+            <w:rFonts w:ascii="Cambria Math" w:hAnsi="Cambria Math"/>
+          </w:rPr>
+          <m:t>021111"</m:t>
+        </m:r>
+      </m:oMath>
+      <w:r>
+        <w:rPr>
+          <w:rFonts w:eastAsiaTheme="minorEastAsia"/>
+        </w:rPr>
+        <w:t xml:space="preserve"> I can split it based on the black pieces to get consecutive blocks of either white or empty pieces.</w:t>
+      </w:r>
+      <w:r>
+        <w:rPr>
+          <w:rFonts w:eastAsiaTheme="minorEastAsia"/>
+        </w:rPr>
+        <w:t xml:space="preserve"> With the length of those blocks, I can evaluate if the row is blocked</w:t>
+      </w:r>
+      <w:r>
+        <w:rPr>
+          <w:rFonts w:eastAsiaTheme="minorEastAsia"/>
+        </w:rPr>
+        <w:t xml:space="preserve"> </w:t>
+      </w:r>
+      <w:r>
+        <w:t xml:space="preserve">meaning it </w:t>
+      </w:r>
+      <w:proofErr w:type="gramStart"/>
+      <w:r>
+        <w:t>couldn’t</w:t>
+      </w:r>
+      <w:proofErr w:type="gramEnd"/>
+      <w:r>
+        <w:t xml:space="preserve"> lead to a win</w:t>
+      </w:r>
+      <w:r>
+        <w:rPr>
+          <w:rFonts w:eastAsiaTheme="minorEastAsia"/>
+        </w:rPr>
+        <w:t xml:space="preserve">. By splitting based on the empty pieces, </w:t>
+      </w:r>
+      <w:r>
+        <w:rPr>
+          <w:rFonts w:eastAsiaTheme="minorEastAsia"/>
+        </w:rPr>
+        <w:t xml:space="preserve">I can count the number of consecutive white pieces </w:t>
+      </w:r>
+      <w:r>
+        <w:rPr>
+          <w:rFonts w:eastAsiaTheme="minorEastAsia"/>
+        </w:rPr>
+        <w:t>and return the corresponding value.</w:t>
+      </w:r>
+    </w:p>
+    <w:p>
+      <w:pPr>
+        <w:pStyle w:val="ListParagraph"/>
+        <w:jc w:val="both"/>
+      </w:pPr>
+    </w:p>
+    <w:p>
+      <w:pPr>
+        <w:pStyle w:val="ListParagraph"/>
+        <w:jc w:val="both"/>
+        <w:rPr>
+          <w:rFonts w:eastAsiaTheme="minorEastAsia"/>
+        </w:rPr>
+      </w:pPr>
+      <w:r>
+        <w:t>I implemented everything myself except for the code to return the diagonals from a square matrix</w:t>
+      </w:r>
+      <w:r>
+        <w:t xml:space="preserve"> which I adapted from [</w:t>
+      </w:r>
+      <w:r>
+        <w:t>3</w:t>
+      </w:r>
+      <w:r>
+        <w:t>].</w:t>
+      </w:r>
+      <w:r>
+        <w:t xml:space="preserve"> From an int[][] representation of the board, I can get </w:t>
+      </w:r>
+      <w:r>
+        <w:t xml:space="preserve">diagonals of length </w:t>
+      </w:r>
+      <m:oMath>
+        <m:r>
+          <w:rPr>
+            <w:rFonts w:ascii="Cambria Math" w:hAnsi="Cambria Math"/>
+          </w:rPr>
+          <m:t>&gt;2</m:t>
+        </m:r>
+      </m:oMath>
+      <w:r>
+        <w:rPr>
+          <w:rFonts w:eastAsiaTheme="minorEastAsia"/>
+        </w:rPr>
+        <w:t xml:space="preserve"> as strings.</w:t>
+      </w:r>
+    </w:p>
+    <w:p>
+      <w:pPr>
+        <w:pStyle w:val="ListParagraph"/>
+        <w:jc w:val="both"/>
+      </w:pPr>
+      <w:r>
+        <w:t>With this system in place, I could play around with different evaluation function for different patterns. I could lower the score for blocked</w:t>
+      </w:r>
+      <w:r>
+        <w:t xml:space="preserve"> patterns</w:t>
+      </w:r>
+      <w:r>
+        <w:t xml:space="preserve">, only account for </w:t>
+      </w:r>
+      <w:r>
+        <w:t>patterns of 4-in-a-row or higher</w:t>
+      </w:r>
+      <w:r>
+        <w:t xml:space="preserve">, </w:t>
+      </w:r>
+      <w:r>
+        <w:t xml:space="preserve">I could </w:t>
+      </w:r>
+      <w:r>
+        <w:t xml:space="preserve">calculate </w:t>
+      </w:r>
+      <w:r>
+        <w:t xml:space="preserve">both player’s </w:t>
+      </w:r>
+      <w:r>
+        <w:t xml:space="preserve">positions and compare them </w:t>
+      </w:r>
+      <w:r>
+        <w:t>to get an overall rating of the board…</w:t>
+      </w:r>
+    </w:p>
+    <w:p>
+      <w:pPr>
+        <w:pStyle w:val="ListParagraph"/>
+        <w:jc w:val="both"/>
+      </w:pPr>
+    </w:p>
+    <w:p>
+      <w:pPr>
+        <w:pStyle w:val="ListParagraph"/>
+        <w:jc w:val="both"/>
+      </w:pPr>
+      <w:r>
+        <w:t xml:space="preserve">After some testing, I finally </w:t>
+      </w:r>
+      <w:r>
+        <w:t>ended up with the following evaluation function:</w:t>
+      </w:r>
+    </w:p>
+    <w:p>
+      <w:pPr>
+        <w:pStyle w:val="ListParagraph"/>
+        <w:jc w:val="both"/>
+      </w:pPr>
+    </w:p>
+    <w:tbl>
+      <w:tblPr>
+        <w:tblStyle w:val="TableGrid"/>
+        <w:tblW w:w="0" w:type="auto"/>
+        <w:jc w:val="center"/>
+        <w:tblBorders>
+          <w:top w:val="none" w:sz="0" w:space="0" w:color="auto"/>
+          <w:left w:val="none" w:sz="0" w:space="0" w:color="auto"/>
+          <w:bottom w:val="none" w:sz="0" w:space="0" w:color="auto"/>
+          <w:right w:val="none" w:sz="0" w:space="0" w:color="auto"/>
+          <w:insideH w:val="none" w:sz="0" w:space="0" w:color="auto"/>
+          <w:insideV w:val="none" w:sz="0" w:space="0" w:color="auto"/>
+        </w:tblBorders>
+        <w:tblLook w:val="04A0" w:firstRow="1" w:lastRow="0" w:firstColumn="1" w:lastColumn="0" w:noHBand="0" w:noVBand="1"/>
+      </w:tblPr>
+      <w:tblGrid>
+        <w:gridCol w:w="4105"/>
+        <w:gridCol w:w="3361"/>
+      </w:tblGrid>
+      <w:tr>
+        <w:trPr>
+          <w:jc w:val="center"/>
+        </w:trPr>
+        <w:tc>
+          <w:tcPr>
+            <w:tcW w:w="0" w:type="auto"/>
+            <w:vAlign w:val="center"/>
+          </w:tcPr>
+          <w:tbl>
+            <w:tblPr>
+              <w:tblStyle w:val="TableGrid"/>
+              <w:tblW w:w="0" w:type="auto"/>
+              <w:jc w:val="center"/>
+              <w:tblLook w:val="04A0" w:firstRow="1" w:lastRow="0" w:firstColumn="1" w:lastColumn="0" w:noHBand="0" w:noVBand="1"/>
+            </w:tblPr>
+            <w:tblGrid>
+              <w:gridCol w:w="2810"/>
+              <w:gridCol w:w="1069"/>
+            </w:tblGrid>
+            <w:tr>
+              <w:trPr>
+                <w:jc w:val="center"/>
+              </w:trPr>
+              <w:tc>
+                <w:tcPr>
+                  <w:tcW w:w="0" w:type="auto"/>
+                </w:tcPr>
+                <w:p>
+                  <w:pPr>
+                    <w:pStyle w:val="ListParagraph"/>
+                    <w:ind w:left="0"/>
+                    <w:jc w:val="both"/>
+                    <w:rPr>
+                      <w:b/>
+                      <w:bCs/>
+                    </w:rPr>
+                  </w:pPr>
+                  <w:r>
+                    <w:rPr>
+                      <w:b/>
+                      <w:bCs/>
+                    </w:rPr>
+                    <w:t>Pattern</w:t>
+                  </w:r>
+                </w:p>
+              </w:tc>
+              <w:tc>
+                <w:tcPr>
+                  <w:tcW w:w="0" w:type="auto"/>
+                </w:tcPr>
+                <w:p>
+                  <w:pPr>
+                    <w:pStyle w:val="ListParagraph"/>
+                    <w:ind w:left="0"/>
+                    <w:jc w:val="both"/>
+                    <w:rPr>
+                      <w:b/>
+                      <w:bCs/>
+                    </w:rPr>
+                  </w:pPr>
+                  <w:r>
+                    <w:rPr>
+                      <w:b/>
+                      <w:bCs/>
+                    </w:rPr>
+                    <w:t>Weight</w:t>
+                  </w:r>
+                </w:p>
+              </w:tc>
+            </w:tr>
+            <w:tr>
+              <w:trPr>
+                <w:jc w:val="center"/>
+              </w:trPr>
+              <w:tc>
+                <w:tcPr>
+                  <w:tcW w:w="0" w:type="auto"/>
+                </w:tcPr>
+                <w:p>
+                  <w:pPr>
+                    <w:pStyle w:val="ListParagraph"/>
+                    <w:ind w:left="0"/>
+                    <w:jc w:val="both"/>
+                  </w:pPr>
+                  <w:r>
+                    <w:t>5-in-a-row</w:t>
+                  </w:r>
+                </w:p>
+              </w:tc>
+              <w:tc>
+                <w:tcPr>
+                  <w:tcW w:w="0" w:type="auto"/>
+                </w:tcPr>
+                <w:p>
+                  <w:pPr>
+                    <w:pStyle w:val="ListParagraph"/>
+                    <w:ind w:left="0"/>
+                    <w:jc w:val="both"/>
+                  </w:pPr>
+                  <m:oMathPara>
+                    <m:oMath>
+                      <m:r>
+                        <w:rPr>
+                          <w:rFonts w:ascii="Cambria Math" w:hAnsi="Cambria Math"/>
+                        </w:rPr>
+                        <m:t>1000000</m:t>
+                      </m:r>
+                    </m:oMath>
+                  </m:oMathPara>
+                </w:p>
+              </w:tc>
+            </w:tr>
+            <w:tr>
+              <w:trPr>
+                <w:jc w:val="center"/>
+              </w:trPr>
+              <w:tc>
+                <w:tcPr>
+                  <w:tcW w:w="0" w:type="auto"/>
+                </w:tcPr>
+                <w:p>
+                  <w:pPr>
+                    <w:pStyle w:val="ListParagraph"/>
+                    <w:ind w:left="0"/>
+                    <w:jc w:val="both"/>
+                  </w:pPr>
+                  <w:r>
+                    <w:t>4-in-a-row</w:t>
+                  </w:r>
+                </w:p>
+              </w:tc>
+              <w:tc>
+                <w:tcPr>
+                  <w:tcW w:w="0" w:type="auto"/>
+                </w:tcPr>
+                <w:p>
+                  <w:pPr>
+                    <w:pStyle w:val="ListParagraph"/>
+                    <w:ind w:left="0"/>
+                    <w:jc w:val="both"/>
+                  </w:pPr>
+                  <m:oMathPara>
+                    <m:oMath>
+                      <m:r>
+                        <w:rPr>
+                          <w:rFonts w:ascii="Cambria Math" w:hAnsi="Cambria Math"/>
+                        </w:rPr>
+                        <m:t>10000</m:t>
+                      </m:r>
+                    </m:oMath>
+                  </m:oMathPara>
+                </w:p>
+              </w:tc>
+            </w:tr>
+            <w:tr>
+              <w:trPr>
+                <w:jc w:val="center"/>
+              </w:trPr>
+              <w:tc>
+                <w:tcPr>
+                  <w:tcW w:w="0" w:type="auto"/>
+                </w:tcPr>
+                <w:p>
+                  <w:pPr>
+                    <w:pStyle w:val="ListParagraph"/>
+                    <w:ind w:left="0"/>
+                    <w:jc w:val="both"/>
+                  </w:pPr>
+                  <w:r>
+                    <w:t>3-in-a-row</w:t>
+                  </w:r>
+                </w:p>
+              </w:tc>
+              <w:tc>
+                <w:tcPr>
+                  <w:tcW w:w="0" w:type="auto"/>
+                </w:tcPr>
+                <w:p>
+                  <w:pPr>
+                    <w:pStyle w:val="ListParagraph"/>
+                    <w:ind w:left="0"/>
+                    <w:jc w:val="both"/>
+                  </w:pPr>
+                  <m:oMathPara>
+                    <m:oMath>
+                      <m:r>
+                        <w:rPr>
+                          <w:rFonts w:ascii="Cambria Math" w:hAnsi="Cambria Math"/>
+                        </w:rPr>
+                        <m:t>1000</m:t>
+                      </m:r>
+                    </m:oMath>
+                  </m:oMathPara>
+                </w:p>
+              </w:tc>
+            </w:tr>
+            <w:tr>
+              <w:trPr>
+                <w:jc w:val="center"/>
+              </w:trPr>
+              <w:tc>
+                <w:tcPr>
+                  <w:tcW w:w="0" w:type="auto"/>
+                </w:tcPr>
+                <w:p>
+                  <w:pPr>
+                    <w:pStyle w:val="ListParagraph"/>
+                    <w:ind w:left="0"/>
+                    <w:jc w:val="both"/>
+                  </w:pPr>
+                  <w:r>
+                    <w:t>Piece at center of a quadrant</w:t>
+                  </w:r>
+                </w:p>
+              </w:tc>
+              <w:tc>
+                <w:tcPr>
+                  <w:tcW w:w="0" w:type="auto"/>
+                </w:tcPr>
+                <w:p>
+                  <w:pPr>
+                    <w:pStyle w:val="ListParagraph"/>
+                    <w:ind w:left="0"/>
+                    <w:jc w:val="both"/>
+                  </w:pPr>
+                  <m:oMathPara>
+                    <m:oMath>
+                      <m:r>
+                        <w:rPr>
+                          <w:rFonts w:ascii="Cambria Math" w:hAnsi="Cambria Math"/>
+                        </w:rPr>
+                        <m:t>50</m:t>
+                      </m:r>
+                    </m:oMath>
+                  </m:oMathPara>
+                </w:p>
+              </w:tc>
+            </w:tr>
+            <w:tr>
+              <w:trPr>
+                <w:jc w:val="center"/>
+              </w:trPr>
+              <w:tc>
+                <w:tcPr>
+                  <w:tcW w:w="0" w:type="auto"/>
+                </w:tcPr>
+                <w:p>
+                  <w:pPr>
+                    <w:pStyle w:val="ListParagraph"/>
+                    <w:ind w:left="0"/>
+                    <w:jc w:val="both"/>
+                  </w:pPr>
+                  <w:r>
+                    <w:t>2-in-a-row</w:t>
+                  </w:r>
+                </w:p>
+              </w:tc>
+              <w:tc>
+                <w:tcPr>
+                  <w:tcW w:w="0" w:type="auto"/>
+                </w:tcPr>
+                <w:p>
+                  <w:pPr>
+                    <w:pStyle w:val="ListParagraph"/>
+                    <w:ind w:left="0"/>
+                    <w:jc w:val="both"/>
+                  </w:pPr>
+                  <m:oMathPara>
+                    <m:oMath>
+                      <m:r>
+                        <w:rPr>
+                          <w:rFonts w:ascii="Cambria Math" w:hAnsi="Cambria Math"/>
+                        </w:rPr>
+                        <m:t>10</m:t>
+                      </m:r>
+                    </m:oMath>
+                  </m:oMathPara>
+                </w:p>
+              </w:tc>
+            </w:tr>
+            <w:tr>
+              <w:trPr>
+                <w:jc w:val="center"/>
+              </w:trPr>
+              <w:tc>
+                <w:tcPr>
+                  <w:tcW w:w="0" w:type="auto"/>
+                </w:tcPr>
+                <w:p>
+                  <w:pPr>
+                    <w:pStyle w:val="ListParagraph"/>
+                    <w:ind w:left="0"/>
+                    <w:jc w:val="both"/>
+                  </w:pPr>
+                  <w:r>
+                    <w:t>4-in-a-row blocked</w:t>
+                  </w:r>
+                </w:p>
+              </w:tc>
+              <w:tc>
+                <w:tcPr>
+                  <w:tcW w:w="0" w:type="auto"/>
+                </w:tcPr>
+                <w:p>
+                  <w:pPr>
+                    <w:pStyle w:val="ListParagraph"/>
+                    <w:ind w:left="0"/>
+                    <w:jc w:val="both"/>
+                  </w:pPr>
+                  <m:oMathPara>
+                    <m:oMath>
+                      <m:r>
+                        <w:rPr>
+                          <w:rFonts w:ascii="Cambria Math" w:hAnsi="Cambria Math"/>
+                        </w:rPr>
+                        <m:t>100</m:t>
+                      </m:r>
+                    </m:oMath>
+                  </m:oMathPara>
+                </w:p>
+              </w:tc>
+            </w:tr>
+            <w:tr>
+              <w:trPr>
+                <w:jc w:val="center"/>
+              </w:trPr>
+              <w:tc>
+                <w:tcPr>
+                  <w:tcW w:w="0" w:type="auto"/>
+                </w:tcPr>
+                <w:p>
+                  <w:pPr>
+                    <w:pStyle w:val="ListParagraph"/>
+                    <w:ind w:left="0"/>
+                    <w:jc w:val="both"/>
+                  </w:pPr>
+                  <w:r>
+                    <w:t>3-in-a-row blocked</w:t>
+                  </w:r>
+                </w:p>
+              </w:tc>
+              <w:tc>
+                <w:tcPr>
+                  <w:tcW w:w="0" w:type="auto"/>
+                </w:tcPr>
+                <w:p>
+                  <w:pPr>
+                    <w:pStyle w:val="ListParagraph"/>
+                    <w:ind w:left="0"/>
+                    <w:jc w:val="both"/>
+                  </w:pPr>
+                  <m:oMathPara>
+                    <m:oMath>
+                      <m:r>
+                        <w:rPr>
+                          <w:rFonts w:ascii="Cambria Math" w:hAnsi="Cambria Math"/>
+                        </w:rPr>
+                        <m:t>50</m:t>
+                      </m:r>
+                    </m:oMath>
+                  </m:oMathPara>
+                </w:p>
+              </w:tc>
+            </w:tr>
+          </w:tbl>
+          <w:p>
+            <w:pPr>
+              <w:pStyle w:val="ListParagraph"/>
+              <w:ind w:left="0"/>
+              <w:jc w:val="both"/>
+            </w:pPr>
+          </w:p>
+        </w:tc>
+        <w:tc>
+          <w:tcPr>
+            <w:tcW w:w="0" w:type="auto"/>
+            <w:vAlign w:val="center"/>
+          </w:tcPr>
+          <w:tbl>
+            <w:tblPr>
+              <w:tblStyle w:val="TableGrid"/>
+              <w:tblW w:w="0" w:type="auto"/>
+              <w:jc w:val="center"/>
+              <w:tblLook w:val="04A0" w:firstRow="1" w:lastRow="0" w:firstColumn="1" w:lastColumn="0" w:noHBand="0" w:noVBand="1"/>
+            </w:tblPr>
+            <w:tblGrid>
+              <w:gridCol w:w="1901"/>
+              <w:gridCol w:w="1234"/>
+            </w:tblGrid>
+            <w:tr>
+              <w:trPr>
+                <w:jc w:val="center"/>
+              </w:trPr>
+              <w:tc>
+                <w:tcPr>
+                  <w:tcW w:w="0" w:type="auto"/>
+                </w:tcPr>
+                <w:p>
+                  <w:pPr>
+                    <w:pStyle w:val="ListParagraph"/>
+                    <w:ind w:left="0"/>
+                    <w:jc w:val="both"/>
+                    <w:rPr>
+                      <w:b/>
+                      <w:bCs/>
+                    </w:rPr>
+                  </w:pPr>
+                  <w:r>
+                    <w:rPr>
+                      <w:b/>
+                      <w:bCs/>
+                    </w:rPr>
+                    <w:t>Pattern</w:t>
+                  </w:r>
+                </w:p>
+              </w:tc>
+              <w:tc>
+                <w:tcPr>
+                  <w:tcW w:w="0" w:type="auto"/>
+                </w:tcPr>
+                <w:p>
+                  <w:pPr>
+                    <w:pStyle w:val="ListParagraph"/>
+                    <w:ind w:left="0"/>
+                    <w:jc w:val="both"/>
+                    <w:rPr>
+                      <w:b/>
+                      <w:bCs/>
+                    </w:rPr>
+                  </w:pPr>
+                  <w:r>
+                    <w:rPr>
+                      <w:b/>
+                      <w:bCs/>
+                    </w:rPr>
+                    <w:t>Weight</w:t>
+                  </w:r>
+                </w:p>
+              </w:tc>
+            </w:tr>
+            <w:tr>
+              <w:trPr>
+                <w:jc w:val="center"/>
+              </w:trPr>
+              <w:tc>
+                <w:tcPr>
+                  <w:tcW w:w="0" w:type="auto"/>
+                </w:tcPr>
+                <w:p>
+                  <w:pPr>
+                    <w:pStyle w:val="ListParagraph"/>
+                    <w:ind w:left="0"/>
+                    <w:jc w:val="both"/>
+                  </w:pPr>
+                  <w:r>
+                    <w:t>5-in-a-row</w:t>
+                  </w:r>
+                </w:p>
+              </w:tc>
+              <w:tc>
+                <w:tcPr>
+                  <w:tcW w:w="0" w:type="auto"/>
+                </w:tcPr>
+                <w:p>
+                  <w:pPr>
+                    <w:pStyle w:val="ListParagraph"/>
+                    <w:ind w:left="0"/>
+                    <w:jc w:val="both"/>
+                  </w:pPr>
+                  <m:oMathPara>
+                    <m:oMath>
+                      <m:r>
+                        <w:rPr>
+                          <w:rFonts w:ascii="Cambria Math" w:hAnsi="Cambria Math"/>
+                        </w:rPr>
+                        <m:t>-</m:t>
+                      </m:r>
+                      <m:r>
+                        <w:rPr>
+                          <w:rFonts w:ascii="Cambria Math" w:hAnsi="Cambria Math"/>
+                        </w:rPr>
+                        <m:t>1000000</m:t>
+                      </m:r>
+                    </m:oMath>
+                  </m:oMathPara>
+                </w:p>
+              </w:tc>
+            </w:tr>
+            <w:tr>
+              <w:trPr>
+                <w:jc w:val="center"/>
+              </w:trPr>
+              <w:tc>
+                <w:tcPr>
+                  <w:tcW w:w="0" w:type="auto"/>
+                </w:tcPr>
+                <w:p>
+                  <w:pPr>
+                    <w:pStyle w:val="ListParagraph"/>
+                    <w:ind w:left="0"/>
+                    <w:jc w:val="both"/>
+                  </w:pPr>
+                  <w:r>
+                    <w:t>4-in-a-row</w:t>
+                  </w:r>
+                </w:p>
+              </w:tc>
+              <w:tc>
+                <w:tcPr>
+                  <w:tcW w:w="0" w:type="auto"/>
+                </w:tcPr>
+                <w:p>
+                  <w:pPr>
+                    <w:pStyle w:val="ListParagraph"/>
+                    <w:ind w:left="0"/>
+                    <w:jc w:val="both"/>
+                  </w:pPr>
+                  <m:oMathPara>
+                    <m:oMath>
+                      <m:r>
+                        <w:rPr>
+                          <w:rFonts w:ascii="Cambria Math" w:hAnsi="Cambria Math"/>
+                        </w:rPr>
+                        <m:t>-</m:t>
+                      </m:r>
+                      <m:r>
+                        <w:rPr>
+                          <w:rFonts w:ascii="Cambria Math" w:hAnsi="Cambria Math"/>
+                        </w:rPr>
+                        <m:t>10000</m:t>
+                      </m:r>
+                    </m:oMath>
+                  </m:oMathPara>
+                </w:p>
+              </w:tc>
+            </w:tr>
+            <w:tr>
+              <w:trPr>
+                <w:jc w:val="center"/>
+              </w:trPr>
+              <w:tc>
+                <w:tcPr>
+                  <w:tcW w:w="0" w:type="auto"/>
+                </w:tcPr>
+                <w:p>
+                  <w:pPr>
+                    <w:pStyle w:val="ListParagraph"/>
+                    <w:ind w:left="0"/>
+                    <w:jc w:val="both"/>
+                  </w:pPr>
+                  <w:r>
+                    <w:t>3-in-a-row</w:t>
+                  </w:r>
+                </w:p>
+              </w:tc>
+              <w:tc>
+                <w:tcPr>
+                  <w:tcW w:w="0" w:type="auto"/>
+                </w:tcPr>
+                <w:p>
+                  <w:pPr>
+                    <w:pStyle w:val="ListParagraph"/>
+                    <w:ind w:left="0"/>
+                    <w:jc w:val="both"/>
+                  </w:pPr>
+                  <m:oMathPara>
+                    <m:oMath>
+                      <m:r>
+                        <w:rPr>
+                          <w:rFonts w:ascii="Cambria Math" w:hAnsi="Cambria Math"/>
+                        </w:rPr>
+                        <m:t>-</m:t>
+                      </m:r>
+                      <m:r>
+                        <w:rPr>
+                          <w:rFonts w:ascii="Cambria Math" w:hAnsi="Cambria Math"/>
+                        </w:rPr>
+                        <m:t>1000</m:t>
+                      </m:r>
+                    </m:oMath>
+                  </m:oMathPara>
+                </w:p>
+              </w:tc>
+            </w:tr>
+            <w:tr>
+              <w:trPr>
+                <w:jc w:val="center"/>
+              </w:trPr>
+              <w:tc>
+                <w:tcPr>
+                  <w:tcW w:w="0" w:type="auto"/>
+                </w:tcPr>
+                <w:p>
+                  <w:pPr>
+                    <w:pStyle w:val="ListParagraph"/>
+                    <w:ind w:left="0"/>
+                    <w:jc w:val="both"/>
+                  </w:pPr>
+                  <w:r>
+                    <w:t>4-in-a-row blocked</w:t>
+                  </w:r>
+                </w:p>
+              </w:tc>
+              <w:tc>
+                <w:tcPr>
+                  <w:tcW w:w="0" w:type="auto"/>
+                </w:tcPr>
+                <w:p>
+                  <w:pPr>
+                    <w:pStyle w:val="ListParagraph"/>
+                    <w:ind w:left="0"/>
+                    <w:jc w:val="both"/>
+                  </w:pPr>
+                  <m:oMathPara>
+                    <m:oMath>
+                      <m:r>
+                        <w:rPr>
+                          <w:rFonts w:ascii="Cambria Math" w:hAnsi="Cambria Math"/>
+                        </w:rPr>
+                        <m:t>-</m:t>
+                      </m:r>
+                      <m:r>
+                        <w:rPr>
+                          <w:rFonts w:ascii="Cambria Math" w:hAnsi="Cambria Math"/>
+                        </w:rPr>
+                        <m:t>100</m:t>
+                      </m:r>
+                    </m:oMath>
+                  </m:oMathPara>
+                </w:p>
+              </w:tc>
+            </w:tr>
+            <w:tr>
+              <w:trPr>
+                <w:jc w:val="center"/>
+              </w:trPr>
+              <w:tc>
+                <w:tcPr>
+                  <w:tcW w:w="0" w:type="auto"/>
+                </w:tcPr>
+                <w:p>
+                  <w:pPr>
+                    <w:pStyle w:val="ListParagraph"/>
+                    <w:ind w:left="0"/>
+                    <w:jc w:val="both"/>
+                  </w:pPr>
+                  <w:r>
+                    <w:t>3-in-a-row blocked</w:t>
+                  </w:r>
+                </w:p>
+              </w:tc>
+              <w:tc>
+                <w:tcPr>
+                  <w:tcW w:w="0" w:type="auto"/>
+                </w:tcPr>
+                <w:p>
+                  <w:pPr>
+                    <w:pStyle w:val="ListParagraph"/>
+                    <w:ind w:left="0"/>
+                    <w:jc w:val="both"/>
+                  </w:pPr>
+                  <m:oMathPara>
+                    <m:oMath>
+                      <m:r>
+                        <w:rPr>
+                          <w:rFonts w:ascii="Cambria Math" w:hAnsi="Cambria Math"/>
+                        </w:rPr>
+                        <m:t>-</m:t>
+                      </m:r>
+                      <m:r>
+                        <w:rPr>
+                          <w:rFonts w:ascii="Cambria Math" w:hAnsi="Cambria Math"/>
+                        </w:rPr>
+                        <m:t>50</m:t>
+                      </m:r>
+                    </m:oMath>
+                  </m:oMathPara>
+                </w:p>
+              </w:tc>
+            </w:tr>
+          </w:tbl>
+          <w:p>
+            <w:pPr>
+              <w:pStyle w:val="ListParagraph"/>
+              <w:ind w:left="0"/>
+              <w:jc w:val="both"/>
+            </w:pPr>
+          </w:p>
+        </w:tc>
+      </w:tr>
+      <w:tr>
+        <w:trPr>
+          <w:jc w:val="center"/>
+        </w:trPr>
+        <w:tc>
+          <w:tcPr>
+            <w:tcW w:w="0" w:type="auto"/>
+            <w:vAlign w:val="center"/>
+          </w:tcPr>
+          <w:p>
+            <w:pPr>
+              <w:pStyle w:val="ListParagraph"/>
+              <w:ind w:left="0"/>
+              <w:jc w:val="center"/>
+              <w:rPr>
+                <w:u w:val="single"/>
+              </w:rPr>
+            </w:pPr>
+            <w:r>
+              <w:rPr>
+                <w:u w:val="single"/>
+              </w:rPr>
+              <w:t>Weights for the current player</w:t>
+            </w:r>
+          </w:p>
+        </w:tc>
+        <w:tc>
+          <w:tcPr>
+            <w:tcW w:w="0" w:type="auto"/>
+            <w:vAlign w:val="center"/>
+          </w:tcPr>
+          <w:p>
+            <w:pPr>
+              <w:pStyle w:val="ListParagraph"/>
+              <w:ind w:left="0"/>
+              <w:jc w:val="center"/>
+              <w:rPr>
+                <w:u w:val="single"/>
+              </w:rPr>
+            </w:pPr>
+            <w:r>
+              <w:rPr>
+                <w:u w:val="single"/>
+              </w:rPr>
+              <w:t>Weights for the opponent</w:t>
+            </w:r>
+          </w:p>
+        </w:tc>
+      </w:tr>
+    </w:tbl>
+    <w:p>
+      <w:pPr>
+        <w:pStyle w:val="ListParagraph"/>
+        <w:jc w:val="both"/>
+      </w:pPr>
+    </w:p>
+    <w:p>
+      <w:pPr>
+        <w:pStyle w:val="ListParagraph"/>
+        <w:jc w:val="both"/>
+      </w:pPr>
+      <w:r>
+        <w:t xml:space="preserve">The final value </w:t>
+      </w:r>
+      <w:r>
+        <w:t xml:space="preserve">for a board position was obtained by summing </w:t>
+      </w:r>
+      <w:r>
+        <w:t xml:space="preserve">up </w:t>
+      </w:r>
+      <w:r>
+        <w:t xml:space="preserve">all the weights </w:t>
+      </w:r>
+      <w:r>
+        <w:t xml:space="preserve">after finding all the patterns on the board. This evaluation function balances attacking and defending by lowering the final score if the opponent’s position is good. </w:t>
+      </w:r>
+      <w:r>
+        <w:t xml:space="preserve">It </w:t>
+      </w:r>
+      <w:r>
+        <w:t>does not</w:t>
+      </w:r>
+      <w:r>
+        <w:t xml:space="preserve"> just focus on the pieces of the current player but all the positions on the board.</w:t>
+      </w:r>
+    </w:p>
+    <w:p>
+      <w:pPr>
+        <w:pStyle w:val="ListParagraph"/>
+        <w:jc w:val="both"/>
+      </w:pPr>
+    </w:p>
+    <w:p>
+      <w:pPr>
+        <w:pStyle w:val="ListParagraph"/>
+        <w:jc w:val="both"/>
+        <w:rPr>
+          <w:b/>
+          <w:bCs/>
+        </w:rPr>
+      </w:pPr>
+      <w:r>
+        <w:rPr>
+          <w:b/>
+          <w:bCs/>
+        </w:rPr>
+        <w:t>2.</w:t>
+      </w:r>
+      <w:r>
+        <w:rPr>
+          <w:b/>
+          <w:bCs/>
+        </w:rPr>
+        <w:t>c</w:t>
+      </w:r>
+      <w:r>
+        <w:rPr>
+          <w:b/>
+          <w:bCs/>
+        </w:rPr>
+        <w:t xml:space="preserve"> </w:t>
+      </w:r>
+      <w:r>
+        <w:rPr>
+          <w:b/>
+          <w:bCs/>
+        </w:rPr>
+        <w:t>Transposition Table</w:t>
+      </w:r>
+    </w:p>
+    <w:p>
+      <w:pPr>
+        <w:pStyle w:val="ListParagraph"/>
+        <w:jc w:val="both"/>
+      </w:pPr>
+      <w:r>
+        <w:t xml:space="preserve">I already </w:t>
+      </w:r>
+      <w:r>
+        <w:t xml:space="preserve">elaborated on the theoretical basis of transposition tables in part 1. </w:t>
+      </w:r>
+      <w:r>
+        <w:t>Basically, whenever Alpha-Beta finishe</w:t>
+      </w:r>
+      <w:r>
+        <w:t>s</w:t>
+      </w:r>
+      <w:r>
+        <w:t xml:space="preserve"> </w:t>
+      </w:r>
+      <w:r>
+        <w:t xml:space="preserve">calculating </w:t>
+      </w:r>
+      <w:r>
+        <w:t xml:space="preserve">a </w:t>
+      </w:r>
+      <w:r>
+        <w:t xml:space="preserve">state, </w:t>
+      </w:r>
+      <w:r>
+        <w:t xml:space="preserve">it stores the result </w:t>
+      </w:r>
+      <w:r>
+        <w:t xml:space="preserve">in a </w:t>
+      </w:r>
+      <w:r>
+        <w:t>Transposition Table</w:t>
+      </w:r>
+      <w:r>
+        <w:t xml:space="preserve">. </w:t>
+      </w:r>
+      <w:r>
+        <w:t xml:space="preserve">With this, at the start of each future iteration, I search in the Transposition Table to find out if the current state was ever encountered before and if it was, I can return </w:t>
+      </w:r>
+      <w:r>
+        <w:t xml:space="preserve">the cached </w:t>
+      </w:r>
+      <w:r>
+        <w:t>result directly</w:t>
+      </w:r>
+      <w:r>
+        <w:t>.</w:t>
+      </w:r>
+    </w:p>
+    <w:p>
+      <w:pPr>
+        <w:pStyle w:val="ListParagraph"/>
+        <w:jc w:val="both"/>
+      </w:pPr>
+      <w:r>
+        <w:t xml:space="preserve">I wrote the entire code for </w:t>
+      </w:r>
+      <w:r>
+        <w:t xml:space="preserve">my transposition table myself with a lot of trial and error </w:t>
+      </w:r>
+      <w:proofErr w:type="gramStart"/>
+      <w:r>
+        <w:t>in order to</w:t>
+      </w:r>
+      <w:proofErr w:type="gramEnd"/>
+      <w:r>
+        <w:t xml:space="preserve"> get it right. </w:t>
+      </w:r>
+      <w:r>
+        <w:t xml:space="preserve">The Transposition Table is a Hash Map where I store each </w:t>
+      </w:r>
+      <w:proofErr w:type="spellStart"/>
+      <w:r>
+        <w:t>boardState</w:t>
+      </w:r>
+      <w:proofErr w:type="spellEnd"/>
+      <w:r>
+        <w:t xml:space="preserve"> along with the score </w:t>
+      </w:r>
+      <w:r>
+        <w:t>and best move</w:t>
+      </w:r>
+      <w:r>
+        <w:t xml:space="preserve"> </w:t>
+      </w:r>
+      <w:r>
+        <w:t>I computed</w:t>
+      </w:r>
+      <w:r>
+        <w:t xml:space="preserve"> from that position. Additionally, each entry </w:t>
+      </w:r>
+      <w:proofErr w:type="gramStart"/>
+      <w:r>
+        <w:t>has to</w:t>
+      </w:r>
+      <w:proofErr w:type="gramEnd"/>
+      <w:r>
+        <w:t xml:space="preserve"> </w:t>
+      </w:r>
+      <w:r>
+        <w:t xml:space="preserve">have the depth </w:t>
+      </w:r>
+      <w:r>
+        <w:lastRenderedPageBreak/>
+        <w:t>at which th</w:t>
+      </w:r>
+      <w:r>
+        <w:t xml:space="preserve">e result </w:t>
+      </w:r>
+      <w:r>
+        <w:t xml:space="preserve">was returned. This is important because </w:t>
+      </w:r>
+      <w:r>
+        <w:t xml:space="preserve">I am using iteratively deepening search. With no way to account for the depth of an entry, a </w:t>
+      </w:r>
+      <w:proofErr w:type="spellStart"/>
+      <w:r>
+        <w:t>boardState</w:t>
+      </w:r>
+      <w:r>
+        <w:t>’s</w:t>
+      </w:r>
+      <w:proofErr w:type="spellEnd"/>
+      <w:r>
+        <w:t xml:space="preserve"> best move </w:t>
+      </w:r>
+      <w:r>
+        <w:t xml:space="preserve">would not </w:t>
+      </w:r>
+      <w:r>
+        <w:t xml:space="preserve">get </w:t>
+      </w:r>
+      <w:r>
+        <w:t>refined</w:t>
+      </w:r>
+      <w:r>
+        <w:t xml:space="preserve"> in future iterations. </w:t>
+      </w:r>
+      <w:r>
+        <w:t xml:space="preserve">I also added the </w:t>
+      </w:r>
+      <w:proofErr w:type="spellStart"/>
+      <w:r>
+        <w:t>turnNumber</w:t>
+      </w:r>
+      <w:proofErr w:type="spellEnd"/>
+      <w:r>
+        <w:t xml:space="preserve"> for each entry so I could clean the </w:t>
+      </w:r>
+      <w:proofErr w:type="spellStart"/>
+      <w:r>
+        <w:t>hashMap</w:t>
+      </w:r>
+      <w:proofErr w:type="spellEnd"/>
+      <w:r>
+        <w:t xml:space="preserve"> before each turn to remove </w:t>
+      </w:r>
+      <w:r>
+        <w:t xml:space="preserve">entries </w:t>
+      </w:r>
+      <w:r>
+        <w:t>that would</w:t>
+      </w:r>
+      <w:r>
+        <w:t xml:space="preserve"> never be used because we had passed that </w:t>
+      </w:r>
+      <w:proofErr w:type="spellStart"/>
+      <w:r>
+        <w:t>turnNumber</w:t>
+      </w:r>
+      <w:proofErr w:type="spellEnd"/>
+      <w:r>
+        <w:t>.</w:t>
+      </w:r>
+      <w:r>
+        <w:t xml:space="preserve"> </w:t>
+      </w:r>
+    </w:p>
+    <w:p>
+      <w:pPr>
+        <w:pStyle w:val="ListParagraph"/>
+        <w:jc w:val="both"/>
+      </w:pPr>
+    </w:p>
+    <w:p>
+      <w:pPr>
+        <w:pStyle w:val="ListParagraph"/>
+        <w:jc w:val="center"/>
+        <w:rPr>
+          <w:u w:val="single"/>
+        </w:rPr>
+      </w:pPr>
+      <w:r>
+        <w:drawing>
+          <wp:inline distT="0" distB="0" distL="0" distR="0" wp14:anchorId="00647FDE" wp14:editId="711CB898">
+            <wp:extent cx="4467079" cy="1663700"/>
+            <wp:effectExtent l="0" t="0" r="0" b="0"/>
+            <wp:docPr id="1" name="Picture 1"/>
+            <wp:cNvGraphicFramePr>
+              <a:graphicFrameLocks xmlns:a="http://schemas.openxmlformats.org/drawingml/2006/main" noChangeAspect="1"/>
+            </wp:cNvGraphicFramePr>
+            <a:graphic xmlns:a="http://schemas.openxmlformats.org/drawingml/2006/main">
+              <a:graphicData uri="http://schemas.openxmlformats.org/drawingml/2006/picture">
+                <pic:pic xmlns:pic="http://schemas.openxmlformats.org/drawingml/2006/picture">
+                  <pic:nvPicPr>
+                    <pic:cNvPr id="1" name=""/>
+                    <pic:cNvPicPr/>
+                  </pic:nvPicPr>
+                  <pic:blipFill>
+                    <a:blip r:embed="rId10"/>
+                    <a:stretch>
+                      <a:fillRect/>
+                    </a:stretch>
+                  </pic:blipFill>
+                  <pic:spPr>
+                    <a:xfrm>
+                      <a:off x="0" y="0"/>
+                      <a:ext cx="4467079" cy="1663700"/>
+                    </a:xfrm>
+                    <a:prstGeom prst="rect">
+                      <a:avLst/>
+                    </a:prstGeom>
+                  </pic:spPr>
+                </pic:pic>
+              </a:graphicData>
+            </a:graphic>
+          </wp:inline>
+        </w:drawing>
+      </w:r>
+      <w:r>
+        <w:rPr>
+          <w:u w:val="single"/>
+        </w:rPr>
+        <w:br/>
+      </w:r>
+      <w:r>
+        <w:rPr>
+          <w:u w:val="single"/>
+        </w:rPr>
+        <w:t>The value of each entry in my HashMap</w:t>
+      </w:r>
+    </w:p>
+    <w:p>
+      <w:pPr>
+        <w:ind w:left="360"/>
+        <w:jc w:val="both"/>
+      </w:pPr>
+      <w:r>
+        <w:t xml:space="preserve">I encountered a problem </w:t>
+      </w:r>
+      <w:r>
+        <w:t xml:space="preserve">with </w:t>
+      </w:r>
+      <w:r>
+        <w:t xml:space="preserve">returning the same key for 2 </w:t>
+      </w:r>
+      <w:proofErr w:type="spellStart"/>
+      <w:r>
+        <w:t>boardStates</w:t>
+      </w:r>
+      <w:proofErr w:type="spellEnd"/>
+      <w:r>
+        <w:t xml:space="preserve"> </w:t>
+      </w:r>
+      <w:r>
+        <w:t xml:space="preserve">that should be equal. While 2 </w:t>
+      </w:r>
+      <w:proofErr w:type="spellStart"/>
+      <w:r>
+        <w:t>boardStates</w:t>
+      </w:r>
+      <w:proofErr w:type="spellEnd"/>
+      <w:r>
+        <w:t xml:space="preserve"> could have the same elements, they will not </w:t>
+      </w:r>
+      <w:r>
+        <w:t xml:space="preserve">be equal. To fix this, I decided to use each </w:t>
+      </w:r>
+      <w:proofErr w:type="spellStart"/>
+      <w:r>
+        <w:t>boardState’s</w:t>
+      </w:r>
+      <w:proofErr w:type="spellEnd"/>
+      <w:r>
+        <w:t xml:space="preserve"> board as a string for the keys of my HashMap. </w:t>
+      </w:r>
+    </w:p>
+    <w:p>
+      <w:pPr>
+        <w:ind w:left="360"/>
+        <w:jc w:val="center"/>
+        <w:rPr>
+          <w:u w:val="single"/>
+        </w:rPr>
+      </w:pPr>
+      <w:r>
+        <w:drawing>
+          <wp:inline distT="0" distB="0" distL="0" distR="0" wp14:anchorId="549F62E5" wp14:editId="54A47DDB">
+            <wp:extent cx="4248150" cy="1205837"/>
+            <wp:effectExtent l="0" t="0" r="0" b="0"/>
+            <wp:docPr id="6" name="Picture 6"/>
+            <wp:cNvGraphicFramePr>
+              <a:graphicFrameLocks xmlns:a="http://schemas.openxmlformats.org/drawingml/2006/main" noChangeAspect="1"/>
+            </wp:cNvGraphicFramePr>
+            <a:graphic xmlns:a="http://schemas.openxmlformats.org/drawingml/2006/main">
+              <a:graphicData uri="http://schemas.openxmlformats.org/drawingml/2006/picture">
+                <pic:pic xmlns:pic="http://schemas.openxmlformats.org/drawingml/2006/picture">
+                  <pic:nvPicPr>
+                    <pic:cNvPr id="1" name=""/>
+                    <pic:cNvPicPr/>
+                  </pic:nvPicPr>
+                  <pic:blipFill>
+                    <a:blip r:embed="rId11"/>
+                    <a:stretch>
+                      <a:fillRect/>
+                    </a:stretch>
+                  </pic:blipFill>
+                  <pic:spPr>
+                    <a:xfrm>
+                      <a:off x="0" y="0"/>
+                      <a:ext cx="4278220" cy="1214372"/>
+                    </a:xfrm>
+                    <a:prstGeom prst="rect">
+                      <a:avLst/>
+                    </a:prstGeom>
+                  </pic:spPr>
+                </pic:pic>
+              </a:graphicData>
+            </a:graphic>
+          </wp:inline>
+        </w:drawing>
+      </w:r>
+      <w:r>
+        <w:rPr>
+          <w:u w:val="single"/>
+        </w:rPr>
+        <w:br/>
+      </w:r>
+      <w:r>
+        <w:rPr>
+          <w:u w:val="single"/>
+        </w:rPr>
+        <w:t xml:space="preserve">Function that returns the key of a </w:t>
+      </w:r>
+      <w:proofErr w:type="spellStart"/>
+      <w:r>
+        <w:rPr>
+          <w:u w:val="single"/>
+        </w:rPr>
+        <w:t>boardState</w:t>
+      </w:r>
+      <w:proofErr w:type="spellEnd"/>
+    </w:p>
+    <w:p>
+      <w:pPr>
+        <w:pStyle w:val="ListParagraph"/>
+        <w:jc w:val="both"/>
+        <w:rPr>
+          <w:b/>
+          <w:bCs/>
+          <w:sz w:val="28"/>
+          <w:szCs w:val="28"/>
+        </w:rPr>
+      </w:pPr>
+    </w:p>
+    <w:p>
+      <w:pPr>
+        <w:pStyle w:val="ListParagraph"/>
+        <w:numPr>
+          <w:ilvl w:val="0"/>
+          <w:numId w:val="1"/>
+        </w:numPr>
+        <w:jc w:val="both"/>
+        <w:rPr>
+          <w:b/>
+          <w:bCs/>
+          <w:sz w:val="28"/>
+          <w:szCs w:val="28"/>
+        </w:rPr>
+      </w:pPr>
+      <w:r>
+        <w:rPr>
+          <w:b/>
+          <w:bCs/>
+          <w:sz w:val="28"/>
+          <w:szCs w:val="28"/>
+        </w:rPr>
+        <w:t xml:space="preserve">Advantages and </w:t>
+      </w:r>
+      <w:r>
+        <w:rPr>
+          <w:b/>
+          <w:bCs/>
+          <w:sz w:val="28"/>
+          <w:szCs w:val="28"/>
+        </w:rPr>
+        <w:t>D</w:t>
+      </w:r>
+      <w:r>
+        <w:rPr>
+          <w:b/>
+          <w:bCs/>
+          <w:sz w:val="28"/>
+          <w:szCs w:val="28"/>
+        </w:rPr>
+        <w:t xml:space="preserve">isadvantages of </w:t>
+      </w:r>
+      <w:r>
+        <w:rPr>
+          <w:b/>
+          <w:bCs/>
+          <w:sz w:val="28"/>
+          <w:szCs w:val="28"/>
+        </w:rPr>
+        <w:t>M</w:t>
+      </w:r>
+      <w:r>
+        <w:rPr>
+          <w:b/>
+          <w:bCs/>
+          <w:sz w:val="28"/>
+          <w:szCs w:val="28"/>
+        </w:rPr>
+        <w:t xml:space="preserve">y </w:t>
+      </w:r>
+      <w:r>
+        <w:rPr>
+          <w:b/>
+          <w:bCs/>
+          <w:sz w:val="28"/>
+          <w:szCs w:val="28"/>
+        </w:rPr>
+        <w:t>A</w:t>
+      </w:r>
+      <w:r>
+        <w:rPr>
+          <w:b/>
+          <w:bCs/>
+          <w:sz w:val="28"/>
+          <w:szCs w:val="28"/>
+        </w:rPr>
+        <w:t>pproac</w:t>
+      </w:r>
+      <w:r>
+        <w:rPr>
+          <w:b/>
+          <w:bCs/>
+          <w:sz w:val="28"/>
+          <w:szCs w:val="28"/>
+        </w:rPr>
+        <w:t>h</w:t>
+      </w:r>
+    </w:p>
+    <w:p>
+      <w:pPr>
+        <w:pStyle w:val="ListParagraph"/>
+        <w:jc w:val="both"/>
+        <w:rPr>
+          <w:b/>
+          <w:bCs/>
+        </w:rPr>
+      </w:pPr>
+      <w:r>
+        <w:rPr>
+          <w:b/>
+          <w:bCs/>
+        </w:rPr>
+        <w:t>3.a Advantages</w:t>
+      </w:r>
+    </w:p>
+    <w:p>
+      <w:pPr>
+        <w:pStyle w:val="ListParagraph"/>
+        <w:numPr>
+          <w:ilvl w:val="0"/>
+          <w:numId w:val="3"/>
+        </w:numPr>
+        <w:jc w:val="both"/>
+        <w:rPr>
+          <w:b/>
+          <w:bCs/>
+          <w:u w:val="single"/>
+        </w:rPr>
+      </w:pPr>
+      <w:r>
+        <w:rPr>
+          <w:u w:val="single"/>
+        </w:rPr>
+        <w:t>Time efficient</w:t>
+      </w:r>
+    </w:p>
+    <w:p>
+      <w:pPr>
+        <w:pStyle w:val="ListParagraph"/>
+        <w:ind w:left="1440"/>
+        <w:jc w:val="both"/>
+      </w:pPr>
+      <w:r>
+        <w:t xml:space="preserve">With the benefits of Alpha-beta combined with iterative deepening </w:t>
+      </w:r>
+      <w:r>
+        <w:t>and</w:t>
+      </w:r>
+      <w:r>
+        <w:t xml:space="preserve"> a Transposition Table, m</w:t>
+      </w:r>
+      <w:r>
+        <w:t xml:space="preserve">y Agent </w:t>
+      </w:r>
+      <w:r>
+        <w:t>computes minimax very fast. This can be seen by the fact my search algorithm reaches depths 5 in the 1</w:t>
+      </w:r>
+      <w:r>
+        <w:rPr>
+          <w:vertAlign w:val="superscript"/>
+        </w:rPr>
+        <w:t>st</w:t>
+      </w:r>
+      <w:r>
+        <w:t xml:space="preserve"> move and up to depth 4 in the next moves. This is much higher than </w:t>
+      </w:r>
+      <w:r>
+        <w:t>with</w:t>
+      </w:r>
+      <w:r>
+        <w:t xml:space="preserve"> my original minimax version that could only reach depth 2 within the time limits.</w:t>
+      </w:r>
+      <w:r>
+        <w:t xml:space="preserve"> With a higher depth, the returned move’s value is </w:t>
+      </w:r>
+      <w:r>
+        <w:t>a much better estimate of its true value.</w:t>
+      </w:r>
+    </w:p>
+    <w:p>
+      <w:pPr>
+        <w:pStyle w:val="ListParagraph"/>
+        <w:ind w:left="1440"/>
+        <w:jc w:val="both"/>
+        <w:rPr>
+          <w:b/>
+          <w:bCs/>
+        </w:rPr>
+      </w:pPr>
+    </w:p>
+    <w:p>
+      <w:pPr>
+        <w:pStyle w:val="ListParagraph"/>
+        <w:numPr>
+          <w:ilvl w:val="0"/>
+          <w:numId w:val="3"/>
+        </w:numPr>
+        <w:jc w:val="both"/>
+        <w:rPr>
+          <w:b/>
+          <w:bCs/>
+          <w:u w:val="single"/>
+        </w:rPr>
+      </w:pPr>
+      <w:r>
+        <w:rPr>
+          <w:u w:val="single"/>
+        </w:rPr>
+        <w:t>Attacks and Defends</w:t>
+      </w:r>
+    </w:p>
+    <w:p>
+      <w:pPr>
+        <w:pStyle w:val="ListParagraph"/>
+        <w:ind w:left="1440"/>
+        <w:jc w:val="both"/>
+      </w:pPr>
+      <w:r>
+        <w:t xml:space="preserve">With my </w:t>
+      </w:r>
+      <w:r>
+        <w:t xml:space="preserve">evaluation function, my agent </w:t>
+      </w:r>
+      <w:proofErr w:type="gramStart"/>
+      <w:r>
+        <w:t>is able to</w:t>
+      </w:r>
+      <w:proofErr w:type="gramEnd"/>
+      <w:r>
+        <w:t xml:space="preserve"> account for the opponent’s good positions. It prioritizes </w:t>
+      </w:r>
+      <w:r>
+        <w:t xml:space="preserve">exploring rows and columns that are not blocked while </w:t>
+      </w:r>
+      <w:r>
+        <w:t xml:space="preserve">playing some </w:t>
+      </w:r>
+      <w:r>
+        <w:t xml:space="preserve">defensive moves </w:t>
+      </w:r>
+      <w:r>
+        <w:t xml:space="preserve">to </w:t>
+      </w:r>
+      <w:r>
+        <w:t>block</w:t>
+      </w:r>
+      <w:r>
+        <w:t xml:space="preserve"> </w:t>
+      </w:r>
+      <w:r>
+        <w:t>the opponent.</w:t>
+      </w:r>
+    </w:p>
+    <w:p>
+      <w:pPr>
+        <w:pStyle w:val="ListParagraph"/>
+        <w:ind w:left="1440"/>
+        <w:jc w:val="both"/>
+        <w:rPr>
+          <w:b/>
+          <w:bCs/>
+        </w:rPr>
+      </w:pPr>
+    </w:p>
+    <w:p>
+      <w:pPr>
+        <w:pStyle w:val="ListParagraph"/>
+        <w:numPr>
+          <w:ilvl w:val="0"/>
+          <w:numId w:val="3"/>
+        </w:numPr>
+        <w:jc w:val="both"/>
+        <w:rPr>
+          <w:b/>
+          <w:bCs/>
+          <w:u w:val="single"/>
+        </w:rPr>
+      </w:pPr>
+      <w:r>
+        <w:rPr>
+          <w:u w:val="single"/>
+        </w:rPr>
+        <w:t>Adaptable</w:t>
+      </w:r>
+    </w:p>
+    <w:p>
+      <w:pPr>
+        <w:pStyle w:val="ListParagraph"/>
+        <w:ind w:left="1440"/>
+        <w:jc w:val="both"/>
+      </w:pPr>
+      <w:r>
+        <w:t xml:space="preserve">My agent is adaptable </w:t>
+      </w:r>
+      <w:r>
+        <w:t>and c</w:t>
+      </w:r>
+      <w:r>
+        <w:t>an still work very efficiently even if the time constraint parameters are changed</w:t>
+      </w:r>
+      <w:r>
+        <w:t xml:space="preserve">. It could also work on different versions of the </w:t>
+      </w:r>
+      <w:proofErr w:type="spellStart"/>
+      <w:r>
+        <w:t>Pentago</w:t>
+      </w:r>
+      <w:proofErr w:type="spellEnd"/>
+      <w:r>
+        <w:t xml:space="preserve"> game like the original version with only left and right rotations</w:t>
+      </w:r>
+      <w:r>
+        <w:t xml:space="preserve"> because changing the rules will not impact </w:t>
+      </w:r>
+      <w:r>
+        <w:t>the way it functions.</w:t>
+      </w:r>
+    </w:p>
+    <w:p>
+      <w:pPr>
+        <w:pStyle w:val="ListParagraph"/>
+        <w:ind w:left="1440"/>
+        <w:jc w:val="both"/>
+        <w:rPr>
+          <w:b/>
+          <w:bCs/>
+        </w:rPr>
+      </w:pPr>
+    </w:p>
+    <w:p>
+      <w:pPr>
+        <w:pStyle w:val="ListParagraph"/>
+        <w:jc w:val="both"/>
+        <w:rPr>
+          <w:b/>
+          <w:bCs/>
+        </w:rPr>
+      </w:pPr>
+      <w:r>
+        <w:rPr>
+          <w:b/>
+          <w:bCs/>
+        </w:rPr>
+        <w:t>3.b Disadvantages</w:t>
+      </w:r>
+    </w:p>
+    <w:p>
+      <w:pPr>
+        <w:pStyle w:val="ListParagraph"/>
+        <w:numPr>
+          <w:ilvl w:val="0"/>
+          <w:numId w:val="4"/>
+        </w:numPr>
+        <w:jc w:val="both"/>
+        <w:rPr>
+          <w:u w:val="single"/>
+        </w:rPr>
+      </w:pPr>
+      <w:r>
+        <w:rPr>
+          <w:u w:val="single"/>
+        </w:rPr>
+        <w:t>The Main Disadvantage of Alpha-Beta Search</w:t>
+      </w:r>
+    </w:p>
+    <w:p>
+      <w:pPr>
+        <w:pStyle w:val="ListParagraph"/>
+        <w:ind w:left="1440"/>
+        <w:jc w:val="both"/>
+      </w:pPr>
+      <w:r>
+        <w:t>As we saw in class [</w:t>
+      </w:r>
+      <w:r>
+        <w:t>2</w:t>
+      </w:r>
+      <w:r>
+        <w:t xml:space="preserve">], the main problem with Alpha-Beta </w:t>
+      </w:r>
+      <w:r>
+        <w:t>a</w:t>
+      </w:r>
+      <w:r>
+        <w:t>ssumes that both you and your opponent are playing optimally with</w:t>
+      </w:r>
+      <w:r>
+        <w:t xml:space="preserve"> </w:t>
+      </w:r>
+      <w:r>
+        <w:t>respect to the same evaluation function</w:t>
+      </w:r>
+      <w:r>
+        <w:t>. This is almost never the case</w:t>
+      </w:r>
+      <w:r>
+        <w:t xml:space="preserve"> which can lead to my agent skipping a promising state because it </w:t>
+      </w:r>
+      <w:r>
+        <w:t xml:space="preserve">wrongly </w:t>
+      </w:r>
+      <w:r>
+        <w:t>assum</w:t>
+      </w:r>
+      <w:r>
+        <w:t xml:space="preserve">ed </w:t>
+      </w:r>
+      <w:r>
+        <w:t xml:space="preserve">my </w:t>
+      </w:r>
+      <w:r>
+        <w:t>opponent</w:t>
+      </w:r>
+      <w:r>
+        <w:t>’s actions</w:t>
+      </w:r>
+      <w:r>
+        <w:t>.</w:t>
+      </w:r>
+    </w:p>
+    <w:p>
+      <w:pPr>
+        <w:pStyle w:val="ListParagraph"/>
+        <w:ind w:left="1440"/>
+        <w:jc w:val="both"/>
+      </w:pPr>
+    </w:p>
+    <w:p>
+      <w:pPr>
+        <w:pStyle w:val="ListParagraph"/>
+        <w:numPr>
+          <w:ilvl w:val="0"/>
+          <w:numId w:val="4"/>
+        </w:numPr>
+        <w:jc w:val="both"/>
+        <w:rPr>
+          <w:u w:val="single"/>
+        </w:rPr>
+      </w:pPr>
+      <w:r>
+        <w:rPr>
+          <w:u w:val="single"/>
+        </w:rPr>
+        <w:t>There could be a better evaluation function</w:t>
+      </w:r>
+    </w:p>
+    <w:p>
+      <w:pPr>
+        <w:pStyle w:val="ListParagraph"/>
+        <w:ind w:left="1440"/>
+        <w:jc w:val="both"/>
+      </w:pPr>
+      <w:r>
+        <w:t xml:space="preserve">There is no way to know if my evaluation function was the best. My algorithm might work </w:t>
+      </w:r>
+      <w:r>
+        <w:t>even better</w:t>
+      </w:r>
+      <w:r>
+        <w:t xml:space="preserve"> with another function. I wish I had had more time to test different evaluation functions against each other.</w:t>
+      </w:r>
+    </w:p>
+    <w:p>
+      <w:pPr>
+        <w:pStyle w:val="ListParagraph"/>
+        <w:ind w:left="1440"/>
+        <w:jc w:val="both"/>
+      </w:pPr>
+    </w:p>
+    <w:p>
+      <w:pPr>
+        <w:pStyle w:val="ListParagraph"/>
+        <w:numPr>
+          <w:ilvl w:val="0"/>
+          <w:numId w:val="4"/>
+        </w:numPr>
+        <w:jc w:val="both"/>
+        <w:rPr>
+          <w:u w:val="single"/>
+        </w:rPr>
+      </w:pPr>
+      <w:r>
+        <w:rPr>
+          <w:u w:val="single"/>
+        </w:rPr>
+        <w:t xml:space="preserve">My Agent relies heavily on the </w:t>
+      </w:r>
+      <w:proofErr w:type="spellStart"/>
+      <w:r>
+        <w:rPr>
+          <w:u w:val="single"/>
+        </w:rPr>
+        <w:t>PentagoBoardState</w:t>
+      </w:r>
+      <w:proofErr w:type="spellEnd"/>
+      <w:r>
+        <w:rPr>
+          <w:u w:val="single"/>
+        </w:rPr>
+        <w:t xml:space="preserve"> class</w:t>
+      </w:r>
+    </w:p>
+    <w:p>
+      <w:pPr>
+        <w:pStyle w:val="ListParagraph"/>
+        <w:ind w:left="1440"/>
+        <w:jc w:val="both"/>
+      </w:pPr>
+      <w:r>
+        <w:t xml:space="preserve">My agent saves and computes on a lot of different instances of the </w:t>
+      </w:r>
+      <w:proofErr w:type="spellStart"/>
+      <w:r>
+        <w:t>PentagoBoardState</w:t>
+      </w:r>
+      <w:proofErr w:type="spellEnd"/>
+      <w:r>
+        <w:t xml:space="preserve">. As </w:t>
+      </w:r>
+      <w:r>
+        <w:t>I will</w:t>
+      </w:r>
+      <w:r>
+        <w:t xml:space="preserve"> elaborate in the potential improvements, all computations could be made way more efficient by </w:t>
+      </w:r>
+      <w:r>
+        <w:t>not relying on this inefficient class.</w:t>
+      </w:r>
+    </w:p>
+    <w:p>
+      <w:pPr>
+        <w:pStyle w:val="ListParagraph"/>
+        <w:ind w:left="1440"/>
+        <w:jc w:val="both"/>
+      </w:pPr>
+    </w:p>
+    <w:p>
+      <w:pPr>
+        <w:pStyle w:val="ListParagraph"/>
+        <w:numPr>
+          <w:ilvl w:val="0"/>
+          <w:numId w:val="4"/>
+        </w:numPr>
+        <w:jc w:val="both"/>
+        <w:rPr>
+          <w:u w:val="single"/>
+        </w:rPr>
+      </w:pPr>
+      <w:r>
+        <w:rPr>
+          <w:u w:val="single"/>
+        </w:rPr>
+        <w:t xml:space="preserve">Disadvantaged with a smaller time constraint </w:t>
+      </w:r>
+    </w:p>
+    <w:p>
+      <w:pPr>
+        <w:pStyle w:val="ListParagraph"/>
+        <w:ind w:left="1440"/>
+        <w:jc w:val="both"/>
+      </w:pPr>
+      <w:r>
+        <w:t>W</w:t>
+      </w:r>
+      <w:r>
+        <w:t>ith a smaller time</w:t>
+      </w:r>
+      <w:r>
+        <w:t>-</w:t>
+      </w:r>
+      <w:r>
+        <w:t>constraint, I think my agent would perform worse than an improved version of MCTS.</w:t>
+      </w:r>
+    </w:p>
+    <w:p>
+      <w:pPr>
+        <w:pStyle w:val="ListParagraph"/>
+        <w:ind w:left="1440"/>
+        <w:jc w:val="both"/>
+      </w:pPr>
+    </w:p>
+    <w:p>
+      <w:pPr>
+        <w:pStyle w:val="ListParagraph"/>
+        <w:numPr>
+          <w:ilvl w:val="0"/>
+          <w:numId w:val="4"/>
+        </w:numPr>
+        <w:jc w:val="both"/>
+        <w:rPr>
+          <w:u w:val="single"/>
+        </w:rPr>
+      </w:pPr>
+      <w:r>
+        <w:rPr>
+          <w:u w:val="single"/>
+        </w:rPr>
+        <w:t>Disadvantage</w:t>
+      </w:r>
+      <w:r>
+        <w:rPr>
+          <w:u w:val="single"/>
+        </w:rPr>
+        <w:t>d</w:t>
+      </w:r>
+      <w:r>
+        <w:rPr>
+          <w:u w:val="single"/>
+        </w:rPr>
+        <w:t xml:space="preserve"> when playing 2</w:t>
+      </w:r>
+      <w:r>
+        <w:rPr>
+          <w:u w:val="single"/>
+          <w:vertAlign w:val="superscript"/>
+        </w:rPr>
+        <w:t>nd</w:t>
+      </w:r>
+    </w:p>
+    <w:p>
+      <w:pPr>
+        <w:pStyle w:val="ListParagraph"/>
+        <w:ind w:left="1440"/>
+        <w:jc w:val="both"/>
+      </w:pPr>
+      <w:r>
+        <w:t xml:space="preserve">While </w:t>
+      </w:r>
+      <w:proofErr w:type="spellStart"/>
+      <w:r>
+        <w:t>Pentago</w:t>
+      </w:r>
+      <w:proofErr w:type="spellEnd"/>
+      <w:r>
+        <w:t xml:space="preserve"> is a 1</w:t>
+      </w:r>
+      <w:r>
+        <w:rPr>
+          <w:vertAlign w:val="superscript"/>
+        </w:rPr>
+        <w:t>st</w:t>
+      </w:r>
+      <w:r>
+        <w:t xml:space="preserve"> player wins game [4]. My Agent still appears to lose more than it should especially when it plays 2</w:t>
+      </w:r>
+      <w:r>
+        <w:rPr>
+          <w:vertAlign w:val="superscript"/>
+        </w:rPr>
+        <w:t>nd</w:t>
+      </w:r>
+      <w:r>
+        <w:t xml:space="preserve"> . I think this is linked to the fact my agent prioritizes attacking more than defending</w:t>
+      </w:r>
+      <w:r>
+        <w:t>.</w:t>
+      </w:r>
+    </w:p>
+    <w:p>
+      <w:pPr>
+        <w:pStyle w:val="ListParagraph"/>
+        <w:ind w:left="1440"/>
+        <w:jc w:val="both"/>
+      </w:pPr>
+    </w:p>
+    <w:p>
+      <w:pPr>
+        <w:pStyle w:val="ListParagraph"/>
+        <w:numPr>
+          <w:ilvl w:val="0"/>
+          <w:numId w:val="4"/>
+        </w:numPr>
+        <w:jc w:val="both"/>
+        <w:rPr>
+          <w:u w:val="single"/>
+        </w:rPr>
+      </w:pPr>
+      <w:r>
+        <w:rPr>
+          <w:u w:val="single"/>
+        </w:rPr>
+        <w:t>Agent</w:t>
+      </w:r>
+      <w:r>
+        <w:rPr>
+          <w:u w:val="single"/>
+        </w:rPr>
+        <w:t xml:space="preserve"> </w:t>
+      </w:r>
+      <w:r>
+        <w:rPr>
+          <w:u w:val="single"/>
+        </w:rPr>
+        <w:t>does not</w:t>
+      </w:r>
+      <w:r>
+        <w:rPr>
+          <w:u w:val="single"/>
+        </w:rPr>
+        <w:t xml:space="preserve"> recognize </w:t>
+      </w:r>
+      <w:r>
+        <w:rPr>
+          <w:u w:val="single"/>
+        </w:rPr>
+        <w:t xml:space="preserve">all good </w:t>
+      </w:r>
+      <w:r>
+        <w:rPr>
+          <w:u w:val="single"/>
+        </w:rPr>
+        <w:t>pattern</w:t>
+      </w:r>
+      <w:r>
+        <w:rPr>
+          <w:u w:val="single"/>
+        </w:rPr>
+        <w:t>s</w:t>
+      </w:r>
+    </w:p>
+    <w:p>
+      <w:pPr>
+        <w:pStyle w:val="ListParagraph"/>
+        <w:ind w:left="1440"/>
+        <w:jc w:val="both"/>
+      </w:pPr>
+      <w:r>
+        <w:t>While playing against my agent, I realized that some great positions are only interpreted has good positions by my agent</w:t>
+      </w:r>
+      <w:r>
+        <w:t xml:space="preserve">. I only </w:t>
+      </w:r>
+      <w:r>
+        <w:t>found</w:t>
+      </w:r>
+      <w:r>
+        <w:t xml:space="preserve"> one of those instances and tried to account for it in my evaluation function. However, I do not know if there are some other similar patterns.</w:t>
+      </w:r>
+    </w:p>
+    <w:p>
+      <w:pPr>
+        <w:jc w:val="center"/>
+      </w:pPr>
+      <w:r>
+        <w:lastRenderedPageBreak/>
+        <w:drawing>
+          <wp:inline distT="0" distB="0" distL="0" distR="0" wp14:anchorId="2D1BFF79" wp14:editId="391A0F78">
+            <wp:extent cx="5181600" cy="946085"/>
+            <wp:effectExtent l="0" t="0" r="0" b="6985"/>
+            <wp:docPr id="7" name="Picture 7"/>
+            <wp:cNvGraphicFramePr>
+              <a:graphicFrameLocks xmlns:a="http://schemas.openxmlformats.org/drawingml/2006/main" noChangeAspect="1"/>
+            </wp:cNvGraphicFramePr>
+            <a:graphic xmlns:a="http://schemas.openxmlformats.org/drawingml/2006/main">
+              <a:graphicData uri="http://schemas.openxmlformats.org/drawingml/2006/picture">
+                <pic:pic xmlns:pic="http://schemas.openxmlformats.org/drawingml/2006/picture">
+                  <pic:nvPicPr>
+                    <pic:cNvPr id="1" name=""/>
+                    <pic:cNvPicPr/>
+                  </pic:nvPicPr>
+                  <pic:blipFill>
+                    <a:blip r:embed="rId12"/>
+                    <a:stretch>
+                      <a:fillRect/>
+                    </a:stretch>
+                  </pic:blipFill>
+                  <pic:spPr>
+                    <a:xfrm>
+                      <a:off x="0" y="0"/>
+                      <a:ext cx="5222148" cy="953488"/>
+                    </a:xfrm>
+                    <a:prstGeom prst="rect">
+                      <a:avLst/>
+                    </a:prstGeom>
+                  </pic:spPr>
+                </pic:pic>
+              </a:graphicData>
+            </a:graphic>
+          </wp:inline>
+        </w:drawing>
+      </w:r>
+      <w:r>
+        <w:br/>
+      </w:r>
+      <w:r>
+        <w:rPr>
+          <w:u w:val="single"/>
+        </w:rPr>
+        <w:t>Hardcoded some patterns my agent was not recognizing</w:t>
+      </w:r>
+    </w:p>
+    <w:p>
+      <w:pPr>
+        <w:pStyle w:val="ListParagraph"/>
+        <w:jc w:val="both"/>
+      </w:pPr>
+    </w:p>
+    <w:p>
+      <w:pPr>
+        <w:pStyle w:val="ListParagraph"/>
+        <w:numPr>
+          <w:ilvl w:val="0"/>
+          <w:numId w:val="1"/>
+        </w:numPr>
+        <w:jc w:val="both"/>
+        <w:rPr>
+          <w:b/>
+          <w:bCs/>
+          <w:sz w:val="28"/>
+          <w:szCs w:val="28"/>
+        </w:rPr>
+      </w:pPr>
+      <w:r>
+        <w:rPr>
+          <w:b/>
+          <w:bCs/>
+          <w:sz w:val="28"/>
+          <w:szCs w:val="28"/>
+        </w:rPr>
+        <w:t>Alternative Approaches</w:t>
+      </w:r>
+    </w:p>
+    <w:p>
+      <w:pPr>
+        <w:pStyle w:val="ListParagraph"/>
+        <w:jc w:val="both"/>
+      </w:pPr>
+      <w:r>
+        <w:t>My first approach to obtain my patterns for my evaluation function</w:t>
+      </w:r>
+      <w:r>
+        <w:t xml:space="preserve"> was a modified version of what is used in</w:t>
+      </w:r>
+      <w:r>
+        <w:t xml:space="preserve"> the PentagoBoardState.</w:t>
+      </w:r>
+      <w:r>
+        <w:t>updateWinner</w:t>
+      </w:r>
+      <w:r>
+        <w:t xml:space="preserve">() method </w:t>
+      </w:r>
+      <w:r>
+        <w:t xml:space="preserve">to check for a winning pattern. However, it was hard to change the code to obtain all the patterns I wanted. Especially, </w:t>
+      </w:r>
+      <w:r>
+        <w:t xml:space="preserve">the </w:t>
+      </w:r>
+      <w:r>
+        <w:t>blocked patterns that would never lead to a win. I therefore opted for my own solution using strings.</w:t>
+      </w:r>
+    </w:p>
+    <w:p>
+      <w:pPr>
+        <w:pStyle w:val="ListParagraph"/>
+        <w:jc w:val="both"/>
+      </w:pPr>
+    </w:p>
+    <w:p>
+      <w:pPr>
+        <w:pStyle w:val="ListParagraph"/>
+        <w:jc w:val="both"/>
+      </w:pPr>
+      <w:r>
+        <w:t xml:space="preserve">I tested my agent against multiple different versions of itself trying to improve certain aspects of it. </w:t>
+      </w:r>
+      <w:r>
+        <w:t xml:space="preserve">This </w:t>
+      </w:r>
+      <w:r>
+        <w:t>led</w:t>
+      </w:r>
+      <w:r>
+        <w:t xml:space="preserve"> to some small improvements such as hard coding the 1</w:t>
+      </w:r>
+      <w:r>
+        <w:rPr>
+          <w:vertAlign w:val="superscript"/>
+        </w:rPr>
+        <w:t>st</w:t>
+      </w:r>
+      <w:r>
+        <w:t xml:space="preserve"> move</w:t>
+      </w:r>
+      <w:r>
+        <w:t xml:space="preserve">. One more was </w:t>
+      </w:r>
+      <w:r>
+        <w:t xml:space="preserve">starting search at depth </w:t>
+      </w:r>
+      <w:r>
+        <w:t>4 for the 1</w:t>
+      </w:r>
+      <w:r>
+        <w:rPr>
+          <w:vertAlign w:val="superscript"/>
+        </w:rPr>
+        <w:t>st</w:t>
+      </w:r>
+      <w:r>
+        <w:t xml:space="preserve"> turn to populate the HashMap with very good values.</w:t>
+      </w:r>
+      <w:r>
+        <w:t xml:space="preserve"> </w:t>
+      </w:r>
+      <w:r>
+        <w:t xml:space="preserve">I </w:t>
+      </w:r>
+      <w:r>
+        <w:t xml:space="preserve">also </w:t>
+      </w:r>
+      <w:r>
+        <w:t>tested different methods of cleaning the Transposition Table before each turn.</w:t>
+      </w:r>
+    </w:p>
+    <w:p>
+      <w:pPr>
+        <w:pStyle w:val="ListParagraph"/>
+        <w:jc w:val="both"/>
+      </w:pPr>
+    </w:p>
+    <w:p>
+      <w:pPr>
+        <w:pStyle w:val="ListParagraph"/>
+        <w:jc w:val="both"/>
+      </w:pPr>
+      <w:r>
+        <w:t xml:space="preserve">There </w:t>
+      </w:r>
+      <w:r>
+        <w:t>were also some attempts at move filtering and move ordering before running minimax. While theoretically, these should have improved my agent</w:t>
+      </w:r>
+      <w:r>
+        <w:t xml:space="preserve">, it turned out that it ran better without those. This is probably due to the fact my move sorting was </w:t>
+      </w:r>
+      <w:r>
+        <w:t>way t</w:t>
+      </w:r>
+      <w:r>
+        <w:t>o</w:t>
+      </w:r>
+      <w:r>
+        <w:t xml:space="preserve">o computationally expensive which meant that any potential benefit was </w:t>
+      </w:r>
+      <w:r>
+        <w:t>lost.</w:t>
+      </w:r>
+    </w:p>
+    <w:p>
+      <w:pPr>
+        <w:pStyle w:val="ListParagraph"/>
+        <w:jc w:val="both"/>
+      </w:pPr>
+    </w:p>
+    <w:p>
+      <w:pPr>
+        <w:pStyle w:val="ListParagraph"/>
+        <w:numPr>
+          <w:ilvl w:val="0"/>
+          <w:numId w:val="1"/>
+        </w:numPr>
+        <w:jc w:val="both"/>
+        <w:rPr>
+          <w:b/>
+          <w:bCs/>
+          <w:sz w:val="28"/>
+          <w:szCs w:val="28"/>
+        </w:rPr>
+      </w:pPr>
+      <w:r>
+        <w:rPr>
+          <w:b/>
+          <w:bCs/>
+          <w:sz w:val="28"/>
+          <w:szCs w:val="28"/>
+        </w:rPr>
+        <w:t>Future Improvements</w:t>
+      </w:r>
+    </w:p>
+    <w:p>
+      <w:pPr>
+        <w:pStyle w:val="ListParagraph"/>
+        <w:jc w:val="both"/>
+      </w:pPr>
+      <w:r>
+        <w:t>The 1</w:t>
+      </w:r>
+      <w:r>
+        <w:rPr>
+          <w:vertAlign w:val="superscript"/>
+        </w:rPr>
+        <w:t>st</w:t>
+      </w:r>
+      <w:r>
+        <w:t xml:space="preserve"> potential improvement would be to add some simple move ordering. I found some examples of different simple move orderings that are done with chess AIs [5]. Some of these could potentially be </w:t>
+      </w:r>
+      <w:r>
+        <w:t>adapted to fit my own agent.</w:t>
+      </w:r>
+    </w:p>
+    <w:p>
+      <w:pPr>
+        <w:pStyle w:val="ListParagraph"/>
+        <w:jc w:val="both"/>
+      </w:pPr>
+    </w:p>
+    <w:p>
+      <w:pPr>
+        <w:pStyle w:val="ListParagraph"/>
+        <w:jc w:val="both"/>
+      </w:pPr>
+      <w:r>
+        <w:t xml:space="preserve">Another improvement could be to add an </w:t>
+      </w:r>
+      <w:proofErr w:type="spellStart"/>
+      <w:r>
+        <w:t>undoMove</w:t>
+      </w:r>
+      <w:proofErr w:type="spellEnd"/>
+      <w:r>
+        <w:t xml:space="preserve">() method </w:t>
+      </w:r>
+      <w:proofErr w:type="gramStart"/>
+      <w:r>
+        <w:t>similar to</w:t>
+      </w:r>
+      <w:proofErr w:type="gramEnd"/>
+      <w:r>
+        <w:t xml:space="preserve"> the </w:t>
+      </w:r>
+      <w:proofErr w:type="spellStart"/>
+      <w:r>
+        <w:t>processMove</w:t>
+      </w:r>
+      <w:proofErr w:type="spellEnd"/>
+      <w:r>
+        <w:t xml:space="preserve">() method from the </w:t>
+      </w:r>
+      <w:proofErr w:type="spellStart"/>
+      <w:r>
+        <w:t>PentagoBoardState</w:t>
+      </w:r>
+      <w:proofErr w:type="spellEnd"/>
+      <w:r>
+        <w:t xml:space="preserve">. This would </w:t>
+      </w:r>
+      <w:r>
+        <w:t>reduce the number of instances of the class since there would be no need to compute so many clones.</w:t>
+      </w:r>
+    </w:p>
+    <w:p>
+      <w:pPr>
+        <w:pStyle w:val="ListParagraph"/>
+        <w:jc w:val="both"/>
+      </w:pPr>
+    </w:p>
+    <w:p>
+      <w:pPr>
+        <w:pStyle w:val="ListParagraph"/>
+        <w:jc w:val="both"/>
+        <w:rPr>
+          <w:rFonts w:eastAsiaTheme="minorEastAsia"/>
+        </w:rPr>
+      </w:pPr>
+      <w:r>
+        <w:t>Next, I could implement a b</w:t>
+      </w:r>
+      <w:r>
+        <w:t>itboard</w:t>
+      </w:r>
+      <w:r>
+        <w:t xml:space="preserve"> instead of the current </w:t>
+      </w:r>
+      <w:proofErr w:type="spellStart"/>
+      <w:r>
+        <w:t>PentagoBoardState</w:t>
+      </w:r>
+      <w:proofErr w:type="spellEnd"/>
+      <w:r>
+        <w:t xml:space="preserve"> class.</w:t>
+      </w:r>
+      <w:r>
+        <w:t xml:space="preserve"> I was using a </w:t>
+      </w:r>
+      <w:r>
+        <w:t>naive approach to construct</w:t>
+      </w:r>
+      <w:r>
+        <w:t xml:space="preserve"> the board using </w:t>
+      </w:r>
+      <w:r>
+        <w:t xml:space="preserve">a </w:t>
+      </w:r>
+      <m:oMath>
+        <m:r>
+          <w:rPr>
+            <w:rFonts w:ascii="Cambria Math" w:hAnsi="Cambria Math"/>
+          </w:rPr>
+          <m:t>6×6</m:t>
+        </m:r>
+      </m:oMath>
+      <w:r>
+        <w:rPr>
+          <w:rFonts w:eastAsiaTheme="minorEastAsia"/>
+        </w:rPr>
+        <w:t xml:space="preserve"> array while the same could be done using </w:t>
+      </w:r>
+      <w:r>
+        <w:rPr>
+          <w:rFonts w:eastAsiaTheme="minorEastAsia"/>
+        </w:rPr>
+        <w:t>two</w:t>
+      </w:r>
+      <w:r>
+        <w:rPr>
+          <w:rFonts w:eastAsiaTheme="minorEastAsia"/>
+        </w:rPr>
+        <w:t xml:space="preserve"> </w:t>
+      </w:r>
+      <w:r>
+        <w:rPr>
+          <w:rFonts w:eastAsiaTheme="minorEastAsia"/>
+        </w:rPr>
+        <w:t>64-bit Integer [6]. Apparently, all my patterns could be detected in a much simpler manner with bitboards</w:t>
+      </w:r>
+      <w:r>
+        <w:rPr>
+          <w:rFonts w:eastAsiaTheme="minorEastAsia"/>
+        </w:rPr>
+        <w:t>. There would be no need for the complex string manipulation I implemented</w:t>
+      </w:r>
+      <w:r>
+        <w:rPr>
+          <w:rFonts w:eastAsiaTheme="minorEastAsia"/>
+        </w:rPr>
+        <w:t>. A</w:t>
+      </w:r>
+      <w:r>
+        <w:rPr>
+          <w:rFonts w:eastAsiaTheme="minorEastAsia"/>
+        </w:rPr>
+        <w:t>ll</w:t>
+      </w:r>
+      <w:r>
+        <w:rPr>
+          <w:rFonts w:eastAsiaTheme="minorEastAsia"/>
+        </w:rPr>
+        <w:t xml:space="preserve"> my</w:t>
+      </w:r>
+      <w:r>
+        <w:rPr>
+          <w:rFonts w:eastAsiaTheme="minorEastAsia"/>
+        </w:rPr>
+        <w:t xml:space="preserve"> patterns could be detected through bitmas</w:t>
+      </w:r>
+      <w:r>
+        <w:rPr>
+          <w:rFonts w:eastAsiaTheme="minorEastAsia"/>
+        </w:rPr>
+        <w:t>k</w:t>
+      </w:r>
+      <w:r>
+        <w:rPr>
+          <w:rFonts w:eastAsiaTheme="minorEastAsia"/>
+        </w:rPr>
+        <w:t>s.</w:t>
+      </w:r>
+      <w:r>
+        <w:rPr>
+          <w:rFonts w:eastAsiaTheme="minorEastAsia"/>
+        </w:rPr>
+        <w:t xml:space="preserve"> </w:t>
+      </w:r>
+    </w:p>
+    <w:p>
+      <w:pPr>
+        <w:pStyle w:val="ListParagraph"/>
+        <w:jc w:val="both"/>
+      </w:pPr>
+      <w:r>
+        <w:rPr>
+          <w:rFonts w:eastAsiaTheme="minorEastAsia"/>
+        </w:rPr>
+        <w:t>Additionally,</w:t>
+      </w:r>
+      <w:r>
+        <w:t xml:space="preserve"> a</w:t>
+      </w:r>
+      <w:r>
+        <w:t xml:space="preserve"> lot of the elements of the </w:t>
+      </w:r>
+      <w:proofErr w:type="spellStart"/>
+      <w:r>
+        <w:t>PentagoBoardState</w:t>
+      </w:r>
+      <w:proofErr w:type="spellEnd"/>
+      <w:r>
+        <w:t xml:space="preserve"> </w:t>
+      </w:r>
+      <w:r>
+        <w:t>could</w:t>
+      </w:r>
+      <w:r>
+        <w:t xml:space="preserve"> be derived from the bitboard when needed.</w:t>
+      </w:r>
+      <w:r>
+        <w:t xml:space="preserve"> All of this contributes to a</w:t>
+      </w:r>
+      <w:r>
+        <w:t xml:space="preserve"> bitboard </w:t>
+      </w:r>
+      <w:r>
+        <w:t>leading to</w:t>
+      </w:r>
+      <w:r>
+        <w:t xml:space="preserve"> </w:t>
+      </w:r>
+      <w:r>
+        <w:t>greatly improve</w:t>
+      </w:r>
+      <w:r>
+        <w:t>d</w:t>
+      </w:r>
+      <w:r>
+        <w:t xml:space="preserve"> performance</w:t>
+      </w:r>
+      <w:r>
+        <w:t xml:space="preserve">. </w:t>
+      </w:r>
+      <w:r>
+        <w:t xml:space="preserve"> </w:t>
+      </w:r>
+    </w:p>
+    <w:p>
+      <w:pPr>
+        <w:pStyle w:val="ListParagraph"/>
+        <w:jc w:val="both"/>
+      </w:pPr>
+    </w:p>
+    <w:p>
+      <w:pPr>
+        <w:pStyle w:val="ListParagraph"/>
+        <w:jc w:val="both"/>
+      </w:pPr>
+      <w:r>
+        <w:lastRenderedPageBreak/>
+        <w:t xml:space="preserve">I could also increase the accuracy of my heuristic’s function with an evaluation function that would </w:t>
+      </w:r>
+      <w:r>
+        <w:t>give each pattern its value based on results from a lot of played matches.</w:t>
+      </w:r>
+      <w:r>
+        <w:t xml:space="preserve"> With this data driven approach, the computed scores would be a much </w:t>
+      </w:r>
+      <w:r>
+        <w:t>b</w:t>
+      </w:r>
+      <w:r>
+        <w:t>etter estimation of the board</w:t>
+      </w:r>
+      <w:r>
+        <w:t xml:space="preserve"> s</w:t>
+      </w:r>
+      <w:r>
+        <w:t xml:space="preserve">tate. </w:t>
+      </w:r>
+    </w:p>
+    <w:p>
+      <w:pPr>
+        <w:pStyle w:val="ListParagraph"/>
+        <w:jc w:val="both"/>
+      </w:pPr>
+    </w:p>
+    <w:p>
+      <w:pPr>
+        <w:pStyle w:val="ListParagraph"/>
+        <w:jc w:val="both"/>
+        <w:rPr>
+          <w:sz w:val="28"/>
+          <w:szCs w:val="28"/>
+        </w:rPr>
+      </w:pPr>
+      <w:r>
+        <w:t xml:space="preserve">Finally, I could implement my agent in a faster language such as C or C++. With these languages using less memory, my agent could compute results </w:t>
+      </w:r>
+      <w:r>
+        <w:t>f</w:t>
+      </w:r>
+      <w:r>
+        <w:t>aster</w:t>
+      </w:r>
+      <w:r>
+        <w:t xml:space="preserve"> and could maybe reach higher depths.</w:t>
+      </w:r>
+    </w:p>
+    <w:p>
+      <w:pPr>
+        <w:pStyle w:val="ListParagraph"/>
+        <w:jc w:val="both"/>
+        <w:rPr>
+          <w:sz w:val="28"/>
+          <w:szCs w:val="28"/>
+        </w:rPr>
+      </w:pPr>
+    </w:p>
+    <w:p>
+      <w:pPr>
+        <w:pStyle w:val="ListParagraph"/>
+        <w:numPr>
+          <w:ilvl w:val="0"/>
+          <w:numId w:val="1"/>
+        </w:numPr>
+        <w:jc w:val="both"/>
+        <w:rPr>
+          <w:b/>
+          <w:bCs/>
+          <w:sz w:val="28"/>
+          <w:szCs w:val="28"/>
+        </w:rPr>
+      </w:pPr>
+      <w:r>
+        <w:rPr>
+          <w:b/>
+          <w:bCs/>
+          <w:sz w:val="28"/>
+          <w:szCs w:val="28"/>
+        </w:rPr>
+        <w:t>Reference</w:t>
+      </w:r>
+      <w:r>
+        <w:rPr>
+          <w:b/>
+          <w:bCs/>
+          <w:sz w:val="28"/>
+          <w:szCs w:val="28"/>
+        </w:rPr>
+        <w:t>s</w:t>
+      </w:r>
+    </w:p>
+    <w:p>
+      <w:pPr>
+        <w:pStyle w:val="ListParagraph"/>
+        <w:jc w:val="both"/>
+        <w:rPr>
+          <w:rStyle w:val="Hyperlink"/>
+        </w:rPr>
+      </w:pPr>
+      <w:r>
+        <w:t xml:space="preserve">[1] </w:t>
+      </w:r>
+      <w:hyperlink r:id="rId13" w:history="1">
         <w:r>
           <w:rPr>
             <w:rStyle w:val="Hyperlink"/>
@@ -855,68 +4580,25 @@
           <w:t>https://stackoverflow.com/questions/64336251/how-to-stop-alpha-beta-with-a-timer-in-iterative-deepening</w:t>
         </w:r>
       </w:hyperlink>
-      <w:r>
-        <w:t xml:space="preserve"> </w:t>
-      </w:r>
-    </w:p>
-    <w:p>
-      <w:pPr>
-        <w:pStyle w:val="ListParagraph"/>
-        <w:rPr>
-          <w:b/>
-          <w:bCs/>
-        </w:rPr>
-      </w:pPr>
-      <w:r>
-        <w:rPr>
-          <w:b/>
-          <w:bCs/>
-        </w:rPr>
-        <w:lastRenderedPageBreak/>
-        <w:t>2.b Evaluation Function</w:t>
-      </w:r>
-    </w:p>
-    <w:p>
-      <w:pPr>
-        <w:pStyle w:val="ListParagraph"/>
-      </w:pPr>
-      <w:r>
-        <w:t xml:space="preserve">To allow myself to play around with multiple potential evaluation function, I </w:t>
-      </w:r>
-      <w:r>
-        <w:t xml:space="preserve">decided to get each diagonal, </w:t>
-      </w:r>
-      <w:proofErr w:type="gramStart"/>
-      <w:r>
-        <w:t>row</w:t>
-      </w:r>
-      <w:proofErr w:type="gramEnd"/>
-      <w:r>
-        <w:t xml:space="preserve"> and column from the board into strings. After that, I could then </w:t>
-      </w:r>
-      <w:r>
-        <w:t xml:space="preserve">split them based on the pieces to get the number of consecutive white pieces. I could also find out if a group of consecutive pieces </w:t>
-      </w:r>
-      <w:proofErr w:type="gramStart"/>
-      <w:r>
-        <w:t>was</w:t>
-      </w:r>
-      <w:proofErr w:type="gramEnd"/>
-      <w:r>
-        <w:t xml:space="preserve"> blocked meaning it couldn’t lead to </w:t>
-      </w:r>
-      <w:r>
-        <w:t>a win in that row/column/diagonal.</w:t>
-      </w:r>
-    </w:p>
-    <w:p>
-      <w:pPr>
-        <w:pStyle w:val="ListParagraph"/>
-      </w:pPr>
-      <w:r>
-        <w:t xml:space="preserve">I found the algorithm to get diagonals from a square matrix at </w:t>
-      </w:r>
-      <w:hyperlink r:id="rId9" w:history="1">
+    </w:p>
+    <w:p>
+      <w:pPr>
+        <w:pStyle w:val="ListParagraph"/>
+        <w:jc w:val="both"/>
+      </w:pPr>
+      <w:r>
+        <w:t>[2] Lectures</w:t>
+      </w:r>
+    </w:p>
+    <w:p>
+      <w:pPr>
+        <w:pStyle w:val="ListParagraph"/>
+        <w:jc w:val="both"/>
+      </w:pPr>
+      <w:r>
+        <w:t xml:space="preserve">[3] </w:t>
+      </w:r>
+      <w:hyperlink r:id="rId14" w:history="1">
         <w:r>
           <w:rPr>
             <w:rStyle w:val="Hyperlink"/>
@@ -925,237 +4607,80 @@
         </w:r>
       </w:hyperlink>
       <w:r>
-        <w:t>. I had to adapt it to our situation.</w:t>
+        <w:t>.</w:t>
+      </w:r>
+    </w:p>
+    <w:p>
+      <w:pPr>
+        <w:pStyle w:val="ListParagraph"/>
+        <w:jc w:val="both"/>
+      </w:pPr>
+      <w:r>
+        <w:t>[4]</w:t>
       </w:r>
       <w:r>
         <w:t xml:space="preserve"> </w:t>
       </w:r>
-    </w:p>
-    <w:p>
-      <w:pPr>
-        <w:pStyle w:val="ListParagraph"/>
-      </w:pPr>
-      <w:r>
-        <w:t>With this system in place, I could play around with different evaluation function for different patterns. I could lower the score for blocked</w:t>
-      </w:r>
-      <w:r>
-        <w:t xml:space="preserve"> patterns</w:t>
-      </w:r>
-      <w:r>
-        <w:t xml:space="preserve">, only account for </w:t>
-      </w:r>
-      <w:r>
-        <w:t>consecutive pieces up to 4 in a row or down to 2.</w:t>
-      </w:r>
-    </w:p>
-    <w:p>
-      <w:pPr>
-        <w:pStyle w:val="ListParagraph"/>
-      </w:pPr>
-    </w:p>
-    <w:p>
-      <w:pPr>
-        <w:pStyle w:val="ListParagraph"/>
-        <w:numPr>
-          <w:ilvl w:val="0"/>
-          <w:numId w:val="1"/>
-        </w:numPr>
-        <w:rPr>
-          <w:b/>
-          <w:bCs/>
-        </w:rPr>
-      </w:pPr>
-      <w:r>
-        <w:rPr>
-          <w:b/>
-          <w:bCs/>
-        </w:rPr>
-        <w:t xml:space="preserve">Advantages and </w:t>
-      </w:r>
-      <w:r>
-        <w:rPr>
-          <w:b/>
-          <w:bCs/>
-        </w:rPr>
-        <w:t>D</w:t>
-      </w:r>
-      <w:r>
-        <w:rPr>
-          <w:b/>
-          <w:bCs/>
-        </w:rPr>
-        <w:t xml:space="preserve">isadvantages of </w:t>
-      </w:r>
-      <w:r>
-        <w:rPr>
-          <w:b/>
-          <w:bCs/>
-        </w:rPr>
-        <w:t>M</w:t>
-      </w:r>
-      <w:r>
-        <w:rPr>
-          <w:b/>
-          <w:bCs/>
-        </w:rPr>
-        <w:t xml:space="preserve">y </w:t>
-      </w:r>
-      <w:r>
-        <w:rPr>
-          <w:b/>
-          <w:bCs/>
-        </w:rPr>
-        <w:t>A</w:t>
-      </w:r>
-      <w:r>
-        <w:rPr>
-          <w:b/>
-          <w:bCs/>
-        </w:rPr>
-        <w:t>pproac</w:t>
-      </w:r>
-      <w:r>
-        <w:rPr>
-          <w:b/>
-          <w:bCs/>
-        </w:rPr>
-        <w:t>h</w:t>
-      </w:r>
-    </w:p>
-    <w:p>
-      <w:pPr>
-        <w:pStyle w:val="ListParagraph"/>
-        <w:rPr>
-          <w:b/>
-          <w:bCs/>
-        </w:rPr>
-      </w:pPr>
-      <w:r>
-        <w:rPr>
-          <w:b/>
-          <w:bCs/>
-        </w:rPr>
-        <w:t>3.a Advantages</w:t>
-      </w:r>
-    </w:p>
-    <w:p>
-      <w:pPr>
-        <w:pStyle w:val="ListParagraph"/>
-      </w:pPr>
-      <w:r>
-        <w:t>My implementation of Alpha-Beta Search can reach depth 5 in the 1</w:t>
-      </w:r>
-      <w:r>
-        <w:rPr>
-          <w:vertAlign w:val="superscript"/>
-        </w:rPr>
-        <w:t>st</w:t>
-      </w:r>
-      <w:r>
-        <w:t xml:space="preserve"> move whereas the regular version of Minimax could only reach depth 2.  This proves how</w:t>
-      </w:r>
-      <w:r>
-        <w:t xml:space="preserve"> much more</w:t>
-      </w:r>
-      <w:r>
-        <w:t xml:space="preserve"> efficient</w:t>
-      </w:r>
-      <w:r>
-        <w:t xml:space="preserve"> my implementation is compared to the basic algorithm.</w:t>
-      </w:r>
-    </w:p>
-    <w:p>
-      <w:pPr>
-        <w:pStyle w:val="ListParagraph"/>
-      </w:pPr>
-    </w:p>
-    <w:p>
-      <w:pPr>
-        <w:pStyle w:val="ListParagraph"/>
-        <w:rPr>
-          <w:b/>
-          <w:bCs/>
-        </w:rPr>
-      </w:pPr>
-      <w:r>
-        <w:rPr>
-          <w:b/>
-          <w:bCs/>
-        </w:rPr>
-        <w:t>3.b Disadvantages</w:t>
-      </w:r>
-    </w:p>
-    <w:p>
-      <w:pPr>
-        <w:pStyle w:val="ListParagraph"/>
-      </w:pPr>
-      <w:r>
-        <w:t xml:space="preserve">There is no way to know if my evaluation function was the best. My algorithm might work best with </w:t>
-      </w:r>
-      <w:r>
-        <w:t>another function. I wish I had had more time to test different evaluation functions against each other. Additionally, with a smaller time constraint, I think my agent would perform worse than an improved version of MCTS.</w:t>
-      </w:r>
-    </w:p>
-    <w:p>
-      <w:pPr>
-        <w:pStyle w:val="ListParagraph"/>
-      </w:pPr>
-    </w:p>
-    <w:p>
-      <w:pPr>
-        <w:pStyle w:val="ListParagraph"/>
-        <w:numPr>
-          <w:ilvl w:val="0"/>
-          <w:numId w:val="1"/>
-        </w:numPr>
-        <w:rPr>
-          <w:b/>
-          <w:bCs/>
-        </w:rPr>
-      </w:pPr>
-      <w:r>
-        <w:rPr>
-          <w:b/>
-          <w:bCs/>
-        </w:rPr>
-        <w:t>Future Improvements</w:t>
-      </w:r>
-    </w:p>
-    <w:p>
-      <w:pPr>
-        <w:pStyle w:val="ListParagraph"/>
-      </w:pPr>
-      <w:r>
-        <w:t>Increase the accuracy of my heuristic function.</w:t>
-      </w:r>
-      <w:r>
-        <w:t xml:space="preserve"> Had move ordering before running alpha-beta to reduce runtime even more.</w:t>
-      </w:r>
-      <w:r>
-        <w:t xml:space="preserve"> Implement the board position into a bitboard </w:t>
-      </w:r>
-      <w:proofErr w:type="gramStart"/>
-      <w:r>
-        <w:t>similar to</w:t>
-      </w:r>
-      <w:proofErr w:type="gramEnd"/>
-      <w:r>
-        <w:t xml:space="preserve"> how it is said here </w:t>
-      </w:r>
-      <w:hyperlink r:id="rId10" w:history="1">
+      <w:hyperlink r:id="rId15" w:history="1">
         <w:r>
           <w:rPr>
             <w:rStyle w:val="Hyperlink"/>
           </w:rPr>
-          <w:t>https://www.ke.tu-darmstadt.de/lehre/arbeiten/bachelor/2011/Buescher_Niklas.pdf</w:t>
+          <w:t>https://perfect-pentago.net/details.html#algorithms</w:t>
         </w:r>
       </w:hyperlink>
-      <w:r>
-        <w:t>.</w:t>
-      </w:r>
+    </w:p>
+    <w:p>
+      <w:pPr>
+        <w:pStyle w:val="ListParagraph"/>
+        <w:jc w:val="both"/>
+      </w:pPr>
+      <w:r>
+        <w:t>[5]</w:t>
+      </w:r>
+      <w:r>
+        <w:t xml:space="preserve"> </w:t>
+      </w:r>
+      <w:hyperlink r:id="rId16" w:history="1">
+        <w:r>
+          <w:rPr>
+            <w:rStyle w:val="Hyperlink"/>
+          </w:rPr>
+          <w:t>https://www.chessprogramming.org/Move_Ordering#Typical_move_ordering</w:t>
+        </w:r>
+      </w:hyperlink>
+    </w:p>
+    <w:p>
+      <w:pPr>
+        <w:pStyle w:val="ListParagraph"/>
+        <w:jc w:val="both"/>
+      </w:pPr>
+      <w:r>
+        <w:t>[6]</w:t>
+      </w:r>
+      <w:hyperlink r:id="rId17" w:history="1">
+        <w:r>
+          <w:rPr>
+            <w:rStyle w:val="Hyperlink"/>
+          </w:rPr>
+          <w:t>https://web.archive.org/web/20180822203740/https://chessprogramming.wikispaces.com/BitBoards</w:t>
+        </w:r>
+      </w:hyperlink>
+    </w:p>
+    <w:p>
+      <w:pPr>
+        <w:pStyle w:val="ListParagraph"/>
+        <w:jc w:val="both"/>
+      </w:pPr>
+    </w:p>
+    <w:p>
+      <w:pPr>
+        <w:pStyle w:val="ListParagraph"/>
+        <w:jc w:val="both"/>
+      </w:pPr>
     </w:p>
     <w:sectPr>
-      <w:headerReference w:type="default" r:id="rId11"/>
+      <w:headerReference w:type="default" r:id="rId18"/>
       <w:pgSz w:w="12240" w:h="15840"/>
       <w:pgMar w:top="1440" w:right="1440" w:bottom="1440" w:left="1440" w:header="708" w:footer="708" w:gutter="0"/>
       <w:cols w:space="708"/>
@@ -1432,11 +4957,243 @@
       </w:pPr>
     </w:lvl>
   </w:abstractNum>
+  <w:abstractNum w:abstractNumId="2" w15:restartNumberingAfterBreak="0">
+    <w:nsid w:val="79C018DC"/>
+    <w:multiLevelType w:val="hybridMultilevel"/>
+    <w:tmpl w:val="D3842586"/>
+    <w:lvl w:ilvl="0" w:tplc="10090001">
+      <w:start w:val="1"/>
+      <w:numFmt w:val="bullet"/>
+      <w:lvlText w:val=""/>
+      <w:lvlJc w:val="left"/>
+      <w:pPr>
+        <w:ind w:left="1440" w:hanging="360"/>
+      </w:pPr>
+      <w:rPr>
+        <w:rFonts w:ascii="Symbol" w:hAnsi="Symbol" w:hint="default"/>
+      </w:rPr>
+    </w:lvl>
+    <w:lvl w:ilvl="1" w:tplc="10090003" w:tentative="1">
+      <w:start w:val="1"/>
+      <w:numFmt w:val="bullet"/>
+      <w:lvlText w:val="o"/>
+      <w:lvlJc w:val="left"/>
+      <w:pPr>
+        <w:ind w:left="2160" w:hanging="360"/>
+      </w:pPr>
+      <w:rPr>
+        <w:rFonts w:ascii="Courier New" w:hAnsi="Courier New" w:cs="Courier New" w:hint="default"/>
+      </w:rPr>
+    </w:lvl>
+    <w:lvl w:ilvl="2" w:tplc="10090005" w:tentative="1">
+      <w:start w:val="1"/>
+      <w:numFmt w:val="bullet"/>
+      <w:lvlText w:val=""/>
+      <w:lvlJc w:val="left"/>
+      <w:pPr>
+        <w:ind w:left="2880" w:hanging="360"/>
+      </w:pPr>
+      <w:rPr>
+        <w:rFonts w:ascii="Wingdings" w:hAnsi="Wingdings" w:hint="default"/>
+      </w:rPr>
+    </w:lvl>
+    <w:lvl w:ilvl="3" w:tplc="10090001" w:tentative="1">
+      <w:start w:val="1"/>
+      <w:numFmt w:val="bullet"/>
+      <w:lvlText w:val=""/>
+      <w:lvlJc w:val="left"/>
+      <w:pPr>
+        <w:ind w:left="3600" w:hanging="360"/>
+      </w:pPr>
+      <w:rPr>
+        <w:rFonts w:ascii="Symbol" w:hAnsi="Symbol" w:hint="default"/>
+      </w:rPr>
+    </w:lvl>
+    <w:lvl w:ilvl="4" w:tplc="10090003" w:tentative="1">
+      <w:start w:val="1"/>
+      <w:numFmt w:val="bullet"/>
+      <w:lvlText w:val="o"/>
+      <w:lvlJc w:val="left"/>
+      <w:pPr>
+        <w:ind w:left="4320" w:hanging="360"/>
+      </w:pPr>
+      <w:rPr>
+        <w:rFonts w:ascii="Courier New" w:hAnsi="Courier New" w:cs="Courier New" w:hint="default"/>
+      </w:rPr>
+    </w:lvl>
+    <w:lvl w:ilvl="5" w:tplc="10090005" w:tentative="1">
+      <w:start w:val="1"/>
+      <w:numFmt w:val="bullet"/>
+      <w:lvlText w:val=""/>
+      <w:lvlJc w:val="left"/>
+      <w:pPr>
+        <w:ind w:left="5040" w:hanging="360"/>
+      </w:pPr>
+      <w:rPr>
+        <w:rFonts w:ascii="Wingdings" w:hAnsi="Wingdings" w:hint="default"/>
+      </w:rPr>
+    </w:lvl>
+    <w:lvl w:ilvl="6" w:tplc="10090001" w:tentative="1">
+      <w:start w:val="1"/>
+      <w:numFmt w:val="bullet"/>
+      <w:lvlText w:val=""/>
+      <w:lvlJc w:val="left"/>
+      <w:pPr>
+        <w:ind w:left="5760" w:hanging="360"/>
+      </w:pPr>
+      <w:rPr>
+        <w:rFonts w:ascii="Symbol" w:hAnsi="Symbol" w:hint="default"/>
+      </w:rPr>
+    </w:lvl>
+    <w:lvl w:ilvl="7" w:tplc="10090003" w:tentative="1">
+      <w:start w:val="1"/>
+      <w:numFmt w:val="bullet"/>
+      <w:lvlText w:val="o"/>
+      <w:lvlJc w:val="left"/>
+      <w:pPr>
+        <w:ind w:left="6480" w:hanging="360"/>
+      </w:pPr>
+      <w:rPr>
+        <w:rFonts w:ascii="Courier New" w:hAnsi="Courier New" w:cs="Courier New" w:hint="default"/>
+      </w:rPr>
+    </w:lvl>
+    <w:lvl w:ilvl="8" w:tplc="10090005" w:tentative="1">
+      <w:start w:val="1"/>
+      <w:numFmt w:val="bullet"/>
+      <w:lvlText w:val=""/>
+      <w:lvlJc w:val="left"/>
+      <w:pPr>
+        <w:ind w:left="7200" w:hanging="360"/>
+      </w:pPr>
+      <w:rPr>
+        <w:rFonts w:ascii="Wingdings" w:hAnsi="Wingdings" w:hint="default"/>
+      </w:rPr>
+    </w:lvl>
+  </w:abstractNum>
+  <w:abstractNum w:abstractNumId="3" w15:restartNumberingAfterBreak="0">
+    <w:nsid w:val="7C4535D5"/>
+    <w:multiLevelType w:val="hybridMultilevel"/>
+    <w:tmpl w:val="D3B8FB6C"/>
+    <w:lvl w:ilvl="0" w:tplc="10090001">
+      <w:start w:val="1"/>
+      <w:numFmt w:val="bullet"/>
+      <w:lvlText w:val=""/>
+      <w:lvlJc w:val="left"/>
+      <w:pPr>
+        <w:ind w:left="1440" w:hanging="360"/>
+      </w:pPr>
+      <w:rPr>
+        <w:rFonts w:ascii="Symbol" w:hAnsi="Symbol" w:hint="default"/>
+      </w:rPr>
+    </w:lvl>
+    <w:lvl w:ilvl="1" w:tplc="10090003" w:tentative="1">
+      <w:start w:val="1"/>
+      <w:numFmt w:val="bullet"/>
+      <w:lvlText w:val="o"/>
+      <w:lvlJc w:val="left"/>
+      <w:pPr>
+        <w:ind w:left="2160" w:hanging="360"/>
+      </w:pPr>
+      <w:rPr>
+        <w:rFonts w:ascii="Courier New" w:hAnsi="Courier New" w:cs="Courier New" w:hint="default"/>
+      </w:rPr>
+    </w:lvl>
+    <w:lvl w:ilvl="2" w:tplc="10090005" w:tentative="1">
+      <w:start w:val="1"/>
+      <w:numFmt w:val="bullet"/>
+      <w:lvlText w:val=""/>
+      <w:lvlJc w:val="left"/>
+      <w:pPr>
+        <w:ind w:left="2880" w:hanging="360"/>
+      </w:pPr>
+      <w:rPr>
+        <w:rFonts w:ascii="Wingdings" w:hAnsi="Wingdings" w:hint="default"/>
+      </w:rPr>
+    </w:lvl>
+    <w:lvl w:ilvl="3" w:tplc="10090001" w:tentative="1">
+      <w:start w:val="1"/>
+      <w:numFmt w:val="bullet"/>
+      <w:lvlText w:val=""/>
+      <w:lvlJc w:val="left"/>
+      <w:pPr>
+        <w:ind w:left="3600" w:hanging="360"/>
+      </w:pPr>
+      <w:rPr>
+        <w:rFonts w:ascii="Symbol" w:hAnsi="Symbol" w:hint="default"/>
+      </w:rPr>
+    </w:lvl>
+    <w:lvl w:ilvl="4" w:tplc="10090003" w:tentative="1">
+      <w:start w:val="1"/>
+      <w:numFmt w:val="bullet"/>
+      <w:lvlText w:val="o"/>
+      <w:lvlJc w:val="left"/>
+      <w:pPr>
+        <w:ind w:left="4320" w:hanging="360"/>
+      </w:pPr>
+      <w:rPr>
+        <w:rFonts w:ascii="Courier New" w:hAnsi="Courier New" w:cs="Courier New" w:hint="default"/>
+      </w:rPr>
+    </w:lvl>
+    <w:lvl w:ilvl="5" w:tplc="10090005" w:tentative="1">
+      <w:start w:val="1"/>
+      <w:numFmt w:val="bullet"/>
+      <w:lvlText w:val=""/>
+      <w:lvlJc w:val="left"/>
+      <w:pPr>
+        <w:ind w:left="5040" w:hanging="360"/>
+      </w:pPr>
+      <w:rPr>
+        <w:rFonts w:ascii="Wingdings" w:hAnsi="Wingdings" w:hint="default"/>
+      </w:rPr>
+    </w:lvl>
+    <w:lvl w:ilvl="6" w:tplc="10090001" w:tentative="1">
+      <w:start w:val="1"/>
+      <w:numFmt w:val="bullet"/>
+      <w:lvlText w:val=""/>
+      <w:lvlJc w:val="left"/>
+      <w:pPr>
+        <w:ind w:left="5760" w:hanging="360"/>
+      </w:pPr>
+      <w:rPr>
+        <w:rFonts w:ascii="Symbol" w:hAnsi="Symbol" w:hint="default"/>
+      </w:rPr>
+    </w:lvl>
+    <w:lvl w:ilvl="7" w:tplc="10090003" w:tentative="1">
+      <w:start w:val="1"/>
+      <w:numFmt w:val="bullet"/>
+      <w:lvlText w:val="o"/>
+      <w:lvlJc w:val="left"/>
+      <w:pPr>
+        <w:ind w:left="6480" w:hanging="360"/>
+      </w:pPr>
+      <w:rPr>
+        <w:rFonts w:ascii="Courier New" w:hAnsi="Courier New" w:cs="Courier New" w:hint="default"/>
+      </w:rPr>
+    </w:lvl>
+    <w:lvl w:ilvl="8" w:tplc="10090005" w:tentative="1">
+      <w:start w:val="1"/>
+      <w:numFmt w:val="bullet"/>
+      <w:lvlText w:val=""/>
+      <w:lvlJc w:val="left"/>
+      <w:pPr>
+        <w:ind w:left="7200" w:hanging="360"/>
+      </w:pPr>
+      <w:rPr>
+        <w:rFonts w:ascii="Wingdings" w:hAnsi="Wingdings" w:hint="default"/>
+      </w:rPr>
+    </w:lvl>
+  </w:abstractNum>
   <w:num w:numId="1">
     <w:abstractNumId w:val="0"/>
   </w:num>
   <w:num w:numId="2">
     <w:abstractNumId w:val="1"/>
+  </w:num>
+  <w:num w:numId="3">
+    <w:abstractNumId w:val="3"/>
+  </w:num>
+  <w:num w:numId="4">
+    <w:abstractNumId w:val="2"/>
   </w:num>
 </w:numbering>
 </file>
@@ -1945,6 +5702,35 @@
       <w:shd w:val="clear" w:color="auto" w:fill="E1DFDD"/>
     </w:rPr>
   </w:style>
+  <w:style w:type="character" w:styleId="PlaceholderText">
+    <w:name w:val="Placeholder Text"/>
+    <w:basedOn w:val="DefaultParagraphFont"/>
+    <w:uiPriority w:val="99"/>
+    <w:semiHidden/>
+    <w:rsid w:val="00406A29"/>
+    <w:rPr>
+      <w:color w:val="808080"/>
+    </w:rPr>
+  </w:style>
+  <w:style w:type="table" w:styleId="TableGrid">
+    <w:name w:val="Table Grid"/>
+    <w:basedOn w:val="TableNormal"/>
+    <w:uiPriority w:val="39"/>
+    <w:rsid w:val="00F95C92"/>
+    <w:pPr>
+      <w:spacing w:after="0" w:line="240" w:lineRule="auto"/>
+    </w:pPr>
+    <w:tblPr>
+      <w:tblBorders>
+        <w:top w:val="single" w:sz="4" w:space="0" w:color="auto"/>
+        <w:left w:val="single" w:sz="4" w:space="0" w:color="auto"/>
+        <w:bottom w:val="single" w:sz="4" w:space="0" w:color="auto"/>
+        <w:right w:val="single" w:sz="4" w:space="0" w:color="auto"/>
+        <w:insideH w:val="single" w:sz="4" w:space="0" w:color="auto"/>
+        <w:insideV w:val="single" w:sz="4" w:space="0" w:color="auto"/>
+      </w:tblBorders>
+    </w:tblPr>
+  </w:style>
 </w:styles>
 </file>
 

--- a/report.docx
+++ b/report.docx
@@ -260,7 +260,13 @@
         <w:t xml:space="preserve"> or</w:t>
       </w:r>
       <w:r>
-        <w:t xml:space="preserve"> Minimax </w:t>
+        <w:t xml:space="preserve"> </w:t>
+      </w:r>
+      <w:r>
+        <w:t>Alpha-Beta</w:t>
+      </w:r>
+      <w:r>
+        <w:t xml:space="preserve"> </w:t>
       </w:r>
       <w:r>
         <w:t xml:space="preserve">Search. </w:t>
@@ -287,200 +293,284 @@
       </w:r>
       <w:r>
         <w:br/>
-        <w:t xml:space="preserve">To compare both potential solutions, I implemented two basic agents, one </w:t>
-      </w:r>
-      <w:r>
-        <w:t xml:space="preserve">was using </w:t>
-      </w:r>
-      <w:r>
-        <w:t xml:space="preserve">MCTS </w:t>
-      </w:r>
-      <w:r>
-        <w:t>while the other was using basic</w:t>
+        <w:t xml:space="preserve">To compare both potential solutions, I implemented </w:t>
+      </w:r>
+      <w:r>
+        <w:t>the two algorithms in their most basic version</w:t>
+      </w:r>
+      <w:r>
+        <w:t xml:space="preserve">. What </w:t>
+      </w:r>
+      <w:r>
+        <w:t xml:space="preserve">I found was that </w:t>
+      </w:r>
+      <w:r>
+        <w:t xml:space="preserve">surprisingly, </w:t>
+      </w:r>
+      <w:r>
+        <w:t xml:space="preserve">even if the </w:t>
+      </w:r>
+      <w:r>
+        <w:t>Alpha-Beta</w:t>
+      </w:r>
+      <w:r>
+        <w:t xml:space="preserve"> agent was using a very simple evaluation</w:t>
       </w:r>
       <w:r>
         <w:t xml:space="preserve"> </w:t>
       </w:r>
       <w:r>
-        <w:t>Minimax</w:t>
-      </w:r>
-      <w:r>
-        <w:t xml:space="preserve"> Search</w:t>
-      </w:r>
-      <w:r>
-        <w:t xml:space="preserve">. What </w:t>
-      </w:r>
-      <w:r>
-        <w:t xml:space="preserve">I found was that </w:t>
-      </w:r>
-      <w:r>
-        <w:t xml:space="preserve">surprisingly, </w:t>
-      </w:r>
-      <w:r>
-        <w:t xml:space="preserve">even if the </w:t>
-      </w:r>
-      <w:r>
-        <w:t>Minimax</w:t>
-      </w:r>
-      <w:r>
-        <w:t xml:space="preserve"> Search agent was using a very simple evaluation</w:t>
-      </w:r>
-      <w:r>
+        <w:t>function, it still won</w:t>
+      </w:r>
+      <w:r>
+        <w:t xml:space="preserve"> most games.</w:t>
+      </w:r>
+      <w:r>
+        <w:t xml:space="preserve"> This can probably be explained by the fact that </w:t>
+      </w:r>
+      <w:r>
+        <w:t>minimax</w:t>
+      </w:r>
+      <w:r>
+        <w:t xml:space="preserve">, tries its hardest to avoid moves that would lead to the opponent winning while MCTS </w:t>
+      </w:r>
+      <w:r>
+        <w:t>just chooses its moves based on win rate probability.</w:t>
+      </w:r>
+      <w:r>
+        <w:t xml:space="preserve"> Nonetheless, I started building my own agent around </w:t>
+      </w:r>
+      <w:r>
+        <w:t>Alpha-Beta</w:t>
+      </w:r>
+      <w:r>
+        <w:t xml:space="preserve"> because of this result and the fact </w:t>
+      </w:r>
+      <w:r>
+        <w:t>I found it simpler and more intuitive than MCTS.</w:t>
+      </w:r>
+    </w:p>
+    <w:p>
+      <w:pPr>
+        <w:pStyle w:val="ListParagraph"/>
+        <w:jc w:val="both"/>
+      </w:pPr>
+    </w:p>
+    <w:p>
+      <w:pPr>
+        <w:pStyle w:val="ListParagraph"/>
+        <w:jc w:val="both"/>
+        <w:rPr>
+          <w:b/>
+          <w:bCs/>
+        </w:rPr>
+      </w:pPr>
+      <w:r>
+        <w:rPr>
+          <w:b/>
+          <w:bCs/>
+        </w:rPr>
+        <w:t>1.</w:t>
+      </w:r>
+      <w:r>
+        <w:rPr>
+          <w:b/>
+          <w:bCs/>
+        </w:rPr>
+        <w:t>b</w:t>
+      </w:r>
+      <w:r>
+        <w:rPr>
+          <w:b/>
+          <w:bCs/>
+        </w:rPr>
         <w:t xml:space="preserve"> </w:t>
       </w:r>
       <w:r>
-        <w:t>function, it still won</w:t>
-      </w:r>
-      <w:r>
-        <w:t xml:space="preserve"> most games.</w:t>
-      </w:r>
-      <w:r>
-        <w:t xml:space="preserve"> This can probably be explained by the fact that </w:t>
-      </w:r>
-      <w:r>
-        <w:t>minimax</w:t>
-      </w:r>
-      <w:r>
-        <w:t xml:space="preserve">, tries its hardest to avoid moves that would lead to the opponent winning while MCTS </w:t>
-      </w:r>
-      <w:r>
-        <w:t>just chooses its moves based on win rate probability.</w:t>
-      </w:r>
-      <w:r>
-        <w:t xml:space="preserve"> Nonetheless, I started building my own agent around </w:t>
-      </w:r>
-      <w:r>
-        <w:t>minimax</w:t>
-      </w:r>
-      <w:r>
-        <w:t xml:space="preserve"> Search because of this result and the fact </w:t>
-      </w:r>
-      <w:r>
-        <w:t>I found it simpler and more intuitive than MCTS.</w:t>
-      </w:r>
-    </w:p>
-    <w:p>
-      <w:pPr>
-        <w:pStyle w:val="ListParagraph"/>
-        <w:jc w:val="both"/>
-      </w:pPr>
-    </w:p>
-    <w:p>
-      <w:pPr>
-        <w:pStyle w:val="ListParagraph"/>
-        <w:jc w:val="center"/>
-      </w:pPr>
-      <w:r>
-        <w:drawing>
-          <wp:inline distT="0" distB="0" distL="0" distR="0" wp14:anchorId="6D2AD266" wp14:editId="1ED67EE1">
-            <wp:extent cx="3302000" cy="928914"/>
-            <wp:effectExtent l="0" t="0" r="0" b="5080"/>
-            <wp:docPr id="3" name="Picture 3"/>
-            <wp:cNvGraphicFramePr>
-              <a:graphicFrameLocks xmlns:a="http://schemas.openxmlformats.org/drawingml/2006/main" noChangeAspect="1"/>
-            </wp:cNvGraphicFramePr>
-            <a:graphic xmlns:a="http://schemas.openxmlformats.org/drawingml/2006/main">
-              <a:graphicData uri="http://schemas.openxmlformats.org/drawingml/2006/picture">
-                <pic:pic xmlns:pic="http://schemas.openxmlformats.org/drawingml/2006/picture">
-                  <pic:nvPicPr>
-                    <pic:cNvPr id="1" name=""/>
-                    <pic:cNvPicPr/>
-                  </pic:nvPicPr>
-                  <pic:blipFill>
-                    <a:blip r:embed="rId7"/>
-                    <a:stretch>
-                      <a:fillRect/>
-                    </a:stretch>
-                  </pic:blipFill>
-                  <pic:spPr>
-                    <a:xfrm>
-                      <a:off x="0" y="0"/>
-                      <a:ext cx="3396813" cy="955587"/>
-                    </a:xfrm>
-                    <a:prstGeom prst="rect">
-                      <a:avLst/>
-                    </a:prstGeom>
-                  </pic:spPr>
-                </pic:pic>
-              </a:graphicData>
-            </a:graphic>
-          </wp:inline>
-        </w:drawing>
-      </w:r>
-    </w:p>
-    <w:p>
-      <w:pPr>
-        <w:pStyle w:val="ListParagraph"/>
-        <w:jc w:val="center"/>
-        <w:rPr>
-          <w:u w:val="single"/>
-        </w:rPr>
-      </w:pPr>
-      <w:r>
-        <w:rPr>
-          <w:u w:val="single"/>
-        </w:rPr>
-        <w:t>The simple evaluation function I was using</w:t>
-      </w:r>
-    </w:p>
-    <w:p>
-      <w:pPr>
-        <w:pStyle w:val="ListParagraph"/>
-        <w:jc w:val="both"/>
-      </w:pPr>
-    </w:p>
-    <w:p>
-      <w:pPr>
-        <w:pStyle w:val="ListParagraph"/>
-        <w:jc w:val="both"/>
-        <w:rPr>
-          <w:b/>
-          <w:bCs/>
-        </w:rPr>
-      </w:pPr>
-      <w:r>
-        <w:rPr>
-          <w:b/>
-          <w:bCs/>
-        </w:rPr>
-        <w:t xml:space="preserve">1.b </w:t>
-      </w:r>
-      <w:r>
-        <w:rPr>
-          <w:b/>
-          <w:bCs/>
-        </w:rPr>
-        <w:t>Implementing Alpha-Beta Search</w:t>
-      </w:r>
-    </w:p>
-    <w:p>
-      <w:pPr>
-        <w:pStyle w:val="ListParagraph"/>
-        <w:jc w:val="both"/>
-      </w:pPr>
-      <w:r>
-        <w:t xml:space="preserve">My first step to improving my basic Minimax Search Agent was to implement alpha-beta pruning. </w:t>
-      </w:r>
-      <w:r>
-        <w:t xml:space="preserve">As we saw in class, </w:t>
-      </w:r>
-      <w:r>
-        <w:t xml:space="preserve">the Alpha-Beta Algorithm is an improvement on Minimax. The algorithm finds the maximum value in the </w:t>
-      </w:r>
-      <w:r>
-        <w:t xml:space="preserve">leaves </w:t>
-      </w:r>
-      <w:r>
-        <w:t xml:space="preserve">and prunes </w:t>
-      </w:r>
-      <w:r>
-        <w:t xml:space="preserve">the rest of the sub-trees when it is known that they will not change the maximum. </w:t>
-      </w:r>
-      <w:r>
-        <w:t>On the other hand,</w:t>
-      </w:r>
-      <w:r>
-        <w:t xml:space="preserve"> Minimax tests all the leaves in the entire tree for the maximum value.</w:t>
+        <w:rPr>
+          <w:b/>
+          <w:bCs/>
+        </w:rPr>
+        <w:t>Choosing A Better Evaluation Function</w:t>
+      </w:r>
+    </w:p>
+    <w:p>
+      <w:pPr>
+        <w:pStyle w:val="ListParagraph"/>
+        <w:jc w:val="both"/>
+      </w:pPr>
+      <w:r>
+        <w:t>The next step was to write a better evaluation function. With a better evaluation function,</w:t>
+      </w:r>
+      <w:r>
+        <w:t xml:space="preserve"> each board state </w:t>
+      </w:r>
+      <w:r>
+        <w:t>value is closer to what it truly is</w:t>
+      </w:r>
+      <w:r>
+        <w:t>.</w:t>
+      </w:r>
+      <w:r>
+        <w:t xml:space="preserve"> Additionally, with a good evaluation function, our agent can both attack and defend by realizing when the opponent’s position is better than </w:t>
+      </w:r>
+      <w:r>
+        <w:t>its</w:t>
+      </w:r>
+      <w:r>
+        <w:t xml:space="preserve"> own.</w:t>
+      </w:r>
+      <w:r>
+        <w:t xml:space="preserve"> </w:t>
+      </w:r>
+      <w:r>
+        <w:t xml:space="preserve">It was hard to build a reliable evaluation function for </w:t>
+      </w:r>
+      <w:proofErr w:type="spellStart"/>
+      <w:r>
+        <w:t>Pentago</w:t>
+      </w:r>
+      <w:proofErr w:type="spellEnd"/>
+      <w:r>
+        <w:t xml:space="preserve"> because each move can totally change the situation. I decided to keep it simple </w:t>
+      </w:r>
+      <w:r>
+        <w:t xml:space="preserve">so I could extend the search depth instead of wasting my time having to compute a complex evaluation function. </w:t>
+      </w:r>
+    </w:p>
+    <w:p>
+      <w:pPr>
+        <w:pStyle w:val="ListParagraph"/>
+        <w:jc w:val="both"/>
+      </w:pPr>
+    </w:p>
+    <w:p>
+      <w:pPr>
+        <w:pStyle w:val="ListParagraph"/>
+        <w:jc w:val="both"/>
+      </w:pPr>
+      <w:r>
+        <w:t>My function</w:t>
+      </w:r>
+      <w:r>
+        <w:t xml:space="preserve"> evaluate</w:t>
+      </w:r>
+      <w:r>
+        <w:t xml:space="preserve">s </w:t>
+      </w:r>
+      <w:r>
+        <w:t xml:space="preserve">which player </w:t>
+      </w:r>
+      <w:r>
+        <w:t>is</w:t>
+      </w:r>
+      <w:r>
+        <w:t xml:space="preserve"> more likely to win the position by </w:t>
+      </w:r>
+      <w:r>
+        <w:t>weighing some straightforward patterns:</w:t>
+      </w:r>
+      <w:r>
+        <w:t xml:space="preserve"> </w:t>
+      </w:r>
+      <w:r>
+        <w:t>5 pieces in a row</w:t>
+      </w:r>
+      <w:r>
+        <w:t xml:space="preserve">, </w:t>
+      </w:r>
+      <w:r>
+        <w:t>4</w:t>
+      </w:r>
+      <w:r>
+        <w:t>-</w:t>
+      </w:r>
+      <w:r>
+        <w:t>in</w:t>
+      </w:r>
+      <w:r>
+        <w:t>-</w:t>
+      </w:r>
+      <w:r>
+        <w:t>a</w:t>
+      </w:r>
+      <w:r>
+        <w:t>-</w:t>
+      </w:r>
+      <w:r>
+        <w:t>row</w:t>
+      </w:r>
+      <w:r>
+        <w:t>,</w:t>
+      </w:r>
+      <w:r>
+        <w:t xml:space="preserve"> </w:t>
+      </w:r>
+      <w:r>
+        <w:rPr>
+          <w:rFonts w:eastAsiaTheme="minorEastAsia"/>
+        </w:rPr>
+        <w:t>3</w:t>
+      </w:r>
+      <w:r>
+        <w:t>-in-row</w:t>
+      </w:r>
+      <w:r>
+        <w:t xml:space="preserve">. Another important notion was that if </w:t>
+      </w:r>
+      <w:r>
+        <w:t xml:space="preserve">some </w:t>
+      </w:r>
+      <w:r>
+        <w:t xml:space="preserve">number of consecutive </w:t>
+      </w:r>
+      <w:r>
+        <w:t>pieces</w:t>
+      </w:r>
+      <w:r>
+        <w:t xml:space="preserve"> cannot lead to a win because it is blocked, it is worth less points</w:t>
+      </w:r>
+      <w:r>
+        <w:t xml:space="preserve">. Finally, pieces </w:t>
+      </w:r>
+      <w:r>
+        <w:t>at the center of a quadrant are better then pieces on the edges of the quadrant.</w:t>
+      </w:r>
+    </w:p>
+    <w:p>
+      <w:pPr>
+        <w:ind w:left="720"/>
+        <w:jc w:val="both"/>
+      </w:pPr>
+      <w:r>
+        <w:t xml:space="preserve">I </w:t>
+      </w:r>
+      <w:r>
+        <w:t>did not</w:t>
+      </w:r>
+      <w:r>
+        <w:t xml:space="preserve"> know the weights I wanted to accord each </w:t>
+      </w:r>
+      <w:r>
+        <w:t xml:space="preserve">pattern. Thus, I built my evaluation function to be </w:t>
+      </w:r>
+      <w:r>
+        <w:t>easily adjustable so I could play around with different</w:t>
+      </w:r>
+      <w:r>
+        <w:t xml:space="preserve"> values for each pattern. This made it possible for me to get multiple </w:t>
+      </w:r>
+      <w:r>
+        <w:t xml:space="preserve">evaluation functions </w:t>
+      </w:r>
+      <w:r>
+        <w:t xml:space="preserve">I could test against each other </w:t>
+      </w:r>
+      <w:r>
+        <w:t xml:space="preserve">to see which worked best. </w:t>
+      </w:r>
+      <w:r>
+        <w:t>I will go into more detail in a later part.</w:t>
       </w:r>
     </w:p>
     <w:p>
@@ -517,430 +607,90 @@
           <w:b/>
           <w:bCs/>
         </w:rPr>
+        <w:t xml:space="preserve"> Implementing Iterative Deeping</w:t>
+      </w:r>
+    </w:p>
+    <w:p>
+      <w:pPr>
+        <w:pStyle w:val="ListParagraph"/>
+        <w:jc w:val="both"/>
+      </w:pPr>
+      <w:r>
+        <w:t>Next, I decided to implement Iterative Deepening</w:t>
+      </w:r>
+      <w:r>
+        <w:t xml:space="preserve">. This is because regular Alpha-Beta </w:t>
+      </w:r>
+      <w:r>
+        <w:t>is set</w:t>
+      </w:r>
+      <w:r>
+        <w:t xml:space="preserve"> to search</w:t>
+      </w:r>
+      <w:r>
+        <w:t xml:space="preserve"> at a fixed depth </w:t>
+      </w:r>
+      <w:r>
+        <w:t xml:space="preserve">which </w:t>
+      </w:r>
+      <w:r>
+        <w:t>is not suitable when the game is time-</w:t>
+      </w:r>
+      <w:r>
+        <w:t>constrained</w:t>
+      </w:r>
+      <w:r>
+        <w:t>. If the depth is set to</w:t>
+      </w:r>
+      <w:r>
+        <w:t xml:space="preserve">o </w:t>
+      </w:r>
+      <w:r>
+        <w:t xml:space="preserve">high, the </w:t>
+      </w:r>
+      <w:r>
+        <w:t xml:space="preserve">algorithm might not finish running and will most likely not return the best move. If the depth is set too low, you are missing out on potential refinement of the best move with following iterations. With iterative deepening however, depth is gradually increased meaning </w:t>
+      </w:r>
+      <w:r>
+        <w:t>we return the best move even while being time constrained</w:t>
+      </w:r>
+      <w:r>
+        <w:t>; the best move can be adjusted at each level.</w:t>
+      </w:r>
+      <w:r>
         <w:t xml:space="preserve"> </w:t>
       </w:r>
-      <w:r>
-        <w:rPr>
-          <w:b/>
-          <w:bCs/>
-        </w:rPr>
-        <w:t>Choosing A Better Evaluation Function</w:t>
-      </w:r>
-    </w:p>
-    <w:p>
-      <w:pPr>
-        <w:pStyle w:val="ListParagraph"/>
-        <w:jc w:val="both"/>
-      </w:pPr>
-      <w:r>
-        <w:t>The next step was to write a better evaluation function. With a better evaluation function,</w:t>
-      </w:r>
-      <w:r>
-        <w:t xml:space="preserve"> each board state </w:t>
-      </w:r>
-      <w:r>
-        <w:t xml:space="preserve">value is closer to what it truly is. This leads to a better </w:t>
-      </w:r>
-      <w:r>
-        <w:t xml:space="preserve">search result </w:t>
-      </w:r>
-      <w:r>
-        <w:t>when we are eventually forced to cut-off the search because of the time limit.</w:t>
-      </w:r>
-      <w:r>
-        <w:t xml:space="preserve"> Additionally, with a good evaluation function, our agent can both attack and defend by realizing when the opponent’s position is better than </w:t>
-      </w:r>
-      <w:r>
-        <w:t>its</w:t>
-      </w:r>
-      <w:r>
-        <w:t xml:space="preserve"> own.</w:t>
-      </w:r>
-    </w:p>
-    <w:p>
-      <w:pPr>
-        <w:pStyle w:val="ListParagraph"/>
-        <w:jc w:val="both"/>
-      </w:pPr>
-      <w:r>
-        <w:t xml:space="preserve">It was </w:t>
-      </w:r>
-      <w:r>
-        <w:t>hard to</w:t>
-      </w:r>
-      <w:r>
-        <w:t xml:space="preserve"> build </w:t>
-      </w:r>
-      <w:r>
-        <w:t xml:space="preserve">a reliable </w:t>
-      </w:r>
-      <w:r>
-        <w:t xml:space="preserve">evaluation function </w:t>
-      </w:r>
-      <w:r>
-        <w:t xml:space="preserve">for </w:t>
-      </w:r>
-      <w:proofErr w:type="spellStart"/>
-      <w:r>
-        <w:t>Pentago</w:t>
-      </w:r>
-      <w:proofErr w:type="spellEnd"/>
-      <w:r>
-        <w:t xml:space="preserve"> because each </w:t>
-      </w:r>
-      <w:r>
-        <w:t xml:space="preserve">move can </w:t>
-      </w:r>
-      <w:r>
-        <w:t>totally change the situation.</w:t>
-      </w:r>
-      <w:r>
-        <w:t xml:space="preserve"> I decided to keep it simple </w:t>
-      </w:r>
-      <w:r>
-        <w:t xml:space="preserve">so I could extend the search depth instead of wasting my time having to compute a complex evaluation function. </w:t>
-      </w:r>
-    </w:p>
-    <w:p>
-      <w:pPr>
-        <w:pStyle w:val="ListParagraph"/>
-        <w:jc w:val="both"/>
-      </w:pPr>
-    </w:p>
-    <w:p>
-      <w:pPr>
-        <w:pStyle w:val="ListParagraph"/>
-        <w:jc w:val="both"/>
-      </w:pPr>
-    </w:p>
-    <w:p>
-      <w:pPr>
-        <w:pStyle w:val="ListParagraph"/>
-        <w:jc w:val="both"/>
-      </w:pPr>
-    </w:p>
-    <w:p>
-      <w:pPr>
-        <w:pStyle w:val="ListParagraph"/>
-        <w:jc w:val="both"/>
-      </w:pPr>
-      <w:r>
+    </w:p>
+    <w:p>
+      <w:pPr>
+        <w:pStyle w:val="ListParagraph"/>
+        <w:jc w:val="both"/>
+        <w:rPr>
+          <w:b/>
+          <w:bCs/>
+        </w:rPr>
+      </w:pPr>
+      <w:r>
+        <w:rPr>
+          <w:b/>
+          <w:bCs/>
+        </w:rPr>
         <w:lastRenderedPageBreak/>
-        <w:t>My function</w:t>
-      </w:r>
-      <w:r>
-        <w:t xml:space="preserve"> evaluate</w:t>
-      </w:r>
-      <w:r>
-        <w:t xml:space="preserve">s </w:t>
-      </w:r>
-      <w:r>
-        <w:t xml:space="preserve">which player </w:t>
-      </w:r>
-      <w:r>
-        <w:t>is</w:t>
-      </w:r>
-      <w:r>
-        <w:t xml:space="preserve"> more likely to win the position by </w:t>
-      </w:r>
-      <w:r>
-        <w:t>weighing some straightforward patterns:</w:t>
-      </w:r>
-      <w:r>
-        <w:t xml:space="preserve"> </w:t>
-      </w:r>
-    </w:p>
-    <w:p>
-      <w:pPr>
-        <w:pStyle w:val="ListParagraph"/>
-        <w:numPr>
-          <w:ilvl w:val="0"/>
-          <w:numId w:val="2"/>
-        </w:numPr>
-        <w:jc w:val="both"/>
-      </w:pPr>
-      <w:r>
-        <w:t>5 pieces in a row is best</w:t>
-      </w:r>
-    </w:p>
-    <w:p>
-      <w:pPr>
-        <w:pStyle w:val="ListParagraph"/>
-        <w:numPr>
-          <w:ilvl w:val="0"/>
-          <w:numId w:val="2"/>
-        </w:numPr>
-        <w:jc w:val="both"/>
-      </w:pPr>
-      <w:r>
-        <w:t xml:space="preserve">4 </w:t>
-      </w:r>
-      <w:r>
-        <w:t xml:space="preserve">pieces </w:t>
-      </w:r>
-      <w:r>
-        <w:t>in a row is next</w:t>
-      </w:r>
-    </w:p>
-    <w:p>
-      <w:pPr>
-        <w:pStyle w:val="ListParagraph"/>
-        <w:numPr>
-          <w:ilvl w:val="0"/>
-          <w:numId w:val="2"/>
-        </w:numPr>
-        <w:jc w:val="both"/>
-      </w:pPr>
-      <w:r>
-        <w:t xml:space="preserve">Followed by </w:t>
-      </w:r>
-      <m:oMath>
-        <m:r>
-          <w:rPr>
-            <w:rFonts w:ascii="Cambria Math" w:hAnsi="Cambria Math"/>
-          </w:rPr>
-          <m:t>3</m:t>
-        </m:r>
-      </m:oMath>
-      <w:r>
-        <w:t>-in-row</w:t>
-      </w:r>
-    </w:p>
-    <w:p>
-      <w:pPr>
-        <w:pStyle w:val="ListParagraph"/>
-        <w:numPr>
-          <w:ilvl w:val="0"/>
-          <w:numId w:val="2"/>
-        </w:numPr>
-        <w:jc w:val="both"/>
-      </w:pPr>
-      <w:r>
-        <w:t xml:space="preserve">If </w:t>
-      </w:r>
-      <w:r>
-        <w:t xml:space="preserve">some </w:t>
-      </w:r>
-      <w:r>
-        <w:t xml:space="preserve">number of consecutive </w:t>
-      </w:r>
-      <w:r>
-        <w:t>pieces</w:t>
-      </w:r>
-      <w:r>
-        <w:t xml:space="preserve"> cannot lead to a win because it is blocked, it is worth less points</w:t>
-      </w:r>
-    </w:p>
-    <w:p>
-      <w:pPr>
-        <w:pStyle w:val="ListParagraph"/>
-        <w:numPr>
-          <w:ilvl w:val="0"/>
-          <w:numId w:val="2"/>
-        </w:numPr>
-        <w:jc w:val="both"/>
-      </w:pPr>
-      <w:r>
-        <w:t>Pieces at the center of a quadrant are better then pieces on the edges of the quadrant.</w:t>
-      </w:r>
-    </w:p>
-    <w:p>
-      <w:pPr>
-        <w:ind w:left="720"/>
-        <w:jc w:val="both"/>
-      </w:pPr>
-      <w:r>
-        <w:t xml:space="preserve">I </w:t>
-      </w:r>
-      <w:r>
-        <w:t>did not</w:t>
-      </w:r>
-      <w:r>
-        <w:t xml:space="preserve"> know the weights I wanted to accord each </w:t>
-      </w:r>
-      <w:r>
-        <w:t xml:space="preserve">pattern. Thus, I built my evaluation function to be </w:t>
-      </w:r>
-      <w:r>
-        <w:t>easily adjustable so I could play around with different</w:t>
-      </w:r>
-      <w:r>
-        <w:t xml:space="preserve"> values for each pattern. This made it possible for me to get multiple </w:t>
-      </w:r>
-      <w:r>
-        <w:t xml:space="preserve">evaluation functions </w:t>
-      </w:r>
-      <w:r>
-        <w:t xml:space="preserve">I could test against each other </w:t>
-      </w:r>
-      <w:r>
-        <w:t xml:space="preserve">to see which worked best. </w:t>
-      </w:r>
-      <w:r>
-        <w:t>I will go into more detail in a later part.</w:t>
-      </w:r>
-    </w:p>
-    <w:p>
-      <w:pPr>
-        <w:pStyle w:val="ListParagraph"/>
-        <w:jc w:val="both"/>
-      </w:pPr>
-    </w:p>
-    <w:p>
-      <w:pPr>
-        <w:pStyle w:val="ListParagraph"/>
-        <w:jc w:val="both"/>
-        <w:rPr>
-          <w:b/>
-          <w:bCs/>
-        </w:rPr>
-      </w:pPr>
-      <w:r>
-        <w:rPr>
-          <w:b/>
-          <w:bCs/>
-        </w:rPr>
-        <w:t>1.d Implementing Iterative Deeping</w:t>
-      </w:r>
-    </w:p>
-    <w:p>
-      <w:pPr>
-        <w:pStyle w:val="ListParagraph"/>
-        <w:jc w:val="both"/>
-      </w:pPr>
-      <w:r>
-        <w:t>Next, I decided to implement Iterative Deepening</w:t>
-      </w:r>
-      <w:r>
-        <w:t xml:space="preserve">. This is because regular Alpha-Beta </w:t>
-      </w:r>
-      <w:r>
-        <w:t>is set</w:t>
-      </w:r>
-      <w:r>
-        <w:t xml:space="preserve"> to search</w:t>
-      </w:r>
-      <w:r>
-        <w:t xml:space="preserve"> at a fixed depth </w:t>
-      </w:r>
-      <w:r>
-        <w:t xml:space="preserve">which </w:t>
-      </w:r>
-      <w:r>
-        <w:t>is not suitable when the game is time-</w:t>
-      </w:r>
-      <w:r>
-        <w:t>constrained</w:t>
-      </w:r>
-      <w:r>
-        <w:t>. If the depth is set to</w:t>
-      </w:r>
-      <w:r>
-        <w:t xml:space="preserve">o </w:t>
-      </w:r>
-      <w:r>
-        <w:t xml:space="preserve">high, the </w:t>
-      </w:r>
-      <w:r>
-        <w:t xml:space="preserve">algorithm might not finish running and will most likely not return the best move. If the depth is set too low, you are missing out on potential refinement of the best move with following iterations. With iterative deepening however, depth is gradually increased meaning </w:t>
-      </w:r>
-      <w:r>
-        <w:t>we return the best move even while being time constrained</w:t>
-      </w:r>
-      <w:r>
-        <w:t>; the best move can be adjusted at each level.</w:t>
-      </w:r>
-      <w:r>
-        <w:t xml:space="preserve"> </w:t>
-      </w:r>
-    </w:p>
-    <w:p>
-      <w:pPr>
-        <w:jc w:val="center"/>
-        <w:rPr>
-          <w:u w:val="single"/>
-        </w:rPr>
-      </w:pPr>
-      <w:r>
-        <w:drawing>
-          <wp:inline distT="0" distB="0" distL="0" distR="0" wp14:anchorId="6063265F" wp14:editId="64690F1D">
-            <wp:extent cx="4819650" cy="2293968"/>
-            <wp:effectExtent l="0" t="0" r="0" b="6350"/>
-            <wp:docPr id="8" name="Picture 8"/>
-            <wp:cNvGraphicFramePr>
-              <a:graphicFrameLocks xmlns:a="http://schemas.openxmlformats.org/drawingml/2006/main" noChangeAspect="1"/>
-            </wp:cNvGraphicFramePr>
-            <a:graphic xmlns:a="http://schemas.openxmlformats.org/drawingml/2006/main">
-              <a:graphicData uri="http://schemas.openxmlformats.org/drawingml/2006/picture">
-                <pic:pic xmlns:pic="http://schemas.openxmlformats.org/drawingml/2006/picture">
-                  <pic:nvPicPr>
-                    <pic:cNvPr id="1" name=""/>
-                    <pic:cNvPicPr/>
-                  </pic:nvPicPr>
-                  <pic:blipFill>
-                    <a:blip r:embed="rId8"/>
-                    <a:stretch>
-                      <a:fillRect/>
-                    </a:stretch>
-                  </pic:blipFill>
-                  <pic:spPr>
-                    <a:xfrm>
-                      <a:off x="0" y="0"/>
-                      <a:ext cx="4819650" cy="2293968"/>
-                    </a:xfrm>
-                    <a:prstGeom prst="rect">
-                      <a:avLst/>
-                    </a:prstGeom>
-                  </pic:spPr>
-                </pic:pic>
-              </a:graphicData>
-            </a:graphic>
-          </wp:inline>
-        </w:drawing>
-      </w:r>
-      <w:r>
-        <w:br/>
-      </w:r>
-      <w:r>
-        <w:rPr>
-          <w:u w:val="single"/>
-        </w:rPr>
-        <w:t>Simple c</w:t>
-      </w:r>
-      <w:r>
-        <w:rPr>
-          <w:u w:val="single"/>
-        </w:rPr>
-        <w:t xml:space="preserve">ode for </w:t>
-      </w:r>
-      <w:r>
-        <w:rPr>
-          <w:u w:val="single"/>
-        </w:rPr>
-        <w:t>Iterative Deepening Alpha-Beta</w:t>
-      </w:r>
-    </w:p>
-    <w:p>
-      <w:pPr>
-        <w:pStyle w:val="ListParagraph"/>
-        <w:jc w:val="both"/>
-      </w:pPr>
-    </w:p>
-    <w:p>
-      <w:pPr>
-        <w:pStyle w:val="ListParagraph"/>
-        <w:jc w:val="both"/>
-        <w:rPr>
-          <w:b/>
-          <w:bCs/>
-        </w:rPr>
-      </w:pPr>
-      <w:r>
-        <w:rPr>
-          <w:b/>
-          <w:bCs/>
-        </w:rPr>
-        <w:t>1.f Implementing a Transposition Table</w:t>
+        <w:t>1.</w:t>
+      </w:r>
+      <w:r>
+        <w:rPr>
+          <w:b/>
+          <w:bCs/>
+        </w:rPr>
+        <w:t>d</w:t>
+      </w:r>
+      <w:r>
+        <w:rPr>
+          <w:b/>
+          <w:bCs/>
+        </w:rPr>
+        <w:t xml:space="preserve"> Implementing a Transposition Table</w:t>
       </w:r>
     </w:p>
     <w:p>
@@ -985,11 +735,7 @@
         <w:t>te</w:t>
       </w:r>
       <w:r>
-        <w:t xml:space="preserve"> the result if that state ever comes </w:t>
-      </w:r>
-      <w:r>
-        <w:lastRenderedPageBreak/>
-        <w:t>up again.</w:t>
+        <w:t xml:space="preserve"> the result if that state ever comes up again.</w:t>
       </w:r>
       <w:r>
         <w:t xml:space="preserve"> I chose to store all minimax results in a Hash</w:t>
@@ -1169,6 +915,9 @@
       <w:pPr>
         <w:pStyle w:val="ListParagraph"/>
         <w:jc w:val="both"/>
+        <w:rPr>
+          <w:u w:val="single"/>
+        </w:rPr>
       </w:pPr>
       <w:r>
         <w:t xml:space="preserve">My implementation of </w:t>
@@ -1279,70 +1028,6 @@
     <w:p>
       <w:pPr>
         <w:pStyle w:val="ListParagraph"/>
-        <w:jc w:val="center"/>
-      </w:pPr>
-      <w:r>
-        <w:drawing>
-          <wp:inline distT="0" distB="0" distL="0" distR="0" wp14:anchorId="2BE89168" wp14:editId="2E533F1D">
-            <wp:extent cx="3695700" cy="728729"/>
-            <wp:effectExtent l="0" t="0" r="0" b="0"/>
-            <wp:docPr id="4" name="Picture 4"/>
-            <wp:cNvGraphicFramePr>
-              <a:graphicFrameLocks xmlns:a="http://schemas.openxmlformats.org/drawingml/2006/main" noChangeAspect="1"/>
-            </wp:cNvGraphicFramePr>
-            <a:graphic xmlns:a="http://schemas.openxmlformats.org/drawingml/2006/main">
-              <a:graphicData uri="http://schemas.openxmlformats.org/drawingml/2006/picture">
-                <pic:pic xmlns:pic="http://schemas.openxmlformats.org/drawingml/2006/picture">
-                  <pic:nvPicPr>
-                    <pic:cNvPr id="1" name=""/>
-                    <pic:cNvPicPr/>
-                  </pic:nvPicPr>
-                  <pic:blipFill>
-                    <a:blip r:embed="rId9"/>
-                    <a:stretch>
-                      <a:fillRect/>
-                    </a:stretch>
-                  </pic:blipFill>
-                  <pic:spPr>
-                    <a:xfrm>
-                      <a:off x="0" y="0"/>
-                      <a:ext cx="3711526" cy="731850"/>
-                    </a:xfrm>
-                    <a:prstGeom prst="rect">
-                      <a:avLst/>
-                    </a:prstGeom>
-                  </pic:spPr>
-                </pic:pic>
-              </a:graphicData>
-            </a:graphic>
-          </wp:inline>
-        </w:drawing>
-      </w:r>
-    </w:p>
-    <w:p>
-      <w:pPr>
-        <w:pStyle w:val="ListParagraph"/>
-        <w:jc w:val="center"/>
-        <w:rPr>
-          <w:u w:val="single"/>
-        </w:rPr>
-      </w:pPr>
-      <w:r>
-        <w:rPr>
-          <w:u w:val="single"/>
-        </w:rPr>
-        <w:t>Function to indicate if Alpha-Beta Search must be cut-off</w:t>
-      </w:r>
-    </w:p>
-    <w:p>
-      <w:pPr>
-        <w:pStyle w:val="ListParagraph"/>
-        <w:jc w:val="both"/>
-      </w:pPr>
-    </w:p>
-    <w:p>
-      <w:pPr>
-        <w:pStyle w:val="ListParagraph"/>
         <w:jc w:val="both"/>
       </w:pPr>
       <w:r>
@@ -1361,63 +1046,51 @@
         <w:t>The Minimax algorithm</w:t>
       </w:r>
       <w:r>
-        <w:t xml:space="preserve"> is a </w:t>
-      </w:r>
-      <w:r>
-        <w:t>brute-force search through</w:t>
-      </w:r>
-    </w:p>
-    <w:p>
-      <w:pPr>
-        <w:pStyle w:val="ListParagraph"/>
-        <w:jc w:val="both"/>
-      </w:pPr>
+        <w:t xml:space="preserve"> is a brute-force search through</w:t>
+      </w:r>
+    </w:p>
+    <w:p>
+      <w:pPr>
+        <w:pStyle w:val="ListParagraph"/>
+        <w:jc w:val="both"/>
+      </w:pPr>
+      <w:r>
+        <w:t xml:space="preserve">the entire game-tree to </w:t>
+      </w:r>
+      <w:r>
+        <w:t xml:space="preserve">return the best move for the player. </w:t>
+      </w:r>
+      <w:r>
+        <w:t xml:space="preserve">The algorithm tries to simulate the player trying to maximize his future score and his opponent </w:t>
+      </w:r>
+      <w:r>
+        <w:t xml:space="preserve">trying to minimize that. </w:t>
+      </w:r>
+    </w:p>
+    <w:p>
+      <w:pPr>
+        <w:pStyle w:val="ListParagraph"/>
+        <w:jc w:val="both"/>
+      </w:pPr>
+      <w:r>
+        <w:t xml:space="preserve">To return the best move, Minimax </w:t>
+      </w:r>
+      <w:r>
+        <w:t xml:space="preserve">evaluates </w:t>
+      </w:r>
+      <w:r>
+        <w:t xml:space="preserve">a given </w:t>
+      </w:r>
+      <w:r>
+        <w:t xml:space="preserve">position by expanding </w:t>
+      </w:r>
       <w:r>
         <w:t xml:space="preserve">the </w:t>
       </w:r>
       <w:r>
-        <w:t xml:space="preserve">entire </w:t>
-      </w:r>
-      <w:r>
         <w:t xml:space="preserve">game-tree </w:t>
       </w:r>
       <w:r>
-        <w:t xml:space="preserve">to </w:t>
-      </w:r>
-      <w:r>
-        <w:t xml:space="preserve">return the best move for the player. </w:t>
-      </w:r>
-      <w:r>
-        <w:t xml:space="preserve">The algorithm tries to simulate the player trying to maximize his future score and his opponent </w:t>
-      </w:r>
-      <w:r>
-        <w:t xml:space="preserve">trying to minimize that. </w:t>
-      </w:r>
-    </w:p>
-    <w:p>
-      <w:pPr>
-        <w:pStyle w:val="ListParagraph"/>
-        <w:jc w:val="both"/>
-      </w:pPr>
-      <w:r>
-        <w:t xml:space="preserve">To return the best move, Minimax </w:t>
-      </w:r>
-      <w:r>
-        <w:t xml:space="preserve">evaluates </w:t>
-      </w:r>
-      <w:r>
-        <w:t xml:space="preserve">a given </w:t>
-      </w:r>
-      <w:r>
-        <w:t xml:space="preserve">position by expanding </w:t>
-      </w:r>
-      <w:r>
-        <w:t xml:space="preserve">the </w:t>
-      </w:r>
-      <w:r>
-        <w:t xml:space="preserve">game-tree </w:t>
-      </w:r>
-      <w:r>
         <w:t>up to a certain depth</w:t>
       </w:r>
       <w:r>
@@ -1433,19 +1106,13 @@
         <w:t xml:space="preserve">if </w:t>
       </w:r>
       <w:r>
-        <w:t xml:space="preserve">the </w:t>
-      </w:r>
-      <w:r>
-        <w:t>player</w:t>
+        <w:t>the player</w:t>
       </w:r>
       <w:r>
         <w:t xml:space="preserve"> </w:t>
       </w:r>
       <w:r>
-        <w:t>is more likely to win the position</w:t>
-      </w:r>
-      <w:r>
-        <w:t xml:space="preserve"> or not.</w:t>
+        <w:t>is more likely to win the position or not.</w:t>
       </w:r>
       <w:r>
         <w:t xml:space="preserve"> </w:t>
@@ -1467,9 +1134,6 @@
       </w:r>
       <w:r>
         <w:t>until the best move is returned.</w:t>
-      </w:r>
-      <w:r>
-        <w:tab/>
       </w:r>
     </w:p>
     <w:p>
@@ -1736,92 +1400,59 @@
       <w:pPr>
         <w:pStyle w:val="ListParagraph"/>
         <w:jc w:val="both"/>
-      </w:pPr>
-    </w:p>
-    <w:p>
-      <w:pPr>
-        <w:pStyle w:val="ListParagraph"/>
-        <w:jc w:val="both"/>
-      </w:pPr>
-    </w:p>
-    <w:p>
-      <w:pPr>
-        <w:pStyle w:val="ListParagraph"/>
-        <w:jc w:val="both"/>
-      </w:pPr>
-    </w:p>
-    <w:p>
-      <w:pPr>
-        <w:pStyle w:val="ListParagraph"/>
-        <w:jc w:val="both"/>
-      </w:pPr>
-    </w:p>
-    <w:p>
-      <w:pPr>
-        <w:pStyle w:val="ListParagraph"/>
-        <w:jc w:val="both"/>
-      </w:pPr>
-    </w:p>
-    <w:p>
-      <w:pPr>
-        <w:pStyle w:val="ListParagraph"/>
-        <w:jc w:val="both"/>
-        <w:rPr>
-          <w:b/>
-          <w:bCs/>
-        </w:rPr>
-      </w:pPr>
-      <w:r>
-        <w:rPr>
-          <w:b/>
-          <w:bCs/>
-        </w:rPr>
+        <w:rPr>
+          <w:rFonts w:eastAsiaTheme="minorEastAsia"/>
+        </w:rPr>
+      </w:pPr>
+    </w:p>
+    <w:p>
+      <w:pPr>
+        <w:pStyle w:val="ListParagraph"/>
+        <w:jc w:val="both"/>
+        <w:rPr>
+          <w:b/>
+          <w:bCs/>
+        </w:rPr>
+      </w:pPr>
+      <w:r>
+        <w:rPr>
+          <w:b/>
+          <w:bCs/>
+        </w:rPr>
+        <w:t>2.b Evaluation Function</w:t>
+      </w:r>
+    </w:p>
+    <w:p>
+      <w:pPr>
+        <w:pStyle w:val="ListParagraph"/>
+        <w:jc w:val="both"/>
+      </w:pPr>
+      <w:r>
+        <w:t xml:space="preserve">As I mentioned in the previous part, </w:t>
+      </w:r>
+      <w:r>
+        <w:t xml:space="preserve">my function evaluates which player is more likely to win the position by weighing different patterns. </w:t>
+      </w:r>
+      <w:r>
+        <w:t xml:space="preserve">To allow myself to play around with multiple potential evaluation function, </w:t>
+      </w:r>
+      <w:r>
+        <w:t xml:space="preserve">I needed to be able to get any potential pattern from the board </w:t>
+      </w:r>
+      <w:r>
+        <w:t xml:space="preserve">I wanted so I could </w:t>
+      </w:r>
+      <w:r>
+        <w:t xml:space="preserve">analyze it. </w:t>
+      </w:r>
+    </w:p>
+    <w:p>
+      <w:pPr>
+        <w:pStyle w:val="ListParagraph"/>
+        <w:jc w:val="both"/>
+      </w:pPr>
+      <w:r>
         <w:lastRenderedPageBreak/>
-        <w:t>2.b Evaluation Function</w:t>
-      </w:r>
-    </w:p>
-    <w:p>
-      <w:pPr>
-        <w:pStyle w:val="ListParagraph"/>
-        <w:jc w:val="both"/>
-      </w:pPr>
-      <w:r>
-        <w:t xml:space="preserve">As I mentioned in the previous part, </w:t>
-      </w:r>
-      <w:r>
-        <w:t>m</w:t>
-      </w:r>
-      <w:r>
-        <w:t xml:space="preserve">y function evaluates which player is more likely to win the position by weighing </w:t>
-      </w:r>
-      <w:r>
-        <w:t xml:space="preserve">different </w:t>
-      </w:r>
-      <w:r>
-        <w:t>patterns</w:t>
-      </w:r>
-      <w:r>
-        <w:t xml:space="preserve">. </w:t>
-      </w:r>
-      <w:r>
-        <w:t xml:space="preserve">To allow myself to play around with multiple potential evaluation function, </w:t>
-      </w:r>
-      <w:r>
-        <w:t xml:space="preserve">I needed to be able to get any potential pattern from the board </w:t>
-      </w:r>
-      <w:r>
-        <w:t xml:space="preserve">I wanted so I could </w:t>
-      </w:r>
-      <w:r>
-        <w:t xml:space="preserve">analyze it. </w:t>
-      </w:r>
-    </w:p>
-    <w:p>
-      <w:pPr>
-        <w:pStyle w:val="ListParagraph"/>
-        <w:jc w:val="both"/>
-      </w:pPr>
-      <w:r>
         <w:t xml:space="preserve">I decided to turn each </w:t>
       </w:r>
       <w:r>
@@ -1858,13 +1489,7 @@
           <w:rPr>
             <w:rFonts w:ascii="Cambria Math" w:hAnsi="Cambria Math"/>
           </w:rPr>
-          <m:t>"</m:t>
-        </m:r>
-        <m:r>
-          <w:rPr>
-            <w:rFonts w:ascii="Cambria Math" w:hAnsi="Cambria Math"/>
-          </w:rPr>
-          <m:t>021111"</m:t>
+          <m:t>"021111"</m:t>
         </m:r>
       </m:oMath>
       <w:r>
@@ -2517,13 +2142,7 @@
                         <w:rPr>
                           <w:rFonts w:ascii="Cambria Math" w:hAnsi="Cambria Math"/>
                         </w:rPr>
-                        <m:t>-</m:t>
-                      </m:r>
-                      <m:r>
-                        <w:rPr>
-                          <w:rFonts w:ascii="Cambria Math" w:hAnsi="Cambria Math"/>
-                        </w:rPr>
-                        <m:t>1000000</m:t>
+                        <m:t>-1000000</m:t>
                       </m:r>
                     </m:oMath>
                   </m:oMathPara>
@@ -2565,13 +2184,7 @@
                         <w:rPr>
                           <w:rFonts w:ascii="Cambria Math" w:hAnsi="Cambria Math"/>
                         </w:rPr>
-                        <m:t>-</m:t>
-                      </m:r>
-                      <m:r>
-                        <w:rPr>
-                          <w:rFonts w:ascii="Cambria Math" w:hAnsi="Cambria Math"/>
-                        </w:rPr>
-                        <m:t>10000</m:t>
+                        <m:t>-10000</m:t>
                       </m:r>
                     </m:oMath>
                   </m:oMathPara>
@@ -2613,13 +2226,7 @@
                         <w:rPr>
                           <w:rFonts w:ascii="Cambria Math" w:hAnsi="Cambria Math"/>
                         </w:rPr>
-                        <m:t>-</m:t>
-                      </m:r>
-                      <m:r>
-                        <w:rPr>
-                          <w:rFonts w:ascii="Cambria Math" w:hAnsi="Cambria Math"/>
-                        </w:rPr>
-                        <m:t>1000</m:t>
+                        <m:t>-1000</m:t>
                       </m:r>
                     </m:oMath>
                   </m:oMathPara>
@@ -2661,13 +2268,7 @@
                         <w:rPr>
                           <w:rFonts w:ascii="Cambria Math" w:hAnsi="Cambria Math"/>
                         </w:rPr>
-                        <m:t>-</m:t>
-                      </m:r>
-                      <m:r>
-                        <w:rPr>
-                          <w:rFonts w:ascii="Cambria Math" w:hAnsi="Cambria Math"/>
-                        </w:rPr>
-                        <m:t>100</m:t>
+                        <m:t>-100</m:t>
                       </m:r>
                     </m:oMath>
                   </m:oMathPara>
@@ -2709,13 +2310,7 @@
                         <w:rPr>
                           <w:rFonts w:ascii="Cambria Math" w:hAnsi="Cambria Math"/>
                         </w:rPr>
-                        <m:t>-</m:t>
-                      </m:r>
-                      <m:r>
-                        <w:rPr>
-                          <w:rFonts w:ascii="Cambria Math" w:hAnsi="Cambria Math"/>
-                        </w:rPr>
-                        <m:t>50</m:t>
+                        <m:t>-50</m:t>
                       </m:r>
                     </m:oMath>
                   </m:oMathPara>
@@ -2838,228 +2433,201 @@
           <w:b/>
           <w:bCs/>
         </w:rPr>
-        <w:t>2.</w:t>
-      </w:r>
-      <w:r>
-        <w:rPr>
-          <w:b/>
-          <w:bCs/>
-        </w:rPr>
-        <w:t>c</w:t>
-      </w:r>
-      <w:r>
-        <w:rPr>
-          <w:b/>
-          <w:bCs/>
-        </w:rPr>
+        <w:t>2.c Transposition Table</w:t>
+      </w:r>
+    </w:p>
+    <w:p>
+      <w:pPr>
+        <w:pStyle w:val="ListParagraph"/>
+        <w:jc w:val="both"/>
+      </w:pPr>
+      <w:r>
+        <w:t xml:space="preserve">I already </w:t>
+      </w:r>
+      <w:r>
+        <w:t xml:space="preserve">elaborated on the theoretical basis of transposition tables in part 1. </w:t>
+      </w:r>
+      <w:r>
+        <w:t>Basically, whenever Alpha-Beta finishe</w:t>
+      </w:r>
+      <w:r>
+        <w:t>s</w:t>
+      </w:r>
+      <w:r>
         <w:t xml:space="preserve"> </w:t>
       </w:r>
       <w:r>
-        <w:rPr>
-          <w:b/>
-          <w:bCs/>
-        </w:rPr>
+        <w:t xml:space="preserve">calculating </w:t>
+      </w:r>
+      <w:r>
+        <w:t xml:space="preserve">a </w:t>
+      </w:r>
+      <w:r>
+        <w:t xml:space="preserve">state, </w:t>
+      </w:r>
+      <w:r>
+        <w:t xml:space="preserve">it stores the result </w:t>
+      </w:r>
+      <w:r>
+        <w:t xml:space="preserve">in a </w:t>
+      </w:r>
+      <w:r>
         <w:t>Transposition Table</w:t>
       </w:r>
-    </w:p>
-    <w:p>
-      <w:pPr>
-        <w:pStyle w:val="ListParagraph"/>
-        <w:jc w:val="both"/>
-      </w:pPr>
-      <w:r>
-        <w:t xml:space="preserve">I already </w:t>
-      </w:r>
-      <w:r>
-        <w:t xml:space="preserve">elaborated on the theoretical basis of transposition tables in part 1. </w:t>
-      </w:r>
-      <w:r>
-        <w:t>Basically, whenever Alpha-Beta finishe</w:t>
-      </w:r>
-      <w:r>
-        <w:t>s</w:t>
+      <w:r>
+        <w:t xml:space="preserve">. </w:t>
+      </w:r>
+      <w:r>
+        <w:t xml:space="preserve">With this, at the start of each future iteration, I search in the Transposition Table to find out if the current state was ever encountered before and if it was, I can return </w:t>
+      </w:r>
+      <w:r>
+        <w:t xml:space="preserve">the cached </w:t>
+      </w:r>
+      <w:r>
+        <w:t>result directly</w:t>
+      </w:r>
+      <w:r>
+        <w:t>.</w:t>
+      </w:r>
+    </w:p>
+    <w:p>
+      <w:pPr>
+        <w:pStyle w:val="ListParagraph"/>
+        <w:jc w:val="both"/>
+      </w:pPr>
+      <w:r>
+        <w:t xml:space="preserve">I wrote the entire code for </w:t>
+      </w:r>
+      <w:r>
+        <w:t xml:space="preserve">my transposition table myself with a lot of trial and error </w:t>
+      </w:r>
+      <w:proofErr w:type="gramStart"/>
+      <w:r>
+        <w:t>in order to</w:t>
+      </w:r>
+      <w:proofErr w:type="gramEnd"/>
+      <w:r>
+        <w:t xml:space="preserve"> get it right. </w:t>
+      </w:r>
+      <w:r>
+        <w:t xml:space="preserve">The Transposition Table is a Hash Map where I store each </w:t>
+      </w:r>
+      <w:proofErr w:type="spellStart"/>
+      <w:r>
+        <w:t>boardState</w:t>
+      </w:r>
+      <w:proofErr w:type="spellEnd"/>
+      <w:r>
+        <w:t xml:space="preserve"> along with the score </w:t>
+      </w:r>
+      <w:r>
+        <w:t>and best move</w:t>
       </w:r>
       <w:r>
         <w:t xml:space="preserve"> </w:t>
       </w:r>
       <w:r>
-        <w:t xml:space="preserve">calculating </w:t>
-      </w:r>
-      <w:r>
-        <w:t xml:space="preserve">a </w:t>
-      </w:r>
-      <w:r>
-        <w:t xml:space="preserve">state, </w:t>
-      </w:r>
-      <w:r>
-        <w:t xml:space="preserve">it stores the result </w:t>
-      </w:r>
-      <w:r>
-        <w:t xml:space="preserve">in a </w:t>
-      </w:r>
-      <w:r>
-        <w:t>Transposition Table</w:t>
-      </w:r>
-      <w:r>
-        <w:t xml:space="preserve">. </w:t>
-      </w:r>
-      <w:r>
-        <w:t xml:space="preserve">With this, at the start of each future iteration, I search in the Transposition Table to find out if the current state was ever encountered before and if it was, I can return </w:t>
-      </w:r>
-      <w:r>
-        <w:t xml:space="preserve">the cached </w:t>
-      </w:r>
-      <w:r>
-        <w:t>result directly</w:t>
-      </w:r>
+        <w:t>I computed</w:t>
+      </w:r>
+      <w:r>
+        <w:t xml:space="preserve"> from that position. Additionally, each entry </w:t>
+      </w:r>
+      <w:proofErr w:type="gramStart"/>
+      <w:r>
+        <w:t>has to</w:t>
+      </w:r>
+      <w:proofErr w:type="gramEnd"/>
+      <w:r>
+        <w:t xml:space="preserve"> </w:t>
+      </w:r>
+      <w:r>
+        <w:t>have the depth at which th</w:t>
+      </w:r>
+      <w:r>
+        <w:t xml:space="preserve">e result </w:t>
+      </w:r>
+      <w:r>
+        <w:t xml:space="preserve">was returned. This is important because </w:t>
+      </w:r>
+      <w:r>
+        <w:t xml:space="preserve">I am using iteratively deepening search. With no way to account for the depth of an entry, a </w:t>
+      </w:r>
+      <w:proofErr w:type="spellStart"/>
+      <w:r>
+        <w:t>boardState</w:t>
+      </w:r>
+      <w:r>
+        <w:t>’s</w:t>
+      </w:r>
+      <w:proofErr w:type="spellEnd"/>
+      <w:r>
+        <w:t xml:space="preserve"> best move </w:t>
+      </w:r>
+      <w:r>
+        <w:t xml:space="preserve">would not </w:t>
+      </w:r>
+      <w:r>
+        <w:t xml:space="preserve">get </w:t>
+      </w:r>
+      <w:r>
+        <w:t>refined</w:t>
+      </w:r>
+      <w:r>
+        <w:t xml:space="preserve"> in future iterations. </w:t>
+      </w:r>
+      <w:r>
+        <w:t xml:space="preserve">I also added the </w:t>
+      </w:r>
+      <w:proofErr w:type="spellStart"/>
+      <w:r>
+        <w:t>turnNumber</w:t>
+      </w:r>
+      <w:proofErr w:type="spellEnd"/>
+      <w:r>
+        <w:t xml:space="preserve"> for each entry so I could clean the </w:t>
+      </w:r>
+      <w:proofErr w:type="spellStart"/>
+      <w:r>
+        <w:t>hashMap</w:t>
+      </w:r>
+      <w:proofErr w:type="spellEnd"/>
+      <w:r>
+        <w:t xml:space="preserve"> before each turn to remove </w:t>
+      </w:r>
+      <w:r>
+        <w:t xml:space="preserve">entries </w:t>
+      </w:r>
+      <w:r>
+        <w:t>that would</w:t>
+      </w:r>
+      <w:r>
+        <w:t xml:space="preserve"> never be used because we had passed that </w:t>
+      </w:r>
+      <w:proofErr w:type="spellStart"/>
+      <w:r>
+        <w:t>turnNumber</w:t>
+      </w:r>
+      <w:proofErr w:type="spellEnd"/>
       <w:r>
         <w:t>.</w:t>
       </w:r>
-    </w:p>
-    <w:p>
-      <w:pPr>
-        <w:pStyle w:val="ListParagraph"/>
-        <w:jc w:val="both"/>
-      </w:pPr>
-      <w:r>
-        <w:t xml:space="preserve">I wrote the entire code for </w:t>
-      </w:r>
-      <w:r>
-        <w:t xml:space="preserve">my transposition table myself with a lot of trial and error </w:t>
-      </w:r>
-      <w:proofErr w:type="gramStart"/>
-      <w:r>
-        <w:t>in order to</w:t>
-      </w:r>
-      <w:proofErr w:type="gramEnd"/>
-      <w:r>
-        <w:t xml:space="preserve"> get it right. </w:t>
-      </w:r>
-      <w:r>
-        <w:t xml:space="preserve">The Transposition Table is a Hash Map where I store each </w:t>
-      </w:r>
-      <w:proofErr w:type="spellStart"/>
-      <w:r>
-        <w:t>boardState</w:t>
-      </w:r>
-      <w:proofErr w:type="spellEnd"/>
-      <w:r>
-        <w:t xml:space="preserve"> along with the score </w:t>
-      </w:r>
-      <w:r>
-        <w:t>and best move</w:t>
-      </w:r>
       <w:r>
         <w:t xml:space="preserve"> </w:t>
       </w:r>
-      <w:r>
-        <w:t>I computed</w:t>
-      </w:r>
-      <w:r>
-        <w:t xml:space="preserve"> from that position. Additionally, each entry </w:t>
-      </w:r>
-      <w:proofErr w:type="gramStart"/>
-      <w:r>
-        <w:t>has to</w:t>
-      </w:r>
-      <w:proofErr w:type="gramEnd"/>
-      <w:r>
-        <w:t xml:space="preserve"> </w:t>
-      </w:r>
-      <w:r>
-        <w:t xml:space="preserve">have the depth </w:t>
-      </w:r>
-      <w:r>
+    </w:p>
+    <w:p>
+      <w:pPr>
+        <w:pStyle w:val="ListParagraph"/>
+        <w:jc w:val="center"/>
+        <w:rPr>
+          <w:u w:val="single"/>
+        </w:rPr>
+      </w:pPr>
+      <w:r>
+        <w:rPr>
+          <w:noProof/>
+        </w:rPr>
         <w:lastRenderedPageBreak/>
-        <w:t>at which th</w:t>
-      </w:r>
-      <w:r>
-        <w:t xml:space="preserve">e result </w:t>
-      </w:r>
-      <w:r>
-        <w:t xml:space="preserve">was returned. This is important because </w:t>
-      </w:r>
-      <w:r>
-        <w:t xml:space="preserve">I am using iteratively deepening search. With no way to account for the depth of an entry, a </w:t>
-      </w:r>
-      <w:proofErr w:type="spellStart"/>
-      <w:r>
-        <w:t>boardState</w:t>
-      </w:r>
-      <w:r>
-        <w:t>’s</w:t>
-      </w:r>
-      <w:proofErr w:type="spellEnd"/>
-      <w:r>
-        <w:t xml:space="preserve"> best move </w:t>
-      </w:r>
-      <w:r>
-        <w:t xml:space="preserve">would not </w:t>
-      </w:r>
-      <w:r>
-        <w:t xml:space="preserve">get </w:t>
-      </w:r>
-      <w:r>
-        <w:t>refined</w:t>
-      </w:r>
-      <w:r>
-        <w:t xml:space="preserve"> in future iterations. </w:t>
-      </w:r>
-      <w:r>
-        <w:t xml:space="preserve">I also added the </w:t>
-      </w:r>
-      <w:proofErr w:type="spellStart"/>
-      <w:r>
-        <w:t>turnNumber</w:t>
-      </w:r>
-      <w:proofErr w:type="spellEnd"/>
-      <w:r>
-        <w:t xml:space="preserve"> for each entry so I could clean the </w:t>
-      </w:r>
-      <w:proofErr w:type="spellStart"/>
-      <w:r>
-        <w:t>hashMap</w:t>
-      </w:r>
-      <w:proofErr w:type="spellEnd"/>
-      <w:r>
-        <w:t xml:space="preserve"> before each turn to remove </w:t>
-      </w:r>
-      <w:r>
-        <w:t xml:space="preserve">entries </w:t>
-      </w:r>
-      <w:r>
-        <w:t>that would</w:t>
-      </w:r>
-      <w:r>
-        <w:t xml:space="preserve"> never be used because we had passed that </w:t>
-      </w:r>
-      <w:proofErr w:type="spellStart"/>
-      <w:r>
-        <w:t>turnNumber</w:t>
-      </w:r>
-      <w:proofErr w:type="spellEnd"/>
-      <w:r>
-        <w:t>.</w:t>
-      </w:r>
-      <w:r>
-        <w:t xml:space="preserve"> </w:t>
-      </w:r>
-    </w:p>
-    <w:p>
-      <w:pPr>
-        <w:pStyle w:val="ListParagraph"/>
-        <w:jc w:val="both"/>
-      </w:pPr>
-    </w:p>
-    <w:p>
-      <w:pPr>
-        <w:pStyle w:val="ListParagraph"/>
-        <w:jc w:val="center"/>
-        <w:rPr>
-          <w:u w:val="single"/>
-        </w:rPr>
-      </w:pPr>
-      <w:r>
         <w:drawing>
           <wp:inline distT="0" distB="0" distL="0" distR="0" wp14:anchorId="00647FDE" wp14:editId="711CB898">
             <wp:extent cx="4467079" cy="1663700"/>
@@ -3076,7 +2644,7 @@
                     <pic:cNvPicPr/>
                   </pic:nvPicPr>
                   <pic:blipFill>
-                    <a:blip r:embed="rId10"/>
+                    <a:blip r:embed="rId7"/>
                     <a:stretch>
                       <a:fillRect/>
                     </a:stretch>
@@ -3157,79 +2725,7 @@
     <w:p>
       <w:pPr>
         <w:ind w:left="360"/>
-        <w:jc w:val="center"/>
-        <w:rPr>
-          <w:u w:val="single"/>
-        </w:rPr>
-      </w:pPr>
-      <w:r>
-        <w:drawing>
-          <wp:inline distT="0" distB="0" distL="0" distR="0" wp14:anchorId="549F62E5" wp14:editId="54A47DDB">
-            <wp:extent cx="4248150" cy="1205837"/>
-            <wp:effectExtent l="0" t="0" r="0" b="0"/>
-            <wp:docPr id="6" name="Picture 6"/>
-            <wp:cNvGraphicFramePr>
-              <a:graphicFrameLocks xmlns:a="http://schemas.openxmlformats.org/drawingml/2006/main" noChangeAspect="1"/>
-            </wp:cNvGraphicFramePr>
-            <a:graphic xmlns:a="http://schemas.openxmlformats.org/drawingml/2006/main">
-              <a:graphicData uri="http://schemas.openxmlformats.org/drawingml/2006/picture">
-                <pic:pic xmlns:pic="http://schemas.openxmlformats.org/drawingml/2006/picture">
-                  <pic:nvPicPr>
-                    <pic:cNvPr id="1" name=""/>
-                    <pic:cNvPicPr/>
-                  </pic:nvPicPr>
-                  <pic:blipFill>
-                    <a:blip r:embed="rId11"/>
-                    <a:stretch>
-                      <a:fillRect/>
-                    </a:stretch>
-                  </pic:blipFill>
-                  <pic:spPr>
-                    <a:xfrm>
-                      <a:off x="0" y="0"/>
-                      <a:ext cx="4278220" cy="1214372"/>
-                    </a:xfrm>
-                    <a:prstGeom prst="rect">
-                      <a:avLst/>
-                    </a:prstGeom>
-                  </pic:spPr>
-                </pic:pic>
-              </a:graphicData>
-            </a:graphic>
-          </wp:inline>
-        </w:drawing>
-      </w:r>
-      <w:r>
-        <w:rPr>
-          <w:u w:val="single"/>
-        </w:rPr>
-        <w:br/>
-      </w:r>
-      <w:r>
-        <w:rPr>
-          <w:u w:val="single"/>
-        </w:rPr>
-        <w:t xml:space="preserve">Function that returns the key of a </w:t>
-      </w:r>
-      <w:proofErr w:type="spellStart"/>
-      <w:r>
-        <w:rPr>
-          <w:u w:val="single"/>
-        </w:rPr>
-        <w:t>boardState</w:t>
-      </w:r>
-      <w:proofErr w:type="spellEnd"/>
-    </w:p>
-    <w:p>
-      <w:pPr>
-        <w:pStyle w:val="ListParagraph"/>
-        <w:jc w:val="both"/>
-        <w:rPr>
-          <w:b/>
-          <w:bCs/>
-          <w:sz w:val="28"/>
-          <w:szCs w:val="28"/>
-        </w:rPr>
+        <w:jc w:val="both"/>
       </w:pPr>
     </w:p>
     <w:p>
@@ -3404,17 +2900,6 @@
     <w:p>
       <w:pPr>
         <w:pStyle w:val="ListParagraph"/>
-        <w:ind w:left="1440"/>
-        <w:jc w:val="both"/>
-        <w:rPr>
-          <w:b/>
-          <w:bCs/>
-        </w:rPr>
-      </w:pPr>
-    </w:p>
-    <w:p>
-      <w:pPr>
-        <w:pStyle w:val="ListParagraph"/>
         <w:numPr>
           <w:ilvl w:val="0"/>
           <w:numId w:val="3"/>
@@ -3478,17 +2963,6 @@
     <w:p>
       <w:pPr>
         <w:pStyle w:val="ListParagraph"/>
-        <w:ind w:left="1440"/>
-        <w:jc w:val="both"/>
-        <w:rPr>
-          <w:b/>
-          <w:bCs/>
-        </w:rPr>
-      </w:pPr>
-    </w:p>
-    <w:p>
-      <w:pPr>
-        <w:pStyle w:val="ListParagraph"/>
         <w:numPr>
           <w:ilvl w:val="0"/>
           <w:numId w:val="3"/>
@@ -3603,19 +3077,7 @@
         <w:t xml:space="preserve">], the main problem with Alpha-Beta </w:t>
       </w:r>
       <w:r>
-        <w:t>a</w:t>
-      </w:r>
-      <w:r>
-        <w:t>ssumes that both you and your opponent are playing optimally with</w:t>
-      </w:r>
-      <w:r>
-        <w:t xml:space="preserve"> </w:t>
-      </w:r>
-      <w:r>
-        <w:t>respect to the same evaluation function</w:t>
-      </w:r>
-      <w:r>
-        <w:t>. This is almost never the case</w:t>
+        <w:t>assumes that both you and your opponent are playing optimally with respect to the same evaluation function. This is almost never the case</w:t>
       </w:r>
       <w:r>
         <w:t xml:space="preserve"> which can lead to my agent skipping a promising state because it </w:t>
@@ -3641,13 +3103,6 @@
       <w:r>
         <w:t>.</w:t>
       </w:r>
-    </w:p>
-    <w:p>
-      <w:pPr>
-        <w:pStyle w:val="ListParagraph"/>
-        <w:ind w:left="1440"/>
-        <w:jc w:val="both"/>
-      </w:pPr>
     </w:p>
     <w:p>
       <w:pPr>
@@ -3675,21 +3130,9 @@
         <w:jc w:val="both"/>
       </w:pPr>
       <w:r>
-        <w:t xml:space="preserve">There is no way to know if my evaluation function was the best. My algorithm might work </w:t>
-      </w:r>
-      <w:r>
-        <w:t>even better</w:t>
-      </w:r>
-      <w:r>
-        <w:t xml:space="preserve"> with another function. I wish I had had more time to test different evaluation functions against each other.</w:t>
-      </w:r>
-    </w:p>
-    <w:p>
-      <w:pPr>
-        <w:pStyle w:val="ListParagraph"/>
-        <w:ind w:left="1440"/>
-        <w:jc w:val="both"/>
-      </w:pPr>
+        <w:lastRenderedPageBreak/>
+        <w:t>There is no way to know if my evaluation function was the best. My algorithm might work even better with another function. I wish I had had more time to test different evaluation functions against each other.</w:t>
+      </w:r>
     </w:p>
     <w:p>
       <w:pPr>
@@ -3754,13 +3197,6 @@
     <w:p>
       <w:pPr>
         <w:pStyle w:val="ListParagraph"/>
-        <w:ind w:left="1440"/>
-        <w:jc w:val="both"/>
-      </w:pPr>
-    </w:p>
-    <w:p>
-      <w:pPr>
-        <w:pStyle w:val="ListParagraph"/>
         <w:numPr>
           <w:ilvl w:val="0"/>
           <w:numId w:val="4"/>
@@ -3784,10 +3220,7 @@
         <w:jc w:val="both"/>
       </w:pPr>
       <w:r>
-        <w:t>W</w:t>
-      </w:r>
-      <w:r>
-        <w:t>ith a smaller time</w:t>
+        <w:t>With a smaller time</w:t>
       </w:r>
       <w:r>
         <w:t>-</w:t>
@@ -3795,13 +3228,6 @@
       <w:r>
         <w:t>constraint, I think my agent would perform worse than an improved version of MCTS.</w:t>
       </w:r>
-    </w:p>
-    <w:p>
-      <w:pPr>
-        <w:pStyle w:val="ListParagraph"/>
-        <w:ind w:left="1440"/>
-        <w:jc w:val="both"/>
-      </w:pPr>
     </w:p>
     <w:p>
       <w:pPr>
@@ -3883,13 +3309,6 @@
     <w:p>
       <w:pPr>
         <w:pStyle w:val="ListParagraph"/>
-        <w:ind w:left="1440"/>
-        <w:jc w:val="both"/>
-      </w:pPr>
-    </w:p>
-    <w:p>
-      <w:pPr>
-        <w:pStyle w:val="ListParagraph"/>
         <w:numPr>
           <w:ilvl w:val="0"/>
           <w:numId w:val="4"/>
@@ -3903,42 +3322,36 @@
         <w:rPr>
           <w:u w:val="single"/>
         </w:rPr>
-        <w:t>Agent</w:t>
+        <w:t xml:space="preserve">Agent </w:t>
       </w:r>
       <w:r>
         <w:rPr>
           <w:u w:val="single"/>
         </w:rPr>
-        <w:t xml:space="preserve"> </w:t>
+        <w:t>does not</w:t>
       </w:r>
       <w:r>
         <w:rPr>
           <w:u w:val="single"/>
         </w:rPr>
-        <w:t>does not</w:t>
+        <w:t xml:space="preserve"> recognize </w:t>
       </w:r>
       <w:r>
         <w:rPr>
           <w:u w:val="single"/>
         </w:rPr>
-        <w:t xml:space="preserve"> recognize </w:t>
+        <w:t xml:space="preserve">all good </w:t>
       </w:r>
       <w:r>
         <w:rPr>
           <w:u w:val="single"/>
         </w:rPr>
-        <w:t xml:space="preserve">all good </w:t>
+        <w:t>pattern</w:t>
       </w:r>
       <w:r>
         <w:rPr>
           <w:u w:val="single"/>
         </w:rPr>
-        <w:t>pattern</w:t>
-      </w:r>
-      <w:r>
-        <w:rPr>
-          <w:u w:val="single"/>
-        </w:rPr>
         <w:t>s</w:t>
       </w:r>
     </w:p>
@@ -3966,7 +3379,9 @@
         <w:jc w:val="center"/>
       </w:pPr>
       <w:r>
-        <w:lastRenderedPageBreak/>
+        <w:rPr>
+          <w:noProof/>
+        </w:rPr>
         <w:drawing>
           <wp:inline distT="0" distB="0" distL="0" distR="0" wp14:anchorId="2D1BFF79" wp14:editId="391A0F78">
             <wp:extent cx="5181600" cy="946085"/>
@@ -3983,7 +3398,7 @@
                     <pic:cNvPicPr/>
                   </pic:nvPicPr>
                   <pic:blipFill>
-                    <a:blip r:embed="rId12"/>
+                    <a:blip r:embed="rId8"/>
                     <a:stretch>
                       <a:fillRect/>
                     </a:stretch>
@@ -4016,12 +3431,6 @@
     <w:p>
       <w:pPr>
         <w:pStyle w:val="ListParagraph"/>
-        <w:jc w:val="both"/>
-      </w:pPr>
-    </w:p>
-    <w:p>
-      <w:pPr>
-        <w:pStyle w:val="ListParagraph"/>
         <w:numPr>
           <w:ilvl w:val="0"/>
           <w:numId w:val="1"/>
@@ -4041,170 +3450,17 @@
           <w:sz w:val="28"/>
           <w:szCs w:val="28"/>
         </w:rPr>
-        <w:t>Alternative Approaches</w:t>
-      </w:r>
-    </w:p>
-    <w:p>
-      <w:pPr>
-        <w:pStyle w:val="ListParagraph"/>
-        <w:jc w:val="both"/>
-      </w:pPr>
-      <w:r>
-        <w:t>My first approach to obtain my patterns for my evaluation function</w:t>
-      </w:r>
-      <w:r>
-        <w:t xml:space="preserve"> was a modified version of what is used in</w:t>
-      </w:r>
-      <w:r>
-        <w:t xml:space="preserve"> the PentagoBoardState.</w:t>
-      </w:r>
-      <w:r>
-        <w:t>updateWinner</w:t>
-      </w:r>
-      <w:r>
-        <w:t xml:space="preserve">() method </w:t>
-      </w:r>
-      <w:r>
-        <w:t xml:space="preserve">to check for a winning pattern. However, it was hard to change the code to obtain all the patterns I wanted. Especially, </w:t>
-      </w:r>
-      <w:r>
-        <w:t xml:space="preserve">the </w:t>
-      </w:r>
-      <w:r>
-        <w:t>blocked patterns that would never lead to a win. I therefore opted for my own solution using strings.</w:t>
-      </w:r>
-    </w:p>
-    <w:p>
-      <w:pPr>
-        <w:pStyle w:val="ListParagraph"/>
-        <w:jc w:val="both"/>
-      </w:pPr>
-    </w:p>
-    <w:p>
-      <w:pPr>
-        <w:pStyle w:val="ListParagraph"/>
-        <w:jc w:val="both"/>
-      </w:pPr>
-      <w:r>
-        <w:t xml:space="preserve">I tested my agent against multiple different versions of itself trying to improve certain aspects of it. </w:t>
-      </w:r>
-      <w:r>
-        <w:t xml:space="preserve">This </w:t>
-      </w:r>
-      <w:r>
-        <w:t>led</w:t>
-      </w:r>
-      <w:r>
-        <w:t xml:space="preserve"> to some small improvements such as hard coding the 1</w:t>
-      </w:r>
-      <w:r>
-        <w:rPr>
-          <w:vertAlign w:val="superscript"/>
-        </w:rPr>
-        <w:t>st</w:t>
-      </w:r>
-      <w:r>
-        <w:t xml:space="preserve"> move</w:t>
-      </w:r>
-      <w:r>
-        <w:t xml:space="preserve">. One more was </w:t>
-      </w:r>
-      <w:r>
-        <w:t xml:space="preserve">starting search at depth </w:t>
-      </w:r>
-      <w:r>
-        <w:t>4 for the 1</w:t>
-      </w:r>
-      <w:r>
-        <w:rPr>
-          <w:vertAlign w:val="superscript"/>
-        </w:rPr>
-        <w:t>st</w:t>
-      </w:r>
-      <w:r>
-        <w:t xml:space="preserve"> turn to populate the HashMap with very good values.</w:t>
-      </w:r>
-      <w:r>
-        <w:t xml:space="preserve"> </w:t>
-      </w:r>
-      <w:r>
-        <w:t xml:space="preserve">I </w:t>
-      </w:r>
-      <w:r>
-        <w:t xml:space="preserve">also </w:t>
-      </w:r>
-      <w:r>
-        <w:t>tested different methods of cleaning the Transposition Table before each turn.</w:t>
-      </w:r>
-    </w:p>
-    <w:p>
-      <w:pPr>
-        <w:pStyle w:val="ListParagraph"/>
-        <w:jc w:val="both"/>
-      </w:pPr>
-    </w:p>
-    <w:p>
-      <w:pPr>
-        <w:pStyle w:val="ListParagraph"/>
-        <w:jc w:val="both"/>
-      </w:pPr>
-      <w:r>
-        <w:t xml:space="preserve">There </w:t>
-      </w:r>
-      <w:r>
-        <w:t>were also some attempts at move filtering and move ordering before running minimax. While theoretically, these should have improved my agent</w:t>
-      </w:r>
-      <w:r>
-        <w:t xml:space="preserve">, it turned out that it ran better without those. This is probably due to the fact my move sorting was </w:t>
-      </w:r>
-      <w:r>
-        <w:t>way t</w:t>
-      </w:r>
-      <w:r>
-        <w:t>o</w:t>
-      </w:r>
-      <w:r>
-        <w:t xml:space="preserve">o computationally expensive which meant that any potential benefit was </w:t>
-      </w:r>
-      <w:r>
-        <w:t>lost.</w:t>
-      </w:r>
-    </w:p>
-    <w:p>
-      <w:pPr>
-        <w:pStyle w:val="ListParagraph"/>
-        <w:jc w:val="both"/>
-      </w:pPr>
+        <w:t>Future Improvements</w:t>
+      </w:r>
     </w:p>
     <w:p>
       <w:pPr>
         <w:pStyle w:val="ListParagraph"/>
         <w:numPr>
           <w:ilvl w:val="0"/>
-          <w:numId w:val="1"/>
+          <w:numId w:val="5"/>
         </w:numPr>
         <w:jc w:val="both"/>
-        <w:rPr>
-          <w:b/>
-          <w:bCs/>
-          <w:sz w:val="28"/>
-          <w:szCs w:val="28"/>
-        </w:rPr>
-      </w:pPr>
-      <w:r>
-        <w:rPr>
-          <w:b/>
-          <w:bCs/>
-          <w:sz w:val="28"/>
-          <w:szCs w:val="28"/>
-        </w:rPr>
-        <w:t>Future Improvements</w:t>
-      </w:r>
-    </w:p>
-    <w:p>
-      <w:pPr>
-        <w:pStyle w:val="ListParagraph"/>
-        <w:jc w:val="both"/>
       </w:pPr>
       <w:r>
         <w:t>The 1</w:t>
@@ -4225,12 +3481,10 @@
     <w:p>
       <w:pPr>
         <w:pStyle w:val="ListParagraph"/>
-        <w:jc w:val="both"/>
-      </w:pPr>
-    </w:p>
-    <w:p>
-      <w:pPr>
-        <w:pStyle w:val="ListParagraph"/>
+        <w:numPr>
+          <w:ilvl w:val="0"/>
+          <w:numId w:val="5"/>
+        </w:numPr>
         <w:jc w:val="both"/>
       </w:pPr>
       <w:r>
@@ -4275,12 +3529,10 @@
     <w:p>
       <w:pPr>
         <w:pStyle w:val="ListParagraph"/>
-        <w:jc w:val="both"/>
-      </w:pPr>
-    </w:p>
-    <w:p>
-      <w:pPr>
-        <w:pStyle w:val="ListParagraph"/>
+        <w:numPr>
+          <w:ilvl w:val="0"/>
+          <w:numId w:val="5"/>
+        </w:numPr>
         <w:jc w:val="both"/>
         <w:rPr>
           <w:rFonts w:eastAsiaTheme="minorEastAsia"/>
@@ -4304,13 +3556,7 @@
         <w:t xml:space="preserve"> class.</w:t>
       </w:r>
       <w:r>
-        <w:t xml:space="preserve"> I was using a </w:t>
-      </w:r>
-      <w:r>
-        <w:t>naive approach to construct</w:t>
-      </w:r>
-      <w:r>
-        <w:t xml:space="preserve"> the board using </w:t>
+        <w:t xml:space="preserve"> I was using a naive approach to construct the board using </w:t>
       </w:r>
       <w:r>
         <w:t xml:space="preserve">a </w:t>
@@ -4395,12 +3641,6 @@
         </w:rPr>
         <w:t xml:space="preserve"> </w:t>
       </w:r>
-    </w:p>
-    <w:p>
-      <w:pPr>
-        <w:pStyle w:val="ListParagraph"/>
-        <w:jc w:val="both"/>
-      </w:pPr>
       <w:r>
         <w:rPr>
           <w:rFonts w:eastAsiaTheme="minorEastAsia"/>
@@ -4458,16 +3698,16 @@
     <w:p>
       <w:pPr>
         <w:pStyle w:val="ListParagraph"/>
-        <w:jc w:val="both"/>
-      </w:pPr>
-    </w:p>
-    <w:p>
-      <w:pPr>
-        <w:pStyle w:val="ListParagraph"/>
-        <w:jc w:val="both"/>
-      </w:pPr>
-      <w:r>
-        <w:lastRenderedPageBreak/>
+        <w:numPr>
+          <w:ilvl w:val="0"/>
+          <w:numId w:val="5"/>
+        </w:numPr>
+        <w:jc w:val="both"/>
+        <w:rPr>
+          <w:rFonts w:eastAsiaTheme="minorEastAsia"/>
+        </w:rPr>
+      </w:pPr>
+      <w:r>
         <w:t xml:space="preserve">I could also increase the accuracy of my heuristic’s function with an evaluation function that would </w:t>
       </w:r>
       <w:r>
@@ -4488,44 +3728,6 @@
       <w:r>
         <w:t xml:space="preserve">tate. </w:t>
       </w:r>
-    </w:p>
-    <w:p>
-      <w:pPr>
-        <w:pStyle w:val="ListParagraph"/>
-        <w:jc w:val="both"/>
-      </w:pPr>
-    </w:p>
-    <w:p>
-      <w:pPr>
-        <w:pStyle w:val="ListParagraph"/>
-        <w:jc w:val="both"/>
-        <w:rPr>
-          <w:sz w:val="28"/>
-          <w:szCs w:val="28"/>
-        </w:rPr>
-      </w:pPr>
-      <w:r>
-        <w:t xml:space="preserve">Finally, I could implement my agent in a faster language such as C or C++. With these languages using less memory, my agent could compute results </w:t>
-      </w:r>
-      <w:r>
-        <w:t>f</w:t>
-      </w:r>
-      <w:r>
-        <w:t>aster</w:t>
-      </w:r>
-      <w:r>
-        <w:t xml:space="preserve"> and could maybe reach higher depths.</w:t>
-      </w:r>
-    </w:p>
-    <w:p>
-      <w:pPr>
-        <w:pStyle w:val="ListParagraph"/>
-        <w:jc w:val="both"/>
-        <w:rPr>
-          <w:sz w:val="28"/>
-          <w:szCs w:val="28"/>
-        </w:rPr>
-      </w:pPr>
     </w:p>
     <w:p>
       <w:pPr>
@@ -4549,16 +3751,8 @@
           <w:sz w:val="28"/>
           <w:szCs w:val="28"/>
         </w:rPr>
-        <w:t>Reference</w:t>
-      </w:r>
-      <w:r>
-        <w:rPr>
-          <w:b/>
-          <w:bCs/>
-          <w:sz w:val="28"/>
-          <w:szCs w:val="28"/>
-        </w:rPr>
-        <w:t>s</w:t>
+        <w:lastRenderedPageBreak/>
+        <w:t>References</w:t>
       </w:r>
     </w:p>
     <w:p>
@@ -4572,7 +3766,7 @@
       <w:r>
         <w:t xml:space="preserve">[1] </w:t>
       </w:r>
-      <w:hyperlink r:id="rId13" w:history="1">
+      <w:hyperlink r:id="rId9" w:history="1">
         <w:r>
           <w:rPr>
             <w:rStyle w:val="Hyperlink"/>
@@ -4598,7 +3792,7 @@
       <w:r>
         <w:t xml:space="preserve">[3] </w:t>
       </w:r>
-      <w:hyperlink r:id="rId14" w:history="1">
+      <w:hyperlink r:id="rId10" w:history="1">
         <w:r>
           <w:rPr>
             <w:rStyle w:val="Hyperlink"/>
@@ -4621,7 +3815,7 @@
       <w:r>
         <w:t xml:space="preserve"> </w:t>
       </w:r>
-      <w:hyperlink r:id="rId15" w:history="1">
+      <w:hyperlink r:id="rId11" w:anchor="algorithms" w:history="1">
         <w:r>
           <w:rPr>
             <w:rStyle w:val="Hyperlink"/>
@@ -4641,7 +3835,7 @@
       <w:r>
         <w:t xml:space="preserve"> </w:t>
       </w:r>
-      <w:hyperlink r:id="rId16" w:history="1">
+      <w:hyperlink r:id="rId12" w:anchor="Typical_move_ordering" w:history="1">
         <w:r>
           <w:rPr>
             <w:rStyle w:val="Hyperlink"/>
@@ -4658,7 +3852,7 @@
       <w:r>
         <w:t>[6]</w:t>
       </w:r>
-      <w:hyperlink r:id="rId17" w:history="1">
+      <w:hyperlink r:id="rId13" w:history="1">
         <w:r>
           <w:rPr>
             <w:rStyle w:val="Hyperlink"/>
@@ -4680,7 +3874,7 @@
       </w:pPr>
     </w:p>
     <w:sectPr>
-      <w:headerReference w:type="default" r:id="rId18"/>
+      <w:headerReference w:type="default" r:id="rId14"/>
       <w:pgSz w:w="12240" w:h="15840"/>
       <w:pgMar w:top="1440" w:right="1440" w:bottom="1440" w:left="1440" w:header="708" w:footer="708" w:gutter="0"/>
       <w:cols w:space="708"/>
@@ -4780,6 +3974,95 @@
 <file path=word/numbering.xml><?xml version="1.0" encoding="utf-8"?>
 <w:numbering xmlns:wpc="http://schemas.microsoft.com/office/word/2010/wordprocessingCanvas" xmlns:cx="http://schemas.microsoft.com/office/drawing/2014/chartex" xmlns:cx1="http://schemas.microsoft.com/office/drawing/2015/9/8/chartex" xmlns:cx2="http://schemas.microsoft.com/office/drawing/2015/10/21/chartex" xmlns:cx3="http://schemas.microsoft.com/office/drawing/2016/5/9/chartex" xmlns:cx4="http://schemas.microsoft.com/office/drawing/2016/5/10/chartex" xmlns:cx5="http://schemas.microsoft.com/office/drawing/2016/5/11/chartex" xmlns:cx6="http://schemas.microsoft.com/office/drawing/2016/5/12/chartex" xmlns:cx7="http://schemas.microsoft.com/office/drawing/2016/5/13/chartex" xmlns:cx8="http://schemas.microsoft.com/office/drawing/2016/5/14/chartex" xmlns:mc="http://schemas.openxmlformats.org/markup-compatibility/2006" xmlns:aink="http://schemas.microsoft.com/office/drawing/2016/ink" xmlns:am3d="http://schemas.microsoft.com/office/drawing/2017/model3d" xmlns:o="urn:schemas-microsoft-com:office:office" xmlns:r="http://schemas.openxmlformats.org/officeDocument/2006/relationships" xmlns:m="http://schemas.openxmlformats.org/officeDocument/2006/math" xmlns:v="urn:schemas-microsoft-com:vml" xmlns:wp14="http://schemas.microsoft.com/office/word/2010/wordprocessingDrawing" xmlns:wp="http://schemas.openxmlformats.org/drawingml/2006/wordprocessingDrawing" xmlns:w10="urn:schemas-microsoft-com:office:word" xmlns:w="http://schemas.openxmlformats.org/wordprocessingml/2006/main" xmlns:w14="http://schemas.microsoft.com/office/word/2010/wordml" xmlns:w15="http://schemas.microsoft.com/office/word/2012/wordml" xmlns:w16cex="http://schemas.microsoft.com/office/word/2018/wordml/cex" xmlns:w16cid="http://schemas.microsoft.com/office/word/2016/wordml/cid" xmlns:w16="http://schemas.microsoft.com/office/word/2018/wordml" xmlns:w16sdtdh="http://schemas.microsoft.com/office/word/2020/wordml/sdtdatahash" xmlns:w16se="http://schemas.microsoft.com/office/word/2015/wordml/symex" xmlns:wpg="http://schemas.microsoft.com/office/word/2010/wordprocessingGroup" xmlns:wpi="http://schemas.microsoft.com/office/word/2010/wordprocessingInk" xmlns:wne="http://schemas.microsoft.com/office/word/2006/wordml" xmlns:wps="http://schemas.microsoft.com/office/word/2010/wordprocessingShape" mc:Ignorable="w14 w15 w16se w16cid w16 w16cex w16sdtdh wp14">
   <w:abstractNum w:abstractNumId="0" w15:restartNumberingAfterBreak="0">
+    <w:nsid w:val="184E1975"/>
+    <w:multiLevelType w:val="hybridMultilevel"/>
+    <w:tmpl w:val="54584A6C"/>
+    <w:lvl w:ilvl="0" w:tplc="157A5EE8">
+      <w:start w:val="1"/>
+      <w:numFmt w:val="decimal"/>
+      <w:lvlText w:val="%1."/>
+      <w:lvlJc w:val="left"/>
+      <w:pPr>
+        <w:ind w:left="1080" w:hanging="360"/>
+      </w:pPr>
+      <w:rPr>
+        <w:rFonts w:hint="default"/>
+      </w:rPr>
+    </w:lvl>
+    <w:lvl w:ilvl="1" w:tplc="10090019" w:tentative="1">
+      <w:start w:val="1"/>
+      <w:numFmt w:val="lowerLetter"/>
+      <w:lvlText w:val="%2."/>
+      <w:lvlJc w:val="left"/>
+      <w:pPr>
+        <w:ind w:left="1800" w:hanging="360"/>
+      </w:pPr>
+    </w:lvl>
+    <w:lvl w:ilvl="2" w:tplc="1009001B" w:tentative="1">
+      <w:start w:val="1"/>
+      <w:numFmt w:val="lowerRoman"/>
+      <w:lvlText w:val="%3."/>
+      <w:lvlJc w:val="right"/>
+      <w:pPr>
+        <w:ind w:left="2520" w:hanging="180"/>
+      </w:pPr>
+    </w:lvl>
+    <w:lvl w:ilvl="3" w:tplc="1009000F" w:tentative="1">
+      <w:start w:val="1"/>
+      <w:numFmt w:val="decimal"/>
+      <w:lvlText w:val="%4."/>
+      <w:lvlJc w:val="left"/>
+      <w:pPr>
+        <w:ind w:left="3240" w:hanging="360"/>
+      </w:pPr>
+    </w:lvl>
+    <w:lvl w:ilvl="4" w:tplc="10090019" w:tentative="1">
+      <w:start w:val="1"/>
+      <w:numFmt w:val="lowerLetter"/>
+      <w:lvlText w:val="%5."/>
+      <w:lvlJc w:val="left"/>
+      <w:pPr>
+        <w:ind w:left="3960" w:hanging="360"/>
+      </w:pPr>
+    </w:lvl>
+    <w:lvl w:ilvl="5" w:tplc="1009001B" w:tentative="1">
+      <w:start w:val="1"/>
+      <w:numFmt w:val="lowerRoman"/>
+      <w:lvlText w:val="%6."/>
+      <w:lvlJc w:val="right"/>
+      <w:pPr>
+        <w:ind w:left="4680" w:hanging="180"/>
+      </w:pPr>
+    </w:lvl>
+    <w:lvl w:ilvl="6" w:tplc="1009000F" w:tentative="1">
+      <w:start w:val="1"/>
+      <w:numFmt w:val="decimal"/>
+      <w:lvlText w:val="%7."/>
+      <w:lvlJc w:val="left"/>
+      <w:pPr>
+        <w:ind w:left="5400" w:hanging="360"/>
+      </w:pPr>
+    </w:lvl>
+    <w:lvl w:ilvl="7" w:tplc="10090019" w:tentative="1">
+      <w:start w:val="1"/>
+      <w:numFmt w:val="lowerLetter"/>
+      <w:lvlText w:val="%8."/>
+      <w:lvlJc w:val="left"/>
+      <w:pPr>
+        <w:ind w:left="6120" w:hanging="360"/>
+      </w:pPr>
+    </w:lvl>
+    <w:lvl w:ilvl="8" w:tplc="1009001B" w:tentative="1">
+      <w:start w:val="1"/>
+      <w:numFmt w:val="lowerRoman"/>
+      <w:lvlText w:val="%9."/>
+      <w:lvlJc w:val="right"/>
+      <w:pPr>
+        <w:ind w:left="6840" w:hanging="180"/>
+      </w:pPr>
+    </w:lvl>
+  </w:abstractNum>
+  <w:abstractNum w:abstractNumId="1" w15:restartNumberingAfterBreak="0">
     <w:nsid w:val="2D69607B"/>
     <w:multiLevelType w:val="hybridMultilevel"/>
     <w:tmpl w:val="FB6CF652"/>
@@ -4868,7 +4151,7 @@
       </w:pPr>
     </w:lvl>
   </w:abstractNum>
-  <w:abstractNum w:abstractNumId="1" w15:restartNumberingAfterBreak="0">
+  <w:abstractNum w:abstractNumId="2" w15:restartNumberingAfterBreak="0">
     <w:nsid w:val="57DE328A"/>
     <w:multiLevelType w:val="hybridMultilevel"/>
     <w:tmpl w:val="3C12E4CA"/>
@@ -4957,7 +4240,7 @@
       </w:pPr>
     </w:lvl>
   </w:abstractNum>
-  <w:abstractNum w:abstractNumId="2" w15:restartNumberingAfterBreak="0">
+  <w:abstractNum w:abstractNumId="3" w15:restartNumberingAfterBreak="0">
     <w:nsid w:val="79C018DC"/>
     <w:multiLevelType w:val="hybridMultilevel"/>
     <w:tmpl w:val="D3842586"/>
@@ -5070,7 +4353,7 @@
       </w:rPr>
     </w:lvl>
   </w:abstractNum>
-  <w:abstractNum w:abstractNumId="3" w15:restartNumberingAfterBreak="0">
+  <w:abstractNum w:abstractNumId="4" w15:restartNumberingAfterBreak="0">
     <w:nsid w:val="7C4535D5"/>
     <w:multiLevelType w:val="hybridMultilevel"/>
     <w:tmpl w:val="D3B8FB6C"/>
@@ -5184,16 +4467,19 @@
     </w:lvl>
   </w:abstractNum>
   <w:num w:numId="1">
-    <w:abstractNumId w:val="0"/>
+    <w:abstractNumId w:val="1"/>
   </w:num>
   <w:num w:numId="2">
-    <w:abstractNumId w:val="1"/>
+    <w:abstractNumId w:val="2"/>
   </w:num>
   <w:num w:numId="3">
+    <w:abstractNumId w:val="4"/>
+  </w:num>
+  <w:num w:numId="4">
     <w:abstractNumId w:val="3"/>
   </w:num>
-  <w:num w:numId="4">
-    <w:abstractNumId w:val="2"/>
+  <w:num w:numId="5">
+    <w:abstractNumId w:val="0"/>
   </w:num>
 </w:numbering>
 </file>
